--- a/doc/design.docx
+++ b/doc/design.docx
@@ -41,7 +41,7 @@
                         <pic:cNvPicPr/>
                       </pic:nvPicPr>
                       <pic:blipFill>
-                        <a:blip r:embed="rId5">
+                        <a:blip r:embed="rId6">
                           <a:extLst>
                             <a:ext uri="{28A0092B-C50C-407E-A947-70E740481C1C}">
                               <a14:useLocalDpi xmlns:a14="http://schemas.microsoft.com/office/drawing/2010/main" val="0"/>
@@ -74,6 +74,202 @@
             </w:drawing>
           </w:r>
         </w:p>
+        <w:tbl>
+          <w:tblPr>
+            <w:tblStyle w:val="TableGrid"/>
+            <w:tblpPr w:leftFromText="180" w:rightFromText="180" w:vertAnchor="text" w:horzAnchor="margin" w:tblpY="9320"/>
+            <w:tblW w:w="0" w:type="auto"/>
+            <w:tblBorders>
+              <w:top w:val="none" w:sz="0" w:space="0" w:color="auto"/>
+              <w:left w:val="none" w:sz="0" w:space="0" w:color="auto"/>
+              <w:bottom w:val="none" w:sz="0" w:space="0" w:color="auto"/>
+              <w:right w:val="none" w:sz="0" w:space="0" w:color="auto"/>
+              <w:insideH w:val="none" w:sz="0" w:space="0" w:color="auto"/>
+              <w:insideV w:val="none" w:sz="0" w:space="0" w:color="auto"/>
+            </w:tblBorders>
+            <w:tblLook w:val="04A0" w:firstRow="1" w:lastRow="0" w:firstColumn="1" w:lastColumn="0" w:noHBand="0" w:noVBand="1"/>
+          </w:tblPr>
+          <w:tblGrid>
+            <w:gridCol w:w="4539"/>
+            <w:gridCol w:w="4821"/>
+          </w:tblGrid>
+          <w:tr>
+            <w:tc>
+              <w:tcPr>
+                <w:tcW w:w="4675" w:type="dxa"/>
+                <w:shd w:val="clear" w:color="auto" w:fill="FFFFFF" w:themeFill="background1"/>
+              </w:tcPr>
+              <w:p>
+                <w:pPr>
+                  <w:rPr>
+                    <w:color w:val="2F5496" w:themeColor="accent1" w:themeShade="BF"/>
+                    <w:sz w:val="28"/>
+                    <w:szCs w:val="28"/>
+                  </w:rPr>
+                </w:pPr>
+                <w:r>
+                  <w:rPr>
+                    <w:color w:val="2F5496" w:themeColor="accent1" w:themeShade="BF"/>
+                    <w:sz w:val="28"/>
+                    <w:szCs w:val="28"/>
+                  </w:rPr>
+                  <w:t>Mohammad Jamshed Qureshi</w:t>
+                </w:r>
+              </w:p>
+            </w:tc>
+            <w:tc>
+              <w:tcPr>
+                <w:tcW w:w="4675" w:type="dxa"/>
+                <w:shd w:val="clear" w:color="auto" w:fill="FFFFFF" w:themeFill="background1"/>
+              </w:tcPr>
+              <w:p>
+                <w:pPr>
+                  <w:rPr>
+                    <w:color w:val="FFFFFF" w:themeColor="background1"/>
+                  </w:rPr>
+                </w:pPr>
+                <w:r>
+                  <w:rPr>
+                    <w:color w:val="FFFFFF" w:themeColor="background1"/>
+                  </w:rPr>
+                  <w:t>mohammadjamshed.qureshi@georgebrown.ca</w:t>
+                </w:r>
+              </w:p>
+            </w:tc>
+          </w:tr>
+          <w:tr>
+            <w:tc>
+              <w:tcPr>
+                <w:tcW w:w="4675" w:type="dxa"/>
+                <w:shd w:val="clear" w:color="auto" w:fill="FFFFFF" w:themeFill="background1"/>
+              </w:tcPr>
+              <w:p>
+                <w:pPr>
+                  <w:rPr>
+                    <w:color w:val="2F5496" w:themeColor="accent1" w:themeShade="BF"/>
+                    <w:sz w:val="28"/>
+                    <w:szCs w:val="28"/>
+                  </w:rPr>
+                </w:pPr>
+                <w:r>
+                  <w:rPr>
+                    <w:color w:val="2F5496" w:themeColor="accent1" w:themeShade="BF"/>
+                    <w:sz w:val="28"/>
+                    <w:szCs w:val="28"/>
+                  </w:rPr>
+                  <w:t>Shilpa Kaushik</w:t>
+                </w:r>
+              </w:p>
+            </w:tc>
+            <w:tc>
+              <w:tcPr>
+                <w:tcW w:w="4675" w:type="dxa"/>
+                <w:shd w:val="clear" w:color="auto" w:fill="FFFFFF" w:themeFill="background1"/>
+              </w:tcPr>
+              <w:p>
+                <w:pPr>
+                  <w:rPr>
+                    <w:color w:val="FFFFFF" w:themeColor="background1"/>
+                  </w:rPr>
+                </w:pPr>
+                <w:r>
+                  <w:rPr>
+                    <w:color w:val="FFFFFF" w:themeColor="background1"/>
+                  </w:rPr>
+                  <w:t>shilpa.kaushik@georgebrown.ca</w:t>
+                </w:r>
+              </w:p>
+            </w:tc>
+          </w:tr>
+          <w:tr>
+            <w:tc>
+              <w:tcPr>
+                <w:tcW w:w="4675" w:type="dxa"/>
+                <w:shd w:val="clear" w:color="auto" w:fill="FFFFFF" w:themeFill="background1"/>
+              </w:tcPr>
+              <w:p>
+                <w:pPr>
+                  <w:rPr>
+                    <w:color w:val="2F5496" w:themeColor="accent1" w:themeShade="BF"/>
+                    <w:sz w:val="28"/>
+                    <w:szCs w:val="28"/>
+                  </w:rPr>
+                </w:pPr>
+                <w:r>
+                  <w:rPr>
+                    <w:color w:val="2F5496" w:themeColor="accent1" w:themeShade="BF"/>
+                    <w:sz w:val="28"/>
+                    <w:szCs w:val="28"/>
+                  </w:rPr>
+                  <w:t>Pratik Patil</w:t>
+                </w:r>
+              </w:p>
+            </w:tc>
+            <w:tc>
+              <w:tcPr>
+                <w:tcW w:w="4675" w:type="dxa"/>
+                <w:shd w:val="clear" w:color="auto" w:fill="FFFFFF" w:themeFill="background1"/>
+              </w:tcPr>
+              <w:p>
+                <w:pPr>
+                  <w:rPr>
+                    <w:color w:val="FFFFFF" w:themeColor="background1"/>
+                  </w:rPr>
+                </w:pPr>
+                <w:r>
+                  <w:rPr>
+                    <w:color w:val="FFFFFF" w:themeColor="background1"/>
+                  </w:rPr>
+                  <w:t>pratik.patil@georgebrown.ca</w:t>
+                </w:r>
+              </w:p>
+            </w:tc>
+          </w:tr>
+          <w:tr>
+            <w:tc>
+              <w:tcPr>
+                <w:tcW w:w="4675" w:type="dxa"/>
+                <w:shd w:val="clear" w:color="auto" w:fill="FFFFFF" w:themeFill="background1"/>
+              </w:tcPr>
+              <w:p>
+                <w:pPr>
+                  <w:rPr>
+                    <w:color w:val="2F5496" w:themeColor="accent1" w:themeShade="BF"/>
+                    <w:sz w:val="28"/>
+                    <w:szCs w:val="28"/>
+                  </w:rPr>
+                </w:pPr>
+                <w:r>
+                  <w:rPr>
+                    <w:color w:val="2F5496" w:themeColor="accent1" w:themeShade="BF"/>
+                    <w:sz w:val="28"/>
+                    <w:szCs w:val="28"/>
+                  </w:rPr>
+                  <w:t>Andrew Starling</w:t>
+                </w:r>
+              </w:p>
+            </w:tc>
+            <w:tc>
+              <w:tcPr>
+                <w:tcW w:w="4675" w:type="dxa"/>
+                <w:shd w:val="clear" w:color="auto" w:fill="FFFFFF" w:themeFill="background1"/>
+              </w:tcPr>
+              <w:p>
+                <w:pPr>
+                  <w:rPr>
+                    <w:color w:val="FFFFFF" w:themeColor="background1"/>
+                  </w:rPr>
+                </w:pPr>
+                <w:r>
+                  <w:rPr>
+                    <w:color w:val="FFFFFF" w:themeColor="background1"/>
+                  </w:rPr>
+                  <w:t>andrew.starling@georgebrown.ca</w:t>
+                </w:r>
+              </w:p>
+            </w:tc>
+          </w:tr>
+        </w:tbl>
         <w:p>
           <w:r>
             <w:rPr>
@@ -82,34 +278,16 @@
             <mc:AlternateContent>
               <mc:Choice Requires="wps">
                 <w:drawing>
-                  <wp:anchor distT="0" distB="0" distL="182880" distR="182880" simplePos="0" relativeHeight="251660288" behindDoc="0" locked="0" layoutInCell="1" allowOverlap="1" wp14:anchorId="3979B0EC" wp14:editId="509B8B0E">
+                  <wp:anchor distT="0" distB="0" distL="182880" distR="182880" simplePos="0" relativeHeight="251660288" behindDoc="0" locked="0" layoutInCell="1" allowOverlap="1" wp14:anchorId="3979B0EC" wp14:editId="506731E1">
                     <wp:simplePos x="0" y="0"/>
-                    <mc:AlternateContent>
-                      <mc:Choice Requires="wp14">
-                        <wp:positionH relativeFrom="margin">
-                          <wp14:pctPosHOffset>7700</wp14:pctPosHOffset>
-                        </wp:positionH>
-                      </mc:Choice>
-                      <mc:Fallback>
-                        <wp:positionH relativeFrom="page">
-                          <wp:posOffset>1371600</wp:posOffset>
-                        </wp:positionH>
-                      </mc:Fallback>
-                    </mc:AlternateContent>
-                    <mc:AlternateContent>
-                      <mc:Choice Requires="wp14">
-                        <wp:positionV relativeFrom="page">
-                          <wp14:pctPosVOffset>54000</wp14:pctPosVOffset>
-                        </wp:positionV>
-                      </mc:Choice>
-                      <mc:Fallback>
-                        <wp:positionV relativeFrom="page">
-                          <wp:posOffset>5431155</wp:posOffset>
-                        </wp:positionV>
-                      </mc:Fallback>
-                    </mc:AlternateContent>
-                    <wp:extent cx="5486400" cy="2638425"/>
-                    <wp:effectExtent l="0" t="0" r="0" b="9525"/>
+                    <wp:positionH relativeFrom="margin">
+                      <wp:posOffset>59055</wp:posOffset>
+                    </wp:positionH>
+                    <wp:positionV relativeFrom="page">
+                      <wp:posOffset>4571365</wp:posOffset>
+                    </wp:positionV>
+                    <wp:extent cx="5876925" cy="2205990"/>
+                    <wp:effectExtent l="0" t="0" r="9525" b="3810"/>
                     <wp:wrapSquare wrapText="bothSides"/>
                     <wp:docPr id="131" name="Text Box 131"/>
                     <wp:cNvGraphicFramePr/>
@@ -120,7 +298,7 @@
                           <wps:spPr>
                             <a:xfrm>
                               <a:off x="0" y="0"/>
-                              <a:ext cx="5486400" cy="2638425"/>
+                              <a:ext cx="5876925" cy="2205990"/>
                             </a:xfrm>
                             <a:prstGeom prst="rect">
                               <a:avLst/>
@@ -150,19 +328,18 @@
                               <w:p>
                                 <w:pPr>
                                   <w:pStyle w:val="NoSpacing"/>
-                                  <w:spacing w:before="40" w:after="560" w:line="216" w:lineRule="auto"/>
                                   <w:rPr>
-                                    <w:color w:val="4472C4" w:themeColor="accent1"/>
-                                    <w:sz w:val="72"/>
-                                    <w:szCs w:val="72"/>
+                                    <w:rStyle w:val="TitleChar"/>
+                                    <w:color w:val="1F3864" w:themeColor="accent1" w:themeShade="80"/>
+                                    <w:sz w:val="96"/>
+                                    <w:szCs w:val="96"/>
                                   </w:rPr>
                                 </w:pPr>
                                 <w:sdt>
                                   <w:sdtPr>
                                     <w:rPr>
-                                      <w:color w:val="4472C4" w:themeColor="accent1"/>
-                                      <w:sz w:val="72"/>
-                                      <w:szCs w:val="72"/>
+                                      <w:rStyle w:val="TitleChar"/>
+                                      <w:color w:val="1F3864" w:themeColor="accent1" w:themeShade="80"/>
                                     </w:rPr>
                                     <w:alias w:val="Title"/>
                                     <w:tag w:val=""/>
@@ -170,13 +347,16 @@
                                     <w:dataBinding w:prefixMappings="xmlns:ns0='http://purl.org/dc/elements/1.1/' xmlns:ns1='http://schemas.openxmlformats.org/package/2006/metadata/core-properties' " w:xpath="/ns1:coreProperties[1]/ns0:title[1]" w:storeItemID="{6C3C8BC8-F283-45AE-878A-BAB7291924A1}"/>
                                     <w:text/>
                                   </w:sdtPr>
-                                  <w:sdtEndPr/>
+                                  <w:sdtEndPr>
+                                    <w:rPr>
+                                      <w:rStyle w:val="TitleChar"/>
+                                    </w:rPr>
+                                  </w:sdtEndPr>
                                   <w:sdtContent>
                                     <w:r>
                                       <w:rPr>
-                                        <w:color w:val="4472C4" w:themeColor="accent1"/>
-                                        <w:sz w:val="72"/>
-                                        <w:szCs w:val="72"/>
+                                        <w:rStyle w:val="TitleChar"/>
+                                        <w:color w:val="1F3864" w:themeColor="accent1" w:themeShade="80"/>
                                       </w:rPr>
                                       <w:t>Traceability in the Food Supply Chain</w:t>
                                     </w:r>
@@ -185,10 +365,6 @@
                               </w:p>
                               <w:sdt>
                                 <w:sdtPr>
-                                  <w:rPr>
-                                    <w:sz w:val="32"/>
-                                    <w:szCs w:val="32"/>
-                                  </w:rPr>
                                   <w:alias w:val="Subtitle"/>
                                   <w:tag w:val=""/>
                                   <w:id w:val="-2090151685"/>
@@ -200,16 +376,8 @@
                                   <w:p>
                                     <w:pPr>
                                       <w:pStyle w:val="Subtitle"/>
-                                      <w:rPr>
-                                        <w:sz w:val="32"/>
-                                        <w:szCs w:val="32"/>
-                                      </w:rPr>
                                     </w:pPr>
                                     <w:r>
-                                      <w:rPr>
-                                        <w:sz w:val="32"/>
-                                        <w:szCs w:val="32"/>
-                                      </w:rPr>
                                       <w:t>A Hyperledger Fabric Solution</w:t>
                                     </w:r>
                                   </w:p>
@@ -241,25 +409,24 @@
                     <v:stroke joinstyle="miter"/>
                     <v:path gradientshapeok="t" o:connecttype="rect"/>
                   </v:shapetype>
-                  <v:shape id="Text Box 131" o:spid="_x0000_s1026" type="#_x0000_t202" style="position:absolute;margin-left:0;margin-top:0;width:6in;height:207.75pt;z-index:251660288;visibility:visible;mso-wrap-style:square;mso-width-percent:0;mso-height-percent:0;mso-left-percent:77;mso-top-percent:540;mso-wrap-distance-left:14.4pt;mso-wrap-distance-top:0;mso-wrap-distance-right:14.4pt;mso-wrap-distance-bottom:0;mso-position-horizontal-relative:margin;mso-position-vertical-relative:page;mso-width-percent:0;mso-height-percent:0;mso-left-percent:77;mso-top-percent:540;mso-width-relative:margin;mso-height-relative:page;v-text-anchor:top" o:gfxdata="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" filled="f" stroked="f" strokeweight=".5pt">
+                  <v:shape id="Text Box 131" o:spid="_x0000_s1026" type="#_x0000_t202" style="position:absolute;margin-left:4.65pt;margin-top:359.95pt;width:462.75pt;height:173.7pt;z-index:251660288;visibility:visible;mso-wrap-style:square;mso-width-percent:0;mso-height-percent:0;mso-wrap-distance-left:14.4pt;mso-wrap-distance-top:0;mso-wrap-distance-right:14.4pt;mso-wrap-distance-bottom:0;mso-position-horizontal:absolute;mso-position-horizontal-relative:margin;mso-position-vertical:absolute;mso-position-vertical-relative:page;mso-width-percent:0;mso-height-percent:0;mso-width-relative:margin;mso-height-relative:page;v-text-anchor:top" o:gfxdata="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" filled="f" stroked="f" strokeweight=".5pt">
                     <v:textbox inset="0,0,0,0">
                       <w:txbxContent>
                         <w:p>
                           <w:pPr>
                             <w:pStyle w:val="NoSpacing"/>
-                            <w:spacing w:before="40" w:after="560" w:line="216" w:lineRule="auto"/>
                             <w:rPr>
-                              <w:color w:val="4472C4" w:themeColor="accent1"/>
-                              <w:sz w:val="72"/>
-                              <w:szCs w:val="72"/>
+                              <w:rStyle w:val="TitleChar"/>
+                              <w:color w:val="1F3864" w:themeColor="accent1" w:themeShade="80"/>
+                              <w:sz w:val="96"/>
+                              <w:szCs w:val="96"/>
                             </w:rPr>
                           </w:pPr>
                           <w:sdt>
                             <w:sdtPr>
                               <w:rPr>
-                                <w:color w:val="4472C4" w:themeColor="accent1"/>
-                                <w:sz w:val="72"/>
-                                <w:szCs w:val="72"/>
+                                <w:rStyle w:val="TitleChar"/>
+                                <w:color w:val="1F3864" w:themeColor="accent1" w:themeShade="80"/>
                               </w:rPr>
                               <w:alias w:val="Title"/>
                               <w:tag w:val=""/>
@@ -267,13 +434,16 @@
                               <w:dataBinding w:prefixMappings="xmlns:ns0='http://purl.org/dc/elements/1.1/' xmlns:ns1='http://schemas.openxmlformats.org/package/2006/metadata/core-properties' " w:xpath="/ns1:coreProperties[1]/ns0:title[1]" w:storeItemID="{6C3C8BC8-F283-45AE-878A-BAB7291924A1}"/>
                               <w:text/>
                             </w:sdtPr>
-                            <w:sdtEndPr/>
+                            <w:sdtEndPr>
+                              <w:rPr>
+                                <w:rStyle w:val="TitleChar"/>
+                              </w:rPr>
+                            </w:sdtEndPr>
                             <w:sdtContent>
                               <w:r>
                                 <w:rPr>
-                                  <w:color w:val="4472C4" w:themeColor="accent1"/>
-                                  <w:sz w:val="72"/>
-                                  <w:szCs w:val="72"/>
+                                  <w:rStyle w:val="TitleChar"/>
+                                  <w:color w:val="1F3864" w:themeColor="accent1" w:themeShade="80"/>
                                 </w:rPr>
                                 <w:t>Traceability in the Food Supply Chain</w:t>
                               </w:r>
@@ -282,10 +452,6 @@
                         </w:p>
                         <w:sdt>
                           <w:sdtPr>
-                            <w:rPr>
-                              <w:sz w:val="32"/>
-                              <w:szCs w:val="32"/>
-                            </w:rPr>
                             <w:alias w:val="Subtitle"/>
                             <w:tag w:val=""/>
                             <w:id w:val="-2090151685"/>
@@ -297,16 +463,8 @@
                             <w:p>
                               <w:pPr>
                                 <w:pStyle w:val="Subtitle"/>
-                                <w:rPr>
-                                  <w:sz w:val="32"/>
-                                  <w:szCs w:val="32"/>
-                                </w:rPr>
                               </w:pPr>
                               <w:r>
-                                <w:rPr>
-                                  <w:sz w:val="32"/>
-                                  <w:szCs w:val="32"/>
-                                </w:rPr>
                                 <w:t>A Hyperledger Fabric Solution</w:t>
                               </w:r>
                             </w:p>
@@ -329,210 +487,15 @@
     <w:p>
       <w:pPr>
         <w:pStyle w:val="Heading1"/>
-      </w:pPr>
-      <w:bookmarkStart w:id="0" w:name="_Toc12589656"/>
-      <w:r>
-        <w:lastRenderedPageBreak/>
-        <w:t>Points of Contact</w:t>
-      </w:r>
-    </w:p>
-    <w:p>
-      <w:pPr>
-        <w:pStyle w:val="NoSpacing"/>
-        <w:spacing w:before="80" w:after="40"/>
-      </w:pPr>
-    </w:p>
-    <w:tbl>
-      <w:tblPr>
-        <w:tblStyle w:val="TableGrid"/>
-        <w:tblW w:w="0" w:type="auto"/>
-        <w:tblCellSpacing w:w="20" w:type="dxa"/>
-        <w:tblBorders>
-          <w:top w:val="none" w:sz="0" w:space="0" w:color="auto"/>
-          <w:left w:val="none" w:sz="0" w:space="0" w:color="auto"/>
-          <w:bottom w:val="none" w:sz="0" w:space="0" w:color="auto"/>
-          <w:right w:val="none" w:sz="0" w:space="0" w:color="auto"/>
-          <w:insideH w:val="none" w:sz="0" w:space="0" w:color="auto"/>
-          <w:insideV w:val="none" w:sz="0" w:space="0" w:color="auto"/>
-        </w:tblBorders>
-        <w:tblLook w:val="04A0" w:firstRow="1" w:lastRow="0" w:firstColumn="1" w:lastColumn="0" w:noHBand="0" w:noVBand="1"/>
-      </w:tblPr>
-      <w:tblGrid>
-        <w:gridCol w:w="4862"/>
-        <w:gridCol w:w="4498"/>
-      </w:tblGrid>
-      <w:tr>
-        <w:trPr>
-          <w:tblCellSpacing w:w="20" w:type="dxa"/>
-        </w:trPr>
-        <w:tc>
-          <w:tcPr>
-            <w:tcW w:w="4972" w:type="dxa"/>
-            <w:shd w:val="clear" w:color="auto" w:fill="D9E2F3" w:themeFill="accent1" w:themeFillTint="33"/>
-          </w:tcPr>
-          <w:p>
-            <w:pPr>
-              <w:pStyle w:val="NoSpacing"/>
-              <w:spacing w:before="80" w:after="40"/>
-            </w:pPr>
-            <w:r>
-              <w:t>Mohammad Jamshed Qureshi</w:t>
-            </w:r>
-          </w:p>
-        </w:tc>
-        <w:tc>
-          <w:tcPr>
-            <w:tcW w:w="4378" w:type="dxa"/>
-            <w:shd w:val="clear" w:color="auto" w:fill="B4C6E7" w:themeFill="accent1" w:themeFillTint="66"/>
-          </w:tcPr>
-          <w:p>
-            <w:pPr>
-              <w:pStyle w:val="NoSpacing"/>
-              <w:spacing w:before="80" w:after="40"/>
-            </w:pPr>
-            <w:r>
-              <w:t>mohammadjamshed.qureshi@georgebrown.ca</w:t>
-            </w:r>
-          </w:p>
-        </w:tc>
-      </w:tr>
-      <w:tr>
-        <w:trPr>
-          <w:tblCellSpacing w:w="20" w:type="dxa"/>
-        </w:trPr>
-        <w:tc>
-          <w:tcPr>
-            <w:tcW w:w="4972" w:type="dxa"/>
-            <w:shd w:val="clear" w:color="auto" w:fill="D9E2F3" w:themeFill="accent1" w:themeFillTint="33"/>
-          </w:tcPr>
-          <w:p>
-            <w:pPr>
-              <w:pStyle w:val="NoSpacing"/>
-              <w:spacing w:before="80" w:after="40"/>
-            </w:pPr>
-            <w:r>
-              <w:t>Shilpa Kaushik</w:t>
-            </w:r>
-          </w:p>
-        </w:tc>
-        <w:tc>
-          <w:tcPr>
-            <w:tcW w:w="4378" w:type="dxa"/>
-            <w:shd w:val="clear" w:color="auto" w:fill="B4C6E7" w:themeFill="accent1" w:themeFillTint="66"/>
-          </w:tcPr>
-          <w:p>
-            <w:pPr>
-              <w:pStyle w:val="NoSpacing"/>
-              <w:spacing w:before="80" w:after="40"/>
-            </w:pPr>
-            <w:r>
-              <w:t>shilpa.kaushik@georgebrown.ca</w:t>
-            </w:r>
-          </w:p>
-        </w:tc>
-      </w:tr>
-      <w:tr>
-        <w:trPr>
-          <w:tblCellSpacing w:w="20" w:type="dxa"/>
-        </w:trPr>
-        <w:tc>
-          <w:tcPr>
-            <w:tcW w:w="4972" w:type="dxa"/>
-            <w:shd w:val="clear" w:color="auto" w:fill="D9E2F3" w:themeFill="accent1" w:themeFillTint="33"/>
-          </w:tcPr>
-          <w:p>
-            <w:pPr>
-              <w:pStyle w:val="NoSpacing"/>
-              <w:spacing w:before="80" w:after="40"/>
-            </w:pPr>
-            <w:r>
-              <w:t>Pratik Patil</w:t>
-            </w:r>
-          </w:p>
-        </w:tc>
-        <w:tc>
-          <w:tcPr>
-            <w:tcW w:w="4378" w:type="dxa"/>
-            <w:shd w:val="clear" w:color="auto" w:fill="B4C6E7" w:themeFill="accent1" w:themeFillTint="66"/>
-          </w:tcPr>
-          <w:p>
-            <w:pPr>
-              <w:pStyle w:val="NoSpacing"/>
-              <w:spacing w:before="80" w:after="40"/>
-            </w:pPr>
-            <w:r>
-              <w:t>pratik.patil@georgebrown.ca</w:t>
-            </w:r>
-          </w:p>
-        </w:tc>
-      </w:tr>
-      <w:tr>
-        <w:trPr>
-          <w:tblCellSpacing w:w="20" w:type="dxa"/>
-        </w:trPr>
-        <w:tc>
-          <w:tcPr>
-            <w:tcW w:w="4972" w:type="dxa"/>
-            <w:shd w:val="clear" w:color="auto" w:fill="D9E2F3" w:themeFill="accent1" w:themeFillTint="33"/>
-          </w:tcPr>
-          <w:p>
-            <w:pPr>
-              <w:pStyle w:val="NoSpacing"/>
-              <w:spacing w:before="80" w:after="40"/>
-            </w:pPr>
-            <w:r>
-              <w:t>Andrew Starling</w:t>
-            </w:r>
-          </w:p>
-        </w:tc>
-        <w:tc>
-          <w:tcPr>
-            <w:tcW w:w="4378" w:type="dxa"/>
-            <w:shd w:val="clear" w:color="auto" w:fill="B4C6E7" w:themeFill="accent1" w:themeFillTint="66"/>
-          </w:tcPr>
-          <w:p>
-            <w:pPr>
-              <w:pStyle w:val="NoSpacing"/>
-              <w:spacing w:before="80" w:after="40"/>
-            </w:pPr>
-            <w:r>
-              <w:t>a</w:t>
-            </w:r>
-            <w:r>
-              <w:t>ndrew.</w:t>
-            </w:r>
-            <w:r>
-              <w:t>s</w:t>
-            </w:r>
-            <w:r>
-              <w:t>tarling@georgebrown.ca</w:t>
-            </w:r>
-          </w:p>
-        </w:tc>
-      </w:tr>
-    </w:tbl>
-    <w:p>
-      <w:pPr>
-        <w:pStyle w:val="NoSpacing"/>
-        <w:spacing w:before="80" w:after="40"/>
-      </w:pPr>
-    </w:p>
-    <w:p>
-      <w:pPr>
-        <w:pStyle w:val="NoSpacing"/>
-        <w:spacing w:before="80" w:after="40"/>
-      </w:pPr>
-    </w:p>
-    <w:p>
-      <w:pPr>
-        <w:pStyle w:val="Heading1"/>
         <w:rPr>
           <w:rStyle w:val="Heading3Char"/>
           <w:sz w:val="28"/>
           <w:szCs w:val="28"/>
         </w:rPr>
       </w:pPr>
-      <w:r>
+      <w:bookmarkStart w:id="0" w:name="_Toc12589656"/>
+      <w:r>
+        <w:lastRenderedPageBreak/>
         <w:t xml:space="preserve">Project </w:t>
       </w:r>
       <w:r>
@@ -562,196 +525,757 @@
         <w:rPr>
           <w:lang w:val="en-US"/>
         </w:rPr>
-        <w:t>Food supply chain is a blockchain based solution which solves the tracking and tracing of food products in the supply chain so that any product can be traced back to its roots. There are many use cases around provenance for food supply chain as it can help troubleshoot supply chain bottlenecks, forecast the shelf life of the fresh produce as its moving through the supply chain, and help pin-</w:t>
-      </w:r>
-      <w:r>
-        <w:rPr>
-          <w:lang w:val="en-US"/>
-        </w:rPr>
-        <w:t>point</w:t>
-      </w:r>
-      <w:r>
-        <w:rPr>
-          <w:lang w:val="en-US"/>
-        </w:rPr>
-        <w:t xml:space="preserve"> the origin of the product in case of recalls.</w:t>
-      </w:r>
-    </w:p>
-    <w:p>
-      <w:pPr>
-        <w:rPr>
-          <w:lang w:val="en-US"/>
-        </w:rPr>
-      </w:pPr>
-    </w:p>
-    <w:p>
-      <w:pPr>
+        <w:t xml:space="preserve">Traceability is </w:t>
+      </w:r>
+      <w:r>
+        <w:rPr>
+          <w:lang w:val="en-US"/>
+        </w:rPr>
+        <w:t>essential in</w:t>
+      </w:r>
+      <w:r>
+        <w:rPr>
+          <w:lang w:val="en-US"/>
+        </w:rPr>
+        <w:t xml:space="preserve"> the food supply </w:t>
+      </w:r>
+      <w:r>
+        <w:rPr>
+          <w:lang w:val="en-US"/>
+        </w:rPr>
+        <w:t>system</w:t>
+      </w:r>
+      <w:r>
+        <w:rPr>
+          <w:lang w:val="en-US"/>
+        </w:rPr>
+        <w:t xml:space="preserve">. </w:t>
+      </w:r>
+      <w:r>
+        <w:rPr>
+          <w:lang w:val="en-US"/>
+        </w:rPr>
+        <w:t>In t</w:t>
+      </w:r>
+      <w:r>
+        <w:rPr>
+          <w:lang w:val="en-US"/>
+        </w:rPr>
+        <w:t xml:space="preserve">he current </w:t>
+      </w:r>
+      <w:r>
+        <w:rPr>
+          <w:lang w:val="en-US"/>
+        </w:rPr>
+        <w:t>system</w:t>
+      </w:r>
+      <w:r>
+        <w:rPr>
+          <w:lang w:val="en-US"/>
+        </w:rPr>
+        <w:t>,</w:t>
+      </w:r>
+      <w:r>
+        <w:rPr>
+          <w:lang w:val="en-US"/>
+        </w:rPr>
+        <w:t xml:space="preserve"> </w:t>
+      </w:r>
+      <w:r>
+        <w:rPr>
+          <w:lang w:val="en-US"/>
+        </w:rPr>
+        <w:t>determin</w:t>
+      </w:r>
+      <w:r>
+        <w:rPr>
+          <w:lang w:val="en-US"/>
+        </w:rPr>
+        <w:t>ing</w:t>
+      </w:r>
+      <w:r>
+        <w:rPr>
+          <w:lang w:val="en-US"/>
+        </w:rPr>
+        <w:t xml:space="preserve"> provenance</w:t>
+      </w:r>
+      <w:r>
+        <w:rPr>
+          <w:lang w:val="en-US"/>
+        </w:rPr>
+        <w:t xml:space="preserve"> of produce</w:t>
+      </w:r>
+      <w:r>
+        <w:rPr>
+          <w:lang w:val="en-US"/>
+        </w:rPr>
+        <w:t xml:space="preserve"> </w:t>
+      </w:r>
+      <w:r>
+        <w:rPr>
+          <w:lang w:val="en-US"/>
+        </w:rPr>
+        <w:t xml:space="preserve">is </w:t>
+      </w:r>
+      <w:r>
+        <w:rPr>
+          <w:lang w:val="en-US"/>
+        </w:rPr>
+        <w:t xml:space="preserve">a time-consuming task, with tracking done </w:t>
+      </w:r>
+      <w:r>
+        <w:rPr>
+          <w:lang w:val="en-US"/>
+        </w:rPr>
+        <w:t>in</w:t>
+      </w:r>
+      <w:r>
+        <w:rPr>
+          <w:lang w:val="en-US"/>
+        </w:rPr>
+        <w:t xml:space="preserve"> separate databases, or</w:t>
+      </w:r>
+      <w:r>
+        <w:rPr>
+          <w:lang w:val="en-US"/>
+        </w:rPr>
+        <w:t xml:space="preserve"> </w:t>
+      </w:r>
+      <w:r>
+        <w:rPr>
+          <w:lang w:val="en-US"/>
+        </w:rPr>
+        <w:t xml:space="preserve">via </w:t>
+      </w:r>
+      <w:r>
+        <w:rPr>
+          <w:lang w:val="en-US"/>
+        </w:rPr>
+        <w:t xml:space="preserve">paper records </w:t>
+      </w:r>
+      <w:r>
+        <w:rPr>
+          <w:lang w:val="en-US"/>
+        </w:rPr>
+        <w:t>in many case</w:t>
+      </w:r>
+      <w:r>
+        <w:rPr>
+          <w:lang w:val="en-US"/>
+        </w:rPr>
+        <w:t>s</w:t>
+      </w:r>
+      <w:r>
+        <w:rPr>
+          <w:lang w:val="en-US"/>
+        </w:rPr>
+        <w:t>.</w:t>
+      </w:r>
+      <w:r>
+        <w:rPr>
+          <w:lang w:val="en-US"/>
+        </w:rPr>
+        <w:t xml:space="preserve"> </w:t>
+      </w:r>
+    </w:p>
+    <w:p>
+      <w:pPr>
+        <w:rPr>
+          <w:lang w:val="en-US"/>
+        </w:rPr>
+      </w:pPr>
+      <w:r>
+        <w:rPr>
+          <w:lang w:val="en-US"/>
+        </w:rPr>
+        <w:t>When applied to the food sector, blockchain technology can be used to store information about a given product: where it comes from, and the methods used to produce it</w:t>
+      </w:r>
+      <w:r>
+        <w:rPr>
+          <w:lang w:val="en-US"/>
+        </w:rPr>
+        <w:t>. A</w:t>
+      </w:r>
+      <w:r>
+        <w:rPr>
+          <w:lang w:val="en-US"/>
+        </w:rPr>
+        <w:t>ll stakeholders</w:t>
+      </w:r>
+      <w:r>
+        <w:rPr>
+          <w:lang w:val="en-US"/>
+        </w:rPr>
+        <w:t xml:space="preserve"> along the food </w:t>
+      </w:r>
+      <w:r>
+        <w:rPr>
+          <w:lang w:val="en-US"/>
+        </w:rPr>
+        <w:t xml:space="preserve">supply </w:t>
+      </w:r>
+      <w:r>
+        <w:rPr>
+          <w:lang w:val="en-US"/>
+        </w:rPr>
+        <w:t xml:space="preserve">chain </w:t>
+      </w:r>
+      <w:r>
+        <w:rPr>
+          <w:lang w:val="en-US"/>
+        </w:rPr>
+        <w:t>are enabled to</w:t>
+      </w:r>
+      <w:r>
+        <w:rPr>
+          <w:lang w:val="en-US"/>
+        </w:rPr>
+        <w:t xml:space="preserve"> generate and securely share data</w:t>
+      </w:r>
+      <w:r>
+        <w:rPr>
+          <w:lang w:val="en-US"/>
+        </w:rPr>
+        <w:t>,</w:t>
+      </w:r>
+      <w:r>
+        <w:rPr>
+          <w:lang w:val="en-US"/>
+        </w:rPr>
+        <w:t xml:space="preserve"> creat</w:t>
+      </w:r>
+      <w:r>
+        <w:rPr>
+          <w:lang w:val="en-US"/>
+        </w:rPr>
+        <w:t>ing</w:t>
+      </w:r>
+      <w:r>
+        <w:rPr>
+          <w:lang w:val="en-US"/>
+        </w:rPr>
+        <w:t xml:space="preserve"> an accountable and traceable system.</w:t>
+      </w:r>
+      <w:r>
+        <w:rPr>
+          <w:lang w:val="en-US"/>
+        </w:rPr>
+        <w:t xml:space="preserve"> D</w:t>
+      </w:r>
+      <w:r>
+        <w:rPr>
+          <w:lang w:val="en-US"/>
+        </w:rPr>
+        <w:t xml:space="preserve">ata </w:t>
+      </w:r>
+      <w:r>
+        <w:rPr>
+          <w:lang w:val="en-US"/>
+        </w:rPr>
+        <w:t>collection at critical points provides</w:t>
+      </w:r>
+      <w:r>
+        <w:rPr>
+          <w:lang w:val="en-US"/>
+        </w:rPr>
+        <w:t xml:space="preserve"> a real-time record of a food item’s path, from farm to table.</w:t>
+      </w:r>
+      <w:r>
+        <w:rPr>
+          <w:lang w:val="en-US"/>
+        </w:rPr>
+        <w:t xml:space="preserve"> In the process, a blockchain solution</w:t>
+      </w:r>
+      <w:r>
+        <w:rPr>
+          <w:lang w:val="en-US"/>
+        </w:rPr>
+        <w:t>’s</w:t>
+      </w:r>
+      <w:r>
+        <w:rPr>
+          <w:lang w:val="en-US"/>
+        </w:rPr>
+        <w:t xml:space="preserve"> transparency and immutability </w:t>
+      </w:r>
+      <w:r>
+        <w:rPr>
+          <w:lang w:val="en-US"/>
+        </w:rPr>
+        <w:t>help</w:t>
+      </w:r>
+      <w:r>
+        <w:rPr>
+          <w:lang w:val="en-US"/>
+        </w:rPr>
+        <w:t>s</w:t>
+      </w:r>
+      <w:r>
+        <w:rPr>
+          <w:lang w:val="en-US"/>
+        </w:rPr>
+        <w:t xml:space="preserve"> </w:t>
+      </w:r>
+      <w:r>
+        <w:rPr>
+          <w:lang w:val="en-US"/>
+        </w:rPr>
+        <w:t>eliminate</w:t>
+      </w:r>
+      <w:r>
+        <w:rPr>
+          <w:lang w:val="en-US"/>
+        </w:rPr>
+        <w:t xml:space="preserve"> supply chain bottlenecks, </w:t>
+      </w:r>
+      <w:r>
+        <w:rPr>
+          <w:lang w:val="en-US"/>
+        </w:rPr>
+        <w:t xml:space="preserve">helps </w:t>
+      </w:r>
+      <w:r>
+        <w:rPr>
+          <w:lang w:val="en-US"/>
+        </w:rPr>
+        <w:t>forecast the shelf life of produc</w:t>
+      </w:r>
+      <w:r>
+        <w:rPr>
+          <w:lang w:val="en-US"/>
+        </w:rPr>
+        <w:t>ts</w:t>
+      </w:r>
+      <w:r>
+        <w:rPr>
+          <w:lang w:val="en-US"/>
+        </w:rPr>
+        <w:t xml:space="preserve"> moving through the supply chain, and </w:t>
+      </w:r>
+      <w:r>
+        <w:rPr>
+          <w:lang w:val="en-US"/>
+        </w:rPr>
+        <w:t>determines</w:t>
+      </w:r>
+      <w:r>
+        <w:rPr>
+          <w:lang w:val="en-US"/>
+        </w:rPr>
+        <w:t xml:space="preserve"> </w:t>
+      </w:r>
+      <w:r>
+        <w:rPr>
+          <w:lang w:val="en-US"/>
+        </w:rPr>
+        <w:t xml:space="preserve">precise </w:t>
+      </w:r>
+      <w:r>
+        <w:rPr>
+          <w:lang w:val="en-US"/>
+        </w:rPr>
+        <w:t>origin of product</w:t>
+      </w:r>
+      <w:r>
+        <w:rPr>
+          <w:lang w:val="en-US"/>
+        </w:rPr>
+        <w:t xml:space="preserve">s </w:t>
+      </w:r>
+      <w:r>
+        <w:rPr>
+          <w:lang w:val="en-US"/>
+        </w:rPr>
+        <w:t xml:space="preserve">in case of </w:t>
+      </w:r>
+      <w:r>
+        <w:rPr>
+          <w:lang w:val="en-US"/>
+        </w:rPr>
+        <w:t xml:space="preserve">a </w:t>
+      </w:r>
+      <w:r>
+        <w:rPr>
+          <w:lang w:val="en-US"/>
+        </w:rPr>
+        <w:t>recall.</w:t>
+      </w:r>
+      <w:r>
+        <w:rPr>
+          <w:lang w:val="en-US"/>
+        </w:rPr>
+        <w:t xml:space="preserve"> The provenance of a product can be established in seconds rather than days. In the case of the food supply chain, this quick turnaround results in considerable cost savings, but more importantly</w:t>
+      </w:r>
+      <w:r>
+        <w:rPr>
+          <w:lang w:val="en-US"/>
+        </w:rPr>
+        <w:t>,</w:t>
+      </w:r>
+      <w:r>
+        <w:rPr>
+          <w:lang w:val="en-US"/>
+        </w:rPr>
+        <w:t xml:space="preserve"> can actually save lives.</w:t>
+      </w:r>
+    </w:p>
+    <w:p>
+      <w:pPr>
+        <w:rPr>
+          <w:lang w:val="en-US"/>
+        </w:rPr>
+      </w:pPr>
+      <w:r>
+        <w:rPr>
+          <w:lang w:val="en-US"/>
+        </w:rPr>
+        <w:t xml:space="preserve">Consumers want more transparency and assurances regarding the products that they purchase. </w:t>
+      </w:r>
+      <w:r>
+        <w:rPr>
+          <w:lang w:val="en-US"/>
+        </w:rPr>
+        <w:t>Also,</w:t>
+      </w:r>
+      <w:r>
+        <w:rPr>
+          <w:lang w:val="en-US"/>
+        </w:rPr>
+        <w:t xml:space="preserve"> producers and retailers need to create relationships based on trust with consumers. The food blockchain meets </w:t>
+      </w:r>
+      <w:r>
+        <w:rPr>
+          <w:lang w:val="en-US"/>
+        </w:rPr>
+        <w:t>these</w:t>
+      </w:r>
+      <w:r>
+        <w:rPr>
+          <w:lang w:val="en-US"/>
+        </w:rPr>
+        <w:t xml:space="preserve"> requirement</w:t>
+      </w:r>
+      <w:r>
+        <w:rPr>
+          <w:lang w:val="en-US"/>
+        </w:rPr>
+        <w:t>s</w:t>
+      </w:r>
+      <w:r>
+        <w:rPr>
+          <w:lang w:val="en-US"/>
+        </w:rPr>
+        <w:t xml:space="preserve">. By scanning the QR code on a product's label, consumers can access </w:t>
+      </w:r>
+      <w:r>
+        <w:rPr>
+          <w:lang w:val="en-US"/>
+        </w:rPr>
+        <w:t xml:space="preserve">product </w:t>
+      </w:r>
+      <w:r>
+        <w:rPr>
+          <w:lang w:val="en-US"/>
+        </w:rPr>
+        <w:t>information on their smartphone in a web-based interface.</w:t>
+      </w:r>
+    </w:p>
+    <w:p>
+      <w:pPr>
+        <w:rPr>
+          <w:lang w:val="en-US"/>
+        </w:rPr>
+      </w:pPr>
+      <w:r>
+        <w:rPr>
+          <w:lang w:val="en-US"/>
+        </w:rPr>
+        <w:t xml:space="preserve">The blockchain enables supply chain transparency and provides access to data that was </w:t>
+      </w:r>
+      <w:r>
+        <w:rPr>
+          <w:lang w:val="en-US"/>
+        </w:rPr>
+        <w:t xml:space="preserve">previously </w:t>
+      </w:r>
+      <w:r>
+        <w:rPr>
+          <w:lang w:val="en-US"/>
+        </w:rPr>
+        <w:t xml:space="preserve">difficult or impossible to attain. It is a database which contains a record of all data exchanged between producers, processors and distributors since </w:t>
+      </w:r>
+      <w:r>
+        <w:rPr>
+          <w:lang w:val="en-US"/>
+        </w:rPr>
+        <w:t>the network</w:t>
+      </w:r>
+      <w:r>
+        <w:rPr>
+          <w:lang w:val="en-US"/>
+        </w:rPr>
+        <w:t xml:space="preserve"> was created.</w:t>
+      </w:r>
+    </w:p>
+    <w:p>
+      <w:pPr>
+        <w:rPr>
+          <w:lang w:val="en-US"/>
+        </w:rPr>
+      </w:pPr>
+    </w:p>
+    <w:p>
+      <w:pPr>
+        <w:pStyle w:val="Heading2"/>
+      </w:pPr>
+      <w:r>
+        <w:t>CHALLENGES</w:t>
+      </w:r>
+      <w:r>
+        <w:t xml:space="preserve"> IN THE FOOD SUPPLY CHAIN</w:t>
+      </w:r>
+    </w:p>
+    <w:p>
+      <w:pPr>
+        <w:pStyle w:val="ListParagraph"/>
+        <w:spacing w:after="0" w:line="240" w:lineRule="auto"/>
+        <w:rPr>
+          <w:rFonts w:ascii="Arial" w:hAnsi="Arial" w:cs="Arial"/>
+          <w:szCs w:val="25"/>
+        </w:rPr>
+      </w:pPr>
+    </w:p>
+    <w:p>
+      <w:pPr>
+        <w:pStyle w:val="ListParagraph"/>
         <w:numPr>
           <w:ilvl w:val="0"/>
-          <w:numId w:val="12"/>
+          <w:numId w:val="15"/>
         </w:numPr>
-        <w:rPr>
-          <w:color w:val="FF0000"/>
-        </w:rPr>
-      </w:pPr>
-      <w:bookmarkStart w:id="1" w:name="_GoBack"/>
-      <w:r>
-        <w:rPr>
-          <w:color w:val="FF0000"/>
-        </w:rPr>
-        <w:t>D</w:t>
-      </w:r>
-      <w:r>
-        <w:rPr>
-          <w:color w:val="FF0000"/>
-        </w:rPr>
-        <w:t>escrib</w:t>
-      </w:r>
-      <w:r>
-        <w:rPr>
-          <w:color w:val="FF0000"/>
-        </w:rPr>
-        <w:t xml:space="preserve">e </w:t>
-      </w:r>
-      <w:r>
-        <w:rPr>
-          <w:color w:val="FF0000"/>
-        </w:rPr>
-        <w:t>the strategic need for the project.</w:t>
-      </w:r>
-    </w:p>
-    <w:p>
-      <w:pPr>
+      </w:pPr>
+      <w:r>
+        <w:t>Complex product path</w:t>
+      </w:r>
+      <w:r>
+        <w:t xml:space="preserve"> </w:t>
+      </w:r>
+      <w:r>
+        <w:t>(ingredients can be combined to create new products).</w:t>
+      </w:r>
+    </w:p>
+    <w:p>
+      <w:pPr>
+        <w:pStyle w:val="ListParagraph"/>
         <w:numPr>
           <w:ilvl w:val="0"/>
-          <w:numId w:val="12"/>
+          <w:numId w:val="15"/>
         </w:numPr>
-        <w:rPr>
-          <w:color w:val="FF0000"/>
-        </w:rPr>
-      </w:pPr>
-      <w:r>
-        <w:rPr>
-          <w:color w:val="FF0000"/>
-        </w:rPr>
-        <w:t>Consideration of options: what options were considered before this course of action (undertaking the project) was adopted.</w:t>
-      </w:r>
-    </w:p>
-    <w:p>
-      <w:pPr>
+      </w:pPr>
+      <w:r>
+        <w:t>Food is a p</w:t>
+      </w:r>
+      <w:r>
+        <w:t>erishable</w:t>
+      </w:r>
+      <w:r>
+        <w:t xml:space="preserve"> commodity.</w:t>
+      </w:r>
+    </w:p>
+    <w:p>
+      <w:pPr>
+        <w:pStyle w:val="ListParagraph"/>
         <w:numPr>
           <w:ilvl w:val="0"/>
-          <w:numId w:val="12"/>
+          <w:numId w:val="15"/>
         </w:numPr>
-        <w:rPr>
-          <w:color w:val="FF0000"/>
-        </w:rPr>
-      </w:pPr>
-      <w:r>
-        <w:rPr>
-          <w:color w:val="FF0000"/>
-        </w:rPr>
-        <w:t>Expected benefits and timescales: what benefits will the organization receive once this project is complete and how long will these benefits take to achieve.</w:t>
-      </w:r>
-    </w:p>
-    <w:p>
-      <w:pPr>
+      </w:pPr>
+      <w:r>
+        <w:t>Foodborne diseases threaten public health</w:t>
+      </w:r>
+      <w:r>
+        <w:t>.</w:t>
+      </w:r>
+    </w:p>
+    <w:p>
+      <w:pPr>
+        <w:pStyle w:val="ListParagraph"/>
         <w:numPr>
           <w:ilvl w:val="0"/>
-          <w:numId w:val="12"/>
+          <w:numId w:val="15"/>
         </w:numPr>
-        <w:rPr>
-          <w:color w:val="FF0000"/>
-        </w:rPr>
-      </w:pPr>
-      <w:r>
-        <w:rPr>
-          <w:color w:val="FF0000"/>
-        </w:rPr>
-        <w:t>Costs: what is the project estimated to cost and how will this be funded.</w:t>
-      </w:r>
-    </w:p>
-    <w:p>
-      <w:pPr>
+      </w:pPr>
+      <w:r>
+        <w:t xml:space="preserve">Need to track and control inventories along every link in the chain, </w:t>
+      </w:r>
+      <w:r>
+        <w:t>validating the authenticity of goods at each step</w:t>
+      </w:r>
+      <w:r>
+        <w:t>, and preventing fraud.</w:t>
+      </w:r>
+    </w:p>
+    <w:p>
+      <w:pPr>
+        <w:rPr>
+          <w:bCs/>
+          <w:color w:val="1F4E79" w:themeColor="accent5" w:themeShade="80"/>
+          <w:szCs w:val="20"/>
+          <w:lang w:val="en-US"/>
+        </w:rPr>
+      </w:pPr>
+      <w:r>
+        <w:br w:type="page"/>
+      </w:r>
+    </w:p>
+    <w:p>
+      <w:pPr>
+        <w:pStyle w:val="Heading2"/>
+      </w:pPr>
+      <w:r>
+        <w:lastRenderedPageBreak/>
+        <w:t>TRACEABILITY BENEFITS FOR BUSINESSES</w:t>
+      </w:r>
+    </w:p>
+    <w:p/>
+    <w:p>
+      <w:pPr>
+        <w:pStyle w:val="ListParagraph"/>
         <w:numPr>
           <w:ilvl w:val="0"/>
-          <w:numId w:val="12"/>
+          <w:numId w:val="16"/>
         </w:numPr>
-        <w:rPr>
-          <w:color w:val="FF0000"/>
-        </w:rPr>
-      </w:pPr>
-      <w:r>
-        <w:rPr>
-          <w:color w:val="FF0000"/>
-        </w:rPr>
-        <w:t>Return on Investment: based on the expected benefits and costs, what is the expected return on investment.</w:t>
-      </w:r>
-    </w:p>
-    <w:p>
-      <w:pPr>
+      </w:pPr>
+      <w:r>
+        <w:t xml:space="preserve">Supply chain </w:t>
+      </w:r>
+      <w:r>
+        <w:t xml:space="preserve">time </w:t>
+      </w:r>
+      <w:r>
+        <w:t>e</w:t>
+      </w:r>
+      <w:r>
+        <w:t>fficienc</w:t>
+      </w:r>
+      <w:r>
+        <w:t>ies.</w:t>
+      </w:r>
+    </w:p>
+    <w:p>
+      <w:pPr>
+        <w:pStyle w:val="ListParagraph"/>
         <w:numPr>
           <w:ilvl w:val="0"/>
-          <w:numId w:val="12"/>
+          <w:numId w:val="16"/>
         </w:numPr>
-        <w:rPr>
-          <w:color w:val="FF0000"/>
-        </w:rPr>
-      </w:pPr>
-      <w:r>
-        <w:rPr>
-          <w:color w:val="FF0000"/>
-        </w:rPr>
-        <w:t>Risks: what are the risks that could affect the business case.</w:t>
-      </w:r>
-    </w:p>
-    <w:bookmarkEnd w:id="1"/>
-    <w:p>
-      <w:pPr>
-        <w:rPr>
-          <w:lang w:val="en-US"/>
-        </w:rPr>
-      </w:pPr>
-    </w:p>
-    <w:p>
-      <w:pPr>
-        <w:rPr>
-          <w:lang w:val="en-US"/>
-        </w:rPr>
-      </w:pPr>
-    </w:p>
-    <w:p>
-      <w:pPr>
-        <w:rPr>
-          <w:lang w:val="en-US"/>
-        </w:rPr>
-      </w:pPr>
-    </w:p>
-    <w:p>
-      <w:pPr>
-        <w:rPr>
-          <w:b/>
-          <w:caps/>
-          <w:color w:val="1F4E79" w:themeColor="accent5" w:themeShade="80"/>
-          <w:sz w:val="28"/>
-          <w:szCs w:val="28"/>
-          <w:highlight w:val="lightGray"/>
-          <w:lang w:val="en-US"/>
-        </w:rPr>
-      </w:pPr>
-      <w:r>
-        <w:rPr>
-          <w:highlight w:val="lightGray"/>
-        </w:rPr>
-        <w:br w:type="page"/>
-      </w:r>
+      </w:pPr>
+      <w:r>
+        <w:t>Cost savings</w:t>
+      </w:r>
+      <w:r>
+        <w:t>.</w:t>
+      </w:r>
+    </w:p>
+    <w:p>
+      <w:pPr>
+        <w:pStyle w:val="ListParagraph"/>
+        <w:numPr>
+          <w:ilvl w:val="0"/>
+          <w:numId w:val="16"/>
+        </w:numPr>
+      </w:pPr>
+      <w:r>
+        <w:t>Product recalls and its financial impact</w:t>
+      </w:r>
+      <w:r>
+        <w:t xml:space="preserve">. </w:t>
+      </w:r>
+      <w:r>
+        <w:t>According to a 2011 Grocery Manufacturers Association report, most companies that go through a Class One recall, when the public health impact has the potential to be most severe, can expect a financial impact of $10 million or more. Nearly one in four companies report a financial impact in excess of $30 million for a single recall.</w:t>
+      </w:r>
+    </w:p>
+    <w:p>
+      <w:pPr>
+        <w:pStyle w:val="ListParagraph"/>
+        <w:numPr>
+          <w:ilvl w:val="0"/>
+          <w:numId w:val="16"/>
+        </w:numPr>
+      </w:pPr>
+      <w:r>
+        <w:t>Achieving product premiums</w:t>
+      </w:r>
+      <w:r>
+        <w:t>.</w:t>
+      </w:r>
+    </w:p>
+    <w:p>
+      <w:pPr>
+        <w:pStyle w:val="ListParagraph"/>
+        <w:numPr>
+          <w:ilvl w:val="0"/>
+          <w:numId w:val="16"/>
+        </w:numPr>
+      </w:pPr>
+      <w:r>
+        <w:t xml:space="preserve">Reduction in </w:t>
+      </w:r>
+      <w:r>
+        <w:t>i</w:t>
+      </w:r>
+      <w:r>
+        <w:t>nsurance premiums</w:t>
+      </w:r>
+      <w:r>
+        <w:t xml:space="preserve">. </w:t>
+      </w:r>
+      <w:r>
+        <w:t>Blockchain solutions could also change the terms of insurance policies currently required in transactions and global shipping as well as how liability and indemnification are identified in supply chain management.</w:t>
+      </w:r>
+    </w:p>
+    <w:p>
+      <w:pPr>
+        <w:pStyle w:val="ListParagraph"/>
+        <w:numPr>
+          <w:ilvl w:val="0"/>
+          <w:numId w:val="16"/>
+        </w:numPr>
+      </w:pPr>
+      <w:r>
+        <w:t>Fraud reduction.</w:t>
+      </w:r>
+    </w:p>
+    <w:p>
+      <w:pPr>
+        <w:pStyle w:val="ListParagraph"/>
+        <w:numPr>
+          <w:ilvl w:val="0"/>
+          <w:numId w:val="16"/>
+        </w:numPr>
+      </w:pPr>
+      <w:r>
+        <w:t>Customer satisfaction – brand loyalty.</w:t>
+      </w:r>
+    </w:p>
+    <w:p>
+      <w:pPr>
+        <w:rPr>
+          <w:lang w:val="en-US"/>
+        </w:rPr>
+      </w:pPr>
+    </w:p>
+    <w:p>
+      <w:pPr>
+        <w:rPr>
+          <w:lang w:val="en-US"/>
+        </w:rPr>
+      </w:pPr>
     </w:p>
     <w:p>
       <w:pPr>
         <w:pStyle w:val="Heading1"/>
       </w:pPr>
       <w:r>
-        <w:lastRenderedPageBreak/>
         <w:t xml:space="preserve">Solution </w:t>
       </w:r>
       <w:r>
@@ -761,65 +1285,160 @@
     </w:p>
     <w:p>
       <w:pPr>
-        <w:rPr>
-          <w:lang w:val="en-US"/>
-        </w:rPr>
-      </w:pPr>
-    </w:p>
-    <w:p>
-      <w:pPr>
-        <w:rPr>
-          <w:color w:val="1F4E79" w:themeColor="accent5" w:themeShade="80"/>
-          <w:szCs w:val="20"/>
-          <w:highlight w:val="lightGray"/>
-          <w:lang w:val="en-US"/>
-        </w:rPr>
-      </w:pPr>
-    </w:p>
-    <w:p>
-      <w:pPr>
         <w:pStyle w:val="Heading2"/>
       </w:pPr>
       <w:r>
-        <w:t>System</w:t>
-      </w:r>
-      <w:r>
-        <w:t xml:space="preserve"> Overview</w:t>
-      </w:r>
-    </w:p>
-    <w:p>
-      <w:pPr>
-        <w:rPr>
-          <w:color w:val="FF0000"/>
-          <w:lang w:val="en-US"/>
-        </w:rPr>
-      </w:pPr>
-      <w:r>
-        <w:rPr>
-          <w:color w:val="FF0000"/>
-          <w:lang w:val="en-US"/>
-        </w:rPr>
-        <w:t>The System Design Document describes the system requirements, operating environment, system and subsystem architecture, files and database design, input formats, output layouts, human-machine interfaces, detailed design, processing logic, and external interfaces.</w:t>
-      </w:r>
-    </w:p>
-    <w:p>
-      <w:pPr>
-        <w:rPr>
-          <w:color w:val="FF0000"/>
-          <w:lang w:val="en-US"/>
-        </w:rPr>
-      </w:pPr>
-      <w:r>
-        <w:rPr>
-          <w:color w:val="FF0000"/>
-          <w:lang w:val="en-US"/>
-        </w:rPr>
-        <w:t>This section provides a brief description of the Systems Design Document’s purpose and scope.</w:t>
-      </w:r>
-    </w:p>
-    <w:p>
-      <w:r>
-        <w:t xml:space="preserve">The system design </w:t>
+        <w:t>GOVERNANCE MODEL</w:t>
+      </w:r>
+    </w:p>
+    <w:p>
+      <w:pPr>
+        <w:pStyle w:val="ListParagraph"/>
+        <w:numPr>
+          <w:ilvl w:val="0"/>
+          <w:numId w:val="17"/>
+        </w:numPr>
+        <w:rPr>
+          <w:lang w:val="en-US"/>
+        </w:rPr>
+      </w:pPr>
+      <w:r>
+        <w:rPr>
+          <w:lang w:val="en-US"/>
+        </w:rPr>
+        <w:t>Consortium Blockchain</w:t>
+      </w:r>
+      <w:r>
+        <w:rPr>
+          <w:lang w:val="en-US"/>
+        </w:rPr>
+        <w:t>.</w:t>
+      </w:r>
+    </w:p>
+    <w:p>
+      <w:pPr>
+        <w:pStyle w:val="ListParagraph"/>
+        <w:numPr>
+          <w:ilvl w:val="0"/>
+          <w:numId w:val="17"/>
+        </w:numPr>
+        <w:rPr>
+          <w:lang w:val="en-US"/>
+        </w:rPr>
+      </w:pPr>
+      <w:r>
+        <w:rPr>
+          <w:lang w:val="en-US"/>
+        </w:rPr>
+        <w:t>Accessible by m</w:t>
+      </w:r>
+      <w:r>
+        <w:rPr>
+          <w:lang w:val="en-US"/>
+        </w:rPr>
+        <w:t xml:space="preserve">ultiple </w:t>
+      </w:r>
+      <w:r>
+        <w:rPr>
+          <w:lang w:val="en-US"/>
+        </w:rPr>
+        <w:t>private permissioned organizations</w:t>
+      </w:r>
+      <w:r>
+        <w:rPr>
+          <w:lang w:val="en-US"/>
+        </w:rPr>
+        <w:t>.</w:t>
+      </w:r>
+    </w:p>
+    <w:p>
+      <w:pPr>
+        <w:pStyle w:val="ListParagraph"/>
+        <w:numPr>
+          <w:ilvl w:val="0"/>
+          <w:numId w:val="17"/>
+        </w:numPr>
+        <w:rPr>
+          <w:lang w:val="en-US"/>
+        </w:rPr>
+      </w:pPr>
+      <w:r>
+        <w:rPr>
+          <w:lang w:val="en-US"/>
+        </w:rPr>
+        <w:t>Participants are pre-approved and permissioned, with known identities</w:t>
+      </w:r>
+      <w:r>
+        <w:rPr>
+          <w:lang w:val="en-US"/>
+        </w:rPr>
+        <w:t>.</w:t>
+      </w:r>
+    </w:p>
+    <w:p>
+      <w:pPr>
+        <w:pStyle w:val="ListParagraph"/>
+        <w:numPr>
+          <w:ilvl w:val="0"/>
+          <w:numId w:val="17"/>
+        </w:numPr>
+        <w:rPr>
+          <w:lang w:val="en-US"/>
+        </w:rPr>
+      </w:pPr>
+      <w:r>
+        <w:rPr>
+          <w:lang w:val="en-US"/>
+        </w:rPr>
+        <w:t>Consensus is voting-based in an environment of partial trust. When a majority of nodes validates a transaction or block, consensus is reached and finality occurs. Because voting-based algorithms require nodes to transfer messages to each of the other nodes on the network, it takes longer to reach consensus the more nodes</w:t>
+      </w:r>
+      <w:r>
+        <w:rPr>
+          <w:lang w:val="en-US"/>
+        </w:rPr>
+        <w:t xml:space="preserve"> there are</w:t>
+      </w:r>
+      <w:r>
+        <w:rPr>
+          <w:lang w:val="en-US"/>
+        </w:rPr>
+        <w:t>. This results in a trade-off between scalability and speed.</w:t>
+      </w:r>
+      <w:r>
+        <w:rPr>
+          <w:lang w:val="en-US"/>
+        </w:rPr>
+        <w:t xml:space="preserve"> In this particular food supply chain network, the number of nodes is limited and transaction speed would be improved.</w:t>
+      </w:r>
+    </w:p>
+    <w:p>
+      <w:pPr>
+        <w:rPr>
+          <w:lang w:val="en-US"/>
+        </w:rPr>
+      </w:pPr>
+    </w:p>
+    <w:p>
+      <w:pPr>
+        <w:pStyle w:val="Heading2"/>
+      </w:pPr>
+      <w:r>
+        <w:t xml:space="preserve">SYSTEM </w:t>
+      </w:r>
+      <w:r>
+        <w:rPr>
+          <w:rStyle w:val="Heading2Char"/>
+          <w:bCs/>
+        </w:rPr>
+        <w:t>REQUIREMENTS</w:t>
+      </w:r>
+    </w:p>
+    <w:p>
+      <w:r>
+        <w:t>A food supply chain</w:t>
+      </w:r>
+      <w:r>
+        <w:t xml:space="preserve"> system design </w:t>
       </w:r>
       <w:r>
         <w:t>must satisfy</w:t>
@@ -846,7 +1465,17 @@
         <w:t>. In this particular case we are tracking apples from a farmer</w:t>
       </w:r>
       <w:r>
-        <w:t>/supplier apple orchard. The apples are packaged in boxes onto a palett</w:t>
+        <w:t>/supplier</w:t>
+      </w:r>
+      <w:r>
+        <w:t>’s</w:t>
+      </w:r>
+      <w:r>
+        <w:t xml:space="preserve"> apple orchard. The apples are packaged in </w:t>
+      </w:r>
+      <w:r>
+        <w:lastRenderedPageBreak/>
+        <w:t>boxes onto a palett</w:t>
       </w:r>
       <w:r>
         <w:t>e</w:t>
@@ -882,13 +1511,31 @@
         </w:numPr>
       </w:pPr>
       <w:r>
-        <w:t>The shipment of apples is received at a manufacturer where the apples are processed and made into apple sauce. The apple sauce is put in jars which are then put in boxes. The boxes are placed on a palette. This palett</w:t>
+        <w:t xml:space="preserve">The shipment of apples is received at a manufacturer where the apples are processed and made into apple sauce. </w:t>
+      </w:r>
+      <w:r>
+        <w:t xml:space="preserve">Payment for the apples is made to the supplier. </w:t>
+      </w:r>
+      <w:r>
+        <w:t>The apple sauce is put in</w:t>
+      </w:r>
+      <w:r>
+        <w:t>to</w:t>
+      </w:r>
+      <w:r>
+        <w:t xml:space="preserve"> jars which are then put in boxes. The boxes are placed on a palette. This palett</w:t>
       </w:r>
       <w:r>
         <w:t>e</w:t>
       </w:r>
       <w:r>
-        <w:t xml:space="preserve"> would have a unique identification code.</w:t>
+        <w:t xml:space="preserve"> would </w:t>
+      </w:r>
+      <w:r>
+        <w:t xml:space="preserve">also </w:t>
+      </w:r>
+      <w:r>
+        <w:t>have a unique identification code.</w:t>
       </w:r>
       <w:r>
         <w:t xml:space="preserve"> The palette is shipped to a warehouse.</w:t>
@@ -908,6 +1555,9 @@
       <w:r>
         <w:t xml:space="preserve"> This triggers payment for the shipment to the manufacturer.</w:t>
       </w:r>
+      <w:r>
+        <w:t xml:space="preserve"> The goods would likely be taken from the palette and boxes placed on shelves.</w:t>
+      </w:r>
     </w:p>
     <w:p>
       <w:pPr>
@@ -918,10 +1568,19 @@
         </w:numPr>
       </w:pPr>
       <w:r>
-        <w:t>A palette of products is shipped to the retailer. This palette would most likely consist of different products rather than apple sauce only. The palette would have a unique identification number</w:t>
+        <w:t>A palette of products is shipped to the retailer. This palette would most likely consist of different products</w:t>
+      </w:r>
+      <w:r>
+        <w:t xml:space="preserve"> in a real-world application, however for this project it is assumed that a palette consists of one product only. It is also assumed that only the owner of a palette can ship and receive the palette. </w:t>
+      </w:r>
+      <w:r>
+        <w:t>The palette would have a unique identification number</w:t>
       </w:r>
       <w:r>
         <w:t>.</w:t>
+      </w:r>
+      <w:r>
+        <w:t xml:space="preserve"> Payment is made from the Retailer to the Warehouse.</w:t>
       </w:r>
     </w:p>
     <w:p>
@@ -933,46 +1592,41 @@
         </w:numPr>
       </w:pPr>
       <w:r>
-        <w:t>Enable various stakeholders to have access to the products. Note that the entities upstream in the supply chain may have access to wider data than the entities downstream. So, the ACL scenarios have to be thought out to implement this.</w:t>
-      </w:r>
-    </w:p>
-    <w:p>
-      <w:pPr>
-        <w:pStyle w:val="ListParagraph"/>
-        <w:numPr>
-          <w:ilvl w:val="0"/>
-          <w:numId w:val="11"/>
-        </w:numPr>
-      </w:pPr>
-      <w:r>
-        <w:t>The data standards – they are optional for this project but GS1 is preferred if possible.</w:t>
-      </w:r>
-    </w:p>
-    <w:p>
-      <w:pPr>
-        <w:pStyle w:val="ListParagraph"/>
-        <w:numPr>
-          <w:ilvl w:val="0"/>
-          <w:numId w:val="11"/>
-        </w:numPr>
-      </w:pPr>
-      <w:r>
-        <w:t>Business transactions such as PO (purchase order), shipment notification, receipt confirmation.</w:t>
-      </w:r>
-    </w:p>
-    <w:p>
-      <w:pPr>
-        <w:rPr>
-          <w:lang w:val="en-US"/>
-        </w:rPr>
-      </w:pPr>
-    </w:p>
-    <w:p>
-      <w:pPr>
-        <w:rPr>
-          <w:lang w:val="en-US"/>
-        </w:rPr>
-      </w:pPr>
+        <w:t>All</w:t>
+      </w:r>
+      <w:r>
+        <w:t xml:space="preserve"> stakeholders </w:t>
+      </w:r>
+      <w:r>
+        <w:t xml:space="preserve">must </w:t>
+      </w:r>
+      <w:r>
+        <w:t xml:space="preserve">have access to </w:t>
+      </w:r>
+      <w:r>
+        <w:t>relevant data</w:t>
+      </w:r>
+      <w:r>
+        <w:t xml:space="preserve">. </w:t>
+      </w:r>
+      <w:r>
+        <w:t xml:space="preserve">Knowing the farm and batch identification would be useful in the event of a problem down the line. For </w:t>
+      </w:r>
+      <w:r>
+        <w:t>example,</w:t>
+      </w:r>
+      <w:r>
+        <w:t xml:space="preserve"> if there is a health concern regarding the apples</w:t>
+      </w:r>
+      <w:r>
+        <w:t xml:space="preserve">, the manufacturer would be able to pinpoint the problem. Similarly, if there is an issue with the batch of applesauce, the retailer would know which palette the jars of applesauce came from, and this identification would </w:t>
+      </w:r>
+      <w:r>
+        <w:t>link</w:t>
+      </w:r>
+      <w:r>
+        <w:t xml:space="preserve"> backwards in the chain.</w:t>
+      </w:r>
     </w:p>
     <w:p>
       <w:pPr>
@@ -980,13 +1634,13 @@
       </w:pPr>
       <w:r>
         <w:lastRenderedPageBreak/>
-        <w:t xml:space="preserve">High </w:t>
-      </w:r>
-      <w:r>
-        <w:t>Level</w:t>
-      </w:r>
-      <w:r>
-        <w:t xml:space="preserve"> System Diagram</w:t>
+        <w:t>DIAGRAM -</w:t>
+      </w:r>
+      <w:r>
+        <w:t xml:space="preserve"> SYSTEM </w:t>
+      </w:r>
+      <w:r>
+        <w:t>OVERVIEW</w:t>
       </w:r>
     </w:p>
     <w:p>
@@ -1018,7 +1672,7 @@
                     </pic:cNvPicPr>
                   </pic:nvPicPr>
                   <pic:blipFill>
-                    <a:blip r:embed="rId6">
+                    <a:blip r:embed="rId7">
                       <a:extLst>
                         <a:ext uri="{28A0092B-C50C-407E-A947-70E740481C1C}">
                           <a14:useLocalDpi xmlns:a14="http://schemas.microsoft.com/office/drawing/2010/main" val="0"/>
@@ -1055,28 +1709,321 @@
         <w:pStyle w:val="Heading2"/>
       </w:pPr>
       <w:r>
-        <w:t xml:space="preserve">Design </w:t>
-      </w:r>
-      <w:r>
-        <w:rPr>
-          <w:rStyle w:val="Heading4Char"/>
-        </w:rPr>
-        <w:t>Constraints</w:t>
-      </w:r>
-    </w:p>
-    <w:p>
-      <w:pPr>
-        <w:rPr>
-          <w:color w:val="FF0000"/>
-          <w:lang w:val="en-US"/>
-        </w:rPr>
-      </w:pPr>
-      <w:r>
-        <w:rPr>
-          <w:color w:val="FF0000"/>
-          <w:lang w:val="en-US"/>
-        </w:rPr>
-        <w:t>This section describes any constraints in the system design (reference any trade-off analyses conducted such, as resource use versus productivity, or conflicts with other systems) and includes any assumptions made by the project team in developing the system design.</w:t>
+        <w:t>FARMER ONBOARDING</w:t>
+      </w:r>
+      <w:r>
+        <w:t xml:space="preserve"> </w:t>
+      </w:r>
+      <w:r>
+        <w:t>REQUIREMENTS</w:t>
+      </w:r>
+    </w:p>
+    <w:p>
+      <w:pPr>
+        <w:rPr>
+          <w:lang w:val="en-US"/>
+        </w:rPr>
+      </w:pPr>
+      <w:r>
+        <w:rPr>
+          <w:lang w:val="en-US"/>
+        </w:rPr>
+        <w:t xml:space="preserve">Farmers must </w:t>
+      </w:r>
+      <w:r>
+        <w:rPr>
+          <w:lang w:val="en-US"/>
+        </w:rPr>
+        <w:t>meet the following criteria</w:t>
+      </w:r>
+      <w:r>
+        <w:rPr>
+          <w:lang w:val="en-US"/>
+        </w:rPr>
+        <w:t xml:space="preserve"> as part of the onboarding process.</w:t>
+      </w:r>
+    </w:p>
+    <w:p>
+      <w:pPr>
+        <w:pStyle w:val="ListParagraph"/>
+        <w:numPr>
+          <w:ilvl w:val="0"/>
+          <w:numId w:val="18"/>
+        </w:numPr>
+        <w:rPr>
+          <w:lang w:val="en-US"/>
+        </w:rPr>
+      </w:pPr>
+      <w:r>
+        <w:rPr>
+          <w:lang w:val="en-US"/>
+        </w:rPr>
+        <w:t xml:space="preserve">Product is </w:t>
+      </w:r>
+      <w:r>
+        <w:rPr>
+          <w:lang w:val="en-US"/>
+        </w:rPr>
+        <w:t>leg</w:t>
+      </w:r>
+      <w:r>
+        <w:rPr>
+          <w:lang w:val="en-US"/>
+        </w:rPr>
+        <w:t>al to sell</w:t>
+      </w:r>
+      <w:r>
+        <w:rPr>
+          <w:lang w:val="en-US"/>
+        </w:rPr>
+        <w:t>.</w:t>
+      </w:r>
+    </w:p>
+    <w:p>
+      <w:pPr>
+        <w:pStyle w:val="ListParagraph"/>
+        <w:numPr>
+          <w:ilvl w:val="0"/>
+          <w:numId w:val="11"/>
+        </w:numPr>
+        <w:rPr>
+          <w:lang w:val="en-US"/>
+        </w:rPr>
+      </w:pPr>
+      <w:r>
+        <w:rPr>
+          <w:lang w:val="en-US"/>
+        </w:rPr>
+        <w:t>Food Safety Plan</w:t>
+      </w:r>
+      <w:r>
+        <w:rPr>
+          <w:lang w:val="en-US"/>
+        </w:rPr>
+        <w:t xml:space="preserve"> is in place.</w:t>
+      </w:r>
+    </w:p>
+    <w:p>
+      <w:pPr>
+        <w:pStyle w:val="ListParagraph"/>
+        <w:numPr>
+          <w:ilvl w:val="0"/>
+          <w:numId w:val="11"/>
+        </w:numPr>
+        <w:rPr>
+          <w:lang w:val="en-US"/>
+        </w:rPr>
+      </w:pPr>
+      <w:r>
+        <w:rPr>
+          <w:lang w:val="en-US"/>
+        </w:rPr>
+        <w:t xml:space="preserve">A water test showing </w:t>
+      </w:r>
+      <w:r>
+        <w:rPr>
+          <w:lang w:val="en-US"/>
+        </w:rPr>
+        <w:t>a safe</w:t>
+      </w:r>
+      <w:r>
+        <w:rPr>
+          <w:lang w:val="en-US"/>
+        </w:rPr>
+        <w:t xml:space="preserve"> water </w:t>
+      </w:r>
+      <w:r>
+        <w:rPr>
+          <w:lang w:val="en-US"/>
+        </w:rPr>
+        <w:t>supply</w:t>
+      </w:r>
+      <w:r>
+        <w:rPr>
+          <w:lang w:val="en-US"/>
+        </w:rPr>
+        <w:t xml:space="preserve"> </w:t>
+      </w:r>
+      <w:r>
+        <w:rPr>
+          <w:lang w:val="en-US"/>
+        </w:rPr>
+        <w:t>for growing and</w:t>
+      </w:r>
+      <w:r>
+        <w:rPr>
+          <w:lang w:val="en-US"/>
+        </w:rPr>
+        <w:t xml:space="preserve"> wash</w:t>
+      </w:r>
+      <w:r>
+        <w:rPr>
+          <w:lang w:val="en-US"/>
+        </w:rPr>
+        <w:t>ing harvested</w:t>
+      </w:r>
+      <w:r>
+        <w:rPr>
+          <w:lang w:val="en-US"/>
+        </w:rPr>
+        <w:t xml:space="preserve"> produce</w:t>
+      </w:r>
+      <w:r>
+        <w:rPr>
+          <w:lang w:val="en-US"/>
+        </w:rPr>
+        <w:t>.</w:t>
+      </w:r>
+    </w:p>
+    <w:p>
+      <w:pPr>
+        <w:pStyle w:val="ListParagraph"/>
+        <w:numPr>
+          <w:ilvl w:val="0"/>
+          <w:numId w:val="11"/>
+        </w:numPr>
+        <w:rPr>
+          <w:lang w:val="en-US"/>
+        </w:rPr>
+      </w:pPr>
+      <w:r>
+        <w:rPr>
+          <w:lang w:val="en-US"/>
+        </w:rPr>
+        <w:t xml:space="preserve">Supplier has </w:t>
+      </w:r>
+      <w:r>
+        <w:rPr>
+          <w:lang w:val="en-US"/>
+        </w:rPr>
+        <w:t>product liability insurance</w:t>
+      </w:r>
+      <w:r>
+        <w:rPr>
+          <w:lang w:val="en-US"/>
+        </w:rPr>
+        <w:t>.</w:t>
+      </w:r>
+    </w:p>
+    <w:p>
+      <w:pPr>
+        <w:pStyle w:val="ListParagraph"/>
+        <w:numPr>
+          <w:ilvl w:val="0"/>
+          <w:numId w:val="11"/>
+        </w:numPr>
+        <w:rPr>
+          <w:lang w:val="en-US"/>
+        </w:rPr>
+      </w:pPr>
+      <w:r>
+        <w:rPr>
+          <w:lang w:val="en-US"/>
+        </w:rPr>
+        <w:t>C</w:t>
+      </w:r>
+      <w:r>
+        <w:rPr>
+          <w:lang w:val="en-US"/>
+        </w:rPr>
+        <w:t>ertificat</w:t>
+      </w:r>
+      <w:r>
+        <w:rPr>
+          <w:lang w:val="en-US"/>
+        </w:rPr>
+        <w:t>ion</w:t>
+      </w:r>
+      <w:r>
+        <w:rPr>
+          <w:lang w:val="en-US"/>
+        </w:rPr>
+        <w:t xml:space="preserve"> back</w:t>
+      </w:r>
+      <w:r>
+        <w:rPr>
+          <w:lang w:val="en-US"/>
+        </w:rPr>
+        <w:t>ing</w:t>
+      </w:r>
+      <w:r>
+        <w:rPr>
+          <w:lang w:val="en-US"/>
+        </w:rPr>
+        <w:t xml:space="preserve"> up any claims </w:t>
+      </w:r>
+      <w:r>
+        <w:rPr>
+          <w:lang w:val="en-US"/>
+        </w:rPr>
+        <w:t>regarding the</w:t>
+      </w:r>
+      <w:r>
+        <w:rPr>
+          <w:lang w:val="en-US"/>
+        </w:rPr>
+        <w:t xml:space="preserve"> product (</w:t>
+      </w:r>
+      <w:r>
+        <w:rPr>
+          <w:lang w:val="en-US"/>
+        </w:rPr>
+        <w:t>e.g.</w:t>
+      </w:r>
+      <w:r>
+        <w:rPr>
+          <w:lang w:val="en-US"/>
+        </w:rPr>
+        <w:t xml:space="preserve">, organic certification </w:t>
+      </w:r>
+      <w:r>
+        <w:rPr>
+          <w:lang w:val="en-US"/>
+        </w:rPr>
+        <w:t>for</w:t>
+      </w:r>
+      <w:r>
+        <w:rPr>
+          <w:lang w:val="en-US"/>
+        </w:rPr>
+        <w:t xml:space="preserve"> organic</w:t>
+      </w:r>
+      <w:r>
+        <w:rPr>
+          <w:lang w:val="en-US"/>
+        </w:rPr>
+        <w:t>ally grown</w:t>
+      </w:r>
+      <w:r>
+        <w:rPr>
+          <w:lang w:val="en-US"/>
+        </w:rPr>
+        <w:t xml:space="preserve"> produce</w:t>
+      </w:r>
+      <w:r>
+        <w:rPr>
+          <w:lang w:val="en-US"/>
+        </w:rPr>
+        <w:t>)</w:t>
+      </w:r>
+      <w:r>
+        <w:rPr>
+          <w:lang w:val="en-US"/>
+        </w:rPr>
+        <w:t>.</w:t>
+      </w:r>
+    </w:p>
+    <w:p>
+      <w:pPr>
+        <w:rPr>
+          <w:bCs/>
+          <w:color w:val="1F4E79" w:themeColor="accent5" w:themeShade="80"/>
+          <w:szCs w:val="20"/>
+          <w:lang w:val="en-US"/>
+        </w:rPr>
+      </w:pPr>
+      <w:r>
+        <w:br w:type="page"/>
       </w:r>
     </w:p>
     <w:p>
@@ -1084,184 +2031,418 @@
         <w:pStyle w:val="Heading2"/>
       </w:pPr>
       <w:r>
+        <w:lastRenderedPageBreak/>
         <w:t>F</w:t>
       </w:r>
       <w:r>
-        <w:t>uture Contingencies</w:t>
-      </w:r>
-    </w:p>
-    <w:p>
-      <w:pPr>
-        <w:rPr>
-          <w:color w:val="FF0000"/>
-          <w:lang w:val="en-US"/>
-        </w:rPr>
-      </w:pPr>
-      <w:r>
-        <w:rPr>
-          <w:color w:val="FF0000"/>
-          <w:lang w:val="en-US"/>
-        </w:rPr>
-        <w:t>This section describes any contingencies that might arise in the design of the system that may change the development direction.  Possibilities include lack of interface agreements with outside agencies or unstable architectures at the time this document is produced.  Address any possible workarounds or alternative plans.</w:t>
-      </w:r>
-    </w:p>
-    <w:p>
-      <w:pPr>
-        <w:rPr>
-          <w:lang w:val="en-US"/>
-        </w:rPr>
-      </w:pPr>
-      <w:r>
-        <w:rPr>
-          <w:lang w:val="en-US"/>
-        </w:rPr>
-        <w:br w:type="page"/>
-      </w:r>
+        <w:t>UTURE CONTINGENCIES</w:t>
+      </w:r>
+    </w:p>
+    <w:p>
+      <w:pPr>
+        <w:rPr>
+          <w:lang w:val="en-US"/>
+        </w:rPr>
+      </w:pPr>
+      <w:r>
+        <w:rPr>
+          <w:lang w:val="en-US"/>
+        </w:rPr>
+        <w:t>The system</w:t>
+      </w:r>
+      <w:r>
+        <w:rPr>
+          <w:lang w:val="en-US"/>
+        </w:rPr>
+        <w:t xml:space="preserve"> in its current form is simplified. Finer granularity could be introduced to provide a more robust ecosystem. Future development may include the following:</w:t>
+      </w:r>
+    </w:p>
+    <w:p>
+      <w:pPr>
+        <w:pStyle w:val="ListParagraph"/>
+        <w:numPr>
+          <w:ilvl w:val="0"/>
+          <w:numId w:val="11"/>
+        </w:numPr>
+      </w:pPr>
+      <w:r>
+        <w:rPr>
+          <w:lang w:val="en-US"/>
+        </w:rPr>
+        <w:t xml:space="preserve">Recording the identification data </w:t>
+      </w:r>
+      <w:r>
+        <w:t xml:space="preserve">according to </w:t>
+      </w:r>
+      <w:r>
+        <w:rPr>
+          <w:u w:val="single"/>
+        </w:rPr>
+        <w:t xml:space="preserve">GS1 </w:t>
+      </w:r>
+      <w:r>
+        <w:rPr>
+          <w:u w:val="single"/>
+        </w:rPr>
+        <w:t>S</w:t>
+      </w:r>
+      <w:r>
+        <w:rPr>
+          <w:u w:val="single"/>
+        </w:rPr>
+        <w:t>tandards</w:t>
+      </w:r>
+      <w:r>
+        <w:t>.</w:t>
+      </w:r>
+    </w:p>
+    <w:p>
+      <w:pPr>
+        <w:pStyle w:val="ListParagraph"/>
+        <w:numPr>
+          <w:ilvl w:val="0"/>
+          <w:numId w:val="13"/>
+        </w:numPr>
+        <w:rPr>
+          <w:lang w:val="en-US"/>
+        </w:rPr>
+      </w:pPr>
+      <w:r>
+        <w:rPr>
+          <w:u w:val="single"/>
+          <w:lang w:val="en-US"/>
+        </w:rPr>
+        <w:t>IoT Sensors</w:t>
+      </w:r>
+      <w:r>
+        <w:rPr>
+          <w:lang w:val="en-US"/>
+        </w:rPr>
+        <w:t>: Environmental conditions, humidity, temperature, shock – tracks data and generates alerts (bruised apples to make cider, good apples to make sauce, hash stored on chain)</w:t>
+      </w:r>
+    </w:p>
+    <w:p>
+      <w:pPr>
+        <w:pStyle w:val="ListParagraph"/>
+        <w:numPr>
+          <w:ilvl w:val="0"/>
+          <w:numId w:val="13"/>
+        </w:numPr>
+        <w:rPr>
+          <w:lang w:val="en-US"/>
+        </w:rPr>
+      </w:pPr>
+      <w:r>
+        <w:rPr>
+          <w:u w:val="single"/>
+          <w:lang w:val="en-US"/>
+        </w:rPr>
+        <w:t xml:space="preserve">Other </w:t>
+      </w:r>
+      <w:r>
+        <w:rPr>
+          <w:u w:val="single"/>
+          <w:lang w:val="en-US"/>
+        </w:rPr>
+        <w:t>Inputs</w:t>
+      </w:r>
+      <w:r>
+        <w:rPr>
+          <w:lang w:val="en-US"/>
+        </w:rPr>
+        <w:t>: Seed Purchasing, Fertilizer Purchasing, Financing/Banks</w:t>
+      </w:r>
+    </w:p>
+    <w:p>
+      <w:pPr>
+        <w:pStyle w:val="ListParagraph"/>
+        <w:numPr>
+          <w:ilvl w:val="0"/>
+          <w:numId w:val="13"/>
+        </w:numPr>
+        <w:rPr>
+          <w:lang w:val="en-US"/>
+        </w:rPr>
+      </w:pPr>
+      <w:r>
+        <w:rPr>
+          <w:u w:val="single"/>
+          <w:lang w:val="en-US"/>
+        </w:rPr>
+        <w:t>Aggregation</w:t>
+      </w:r>
+      <w:r>
+        <w:rPr>
+          <w:lang w:val="en-US"/>
+        </w:rPr>
+        <w:t>: Farmer Organizations/Coops, Small Traders</w:t>
+      </w:r>
+    </w:p>
+    <w:p>
+      <w:pPr>
+        <w:pStyle w:val="ListParagraph"/>
+        <w:numPr>
+          <w:ilvl w:val="0"/>
+          <w:numId w:val="13"/>
+        </w:numPr>
+        <w:rPr>
+          <w:lang w:val="en-US"/>
+        </w:rPr>
+      </w:pPr>
+      <w:r>
+        <w:rPr>
+          <w:u w:val="single"/>
+          <w:lang w:val="en-US"/>
+        </w:rPr>
+        <w:t>Retailing</w:t>
+      </w:r>
+      <w:r>
+        <w:rPr>
+          <w:lang w:val="en-US"/>
+        </w:rPr>
+        <w:t>: Traditional Markets, Supermarkets, Restaurants</w:t>
+      </w:r>
+    </w:p>
+    <w:p>
+      <w:pPr>
+        <w:rPr>
+          <w:lang w:val="en-US"/>
+        </w:rPr>
+      </w:pPr>
     </w:p>
     <w:p>
       <w:pPr>
         <w:pStyle w:val="Heading1"/>
       </w:pPr>
       <w:r>
+        <w:t>NETWORK</w:t>
+      </w:r>
+      <w:r>
+        <w:t xml:space="preserve"> ARCHITECTURE</w:t>
+      </w:r>
+    </w:p>
+    <w:p>
+      <w:pPr>
+        <w:rPr>
+          <w:lang w:val="en-US"/>
+        </w:rPr>
+      </w:pPr>
+    </w:p>
+    <w:p>
+      <w:pPr>
+        <w:jc w:val="center"/>
+        <w:rPr>
+          <w:lang w:val="en-US"/>
+        </w:rPr>
+      </w:pPr>
+      <w:r>
+        <w:rPr>
+          <w:noProof/>
+          <w:lang w:val="en-US"/>
+        </w:rPr>
+        <w:drawing>
+          <wp:inline distT="0" distB="0" distL="0" distR="0" wp14:anchorId="1566C4F3" wp14:editId="5D9D5027">
+            <wp:extent cx="6213600" cy="4615200"/>
+            <wp:effectExtent l="0" t="0" r="0" b="0"/>
+            <wp:docPr id="3" name="Picture 3"/>
+            <wp:cNvGraphicFramePr>
+              <a:graphicFrameLocks xmlns:a="http://schemas.openxmlformats.org/drawingml/2006/main" noChangeAspect="1"/>
+            </wp:cNvGraphicFramePr>
+            <a:graphic xmlns:a="http://schemas.openxmlformats.org/drawingml/2006/main">
+              <a:graphicData uri="http://schemas.openxmlformats.org/drawingml/2006/picture">
+                <pic:pic xmlns:pic="http://schemas.openxmlformats.org/drawingml/2006/picture">
+                  <pic:nvPicPr>
+                    <pic:cNvPr id="3" name="Network1 Diagram.png"/>
+                    <pic:cNvPicPr/>
+                  </pic:nvPicPr>
+                  <pic:blipFill>
+                    <a:blip r:embed="rId8" cstate="print">
+                      <a:extLst>
+                        <a:ext uri="{28A0092B-C50C-407E-A947-70E740481C1C}">
+                          <a14:useLocalDpi xmlns:a14="http://schemas.microsoft.com/office/drawing/2010/main" val="0"/>
+                        </a:ext>
+                      </a:extLst>
+                    </a:blip>
+                    <a:stretch>
+                      <a:fillRect/>
+                    </a:stretch>
+                  </pic:blipFill>
+                  <pic:spPr>
+                    <a:xfrm>
+                      <a:off x="0" y="0"/>
+                      <a:ext cx="6213600" cy="4615200"/>
+                    </a:xfrm>
+                    <a:prstGeom prst="rect">
+                      <a:avLst/>
+                    </a:prstGeom>
+                  </pic:spPr>
+                </pic:pic>
+              </a:graphicData>
+            </a:graphic>
+          </wp:inline>
+        </w:drawing>
+      </w:r>
+    </w:p>
+    <w:p>
+      <w:pPr>
+        <w:pStyle w:val="Heading1"/>
+      </w:pPr>
+      <w:r>
         <w:lastRenderedPageBreak/>
-        <w:t>SYSTEM ARCHITECTURE</w:t>
-      </w:r>
-    </w:p>
-    <w:p>
-      <w:pPr>
-        <w:rPr>
-          <w:color w:val="FF0000"/>
-          <w:lang w:val="en-US"/>
-        </w:rPr>
-      </w:pPr>
-      <w:r>
-        <w:rPr>
-          <w:color w:val="FF0000"/>
-          <w:lang w:val="en-US"/>
-        </w:rPr>
-        <w:t xml:space="preserve">In this section, describe the system architecture for the project.  </w:t>
-      </w:r>
-    </w:p>
-    <w:p>
-      <w:pPr>
-        <w:rPr>
-          <w:color w:val="FF0000"/>
-          <w:lang w:val="en-US"/>
-        </w:rPr>
-      </w:pPr>
-    </w:p>
-    <w:p>
-      <w:pPr>
-        <w:pStyle w:val="Heading2"/>
-      </w:pPr>
-      <w:r>
-        <w:t>System Hardware Architecture</w:t>
-      </w:r>
-    </w:p>
-    <w:p>
-      <w:pPr>
-        <w:rPr>
-          <w:lang w:val="en-US"/>
-        </w:rPr>
-      </w:pPr>
-      <w:r>
-        <w:rPr>
-          <w:color w:val="FF0000"/>
-          <w:lang w:val="en-US"/>
-        </w:rPr>
-        <w:t>In this section, describe the overall system hardware and organization.  Include a list of hardware components (with a brief description of each item) and diagrams showing the connectivity between the components.</w:t>
-      </w:r>
-      <w:r>
-        <w:rPr>
-          <w:lang w:val="en-US"/>
-        </w:rPr>
-        <w:t xml:space="preserve"> </w:t>
-      </w:r>
-    </w:p>
-    <w:p>
-      <w:pPr>
-        <w:rPr>
-          <w:lang w:val="en-US"/>
-        </w:rPr>
-      </w:pPr>
-    </w:p>
-    <w:p>
-      <w:pPr>
-        <w:pStyle w:val="Heading2"/>
-      </w:pPr>
-      <w:r>
-        <w:t>System Software Architecture</w:t>
-      </w:r>
-    </w:p>
-    <w:p>
-      <w:pPr>
-        <w:rPr>
-          <w:color w:val="FF0000"/>
-          <w:lang w:val="en-US"/>
-        </w:rPr>
-      </w:pPr>
-      <w:r>
-        <w:rPr>
-          <w:color w:val="FF0000"/>
-          <w:lang w:val="en-US"/>
-        </w:rPr>
-        <w:t xml:space="preserve">In this section, describe the overall system software and organization.  Include a list of software modules (this could include functions, subroutines, or classes), computer languages, and programming computer-aided software engineering tools (with a brief description of the function of each item).  </w:t>
-      </w:r>
-    </w:p>
-    <w:p>
-      <w:pPr>
-        <w:rPr>
-          <w:lang w:val="en-US"/>
-        </w:rPr>
-      </w:pPr>
-    </w:p>
-    <w:p>
-      <w:pPr>
-        <w:rPr>
-          <w:b/>
-          <w:caps/>
-          <w:color w:val="1F4E79" w:themeColor="accent5" w:themeShade="80"/>
-          <w:sz w:val="28"/>
-          <w:szCs w:val="28"/>
-          <w:highlight w:val="lightGray"/>
-          <w:lang w:val="en-US"/>
-        </w:rPr>
-      </w:pPr>
-      <w:r>
-        <w:rPr>
-          <w:highlight w:val="lightGray"/>
-        </w:rPr>
-        <w:br w:type="page"/>
-      </w:r>
+        <w:t>CHAINCODE</w:t>
+      </w:r>
+    </w:p>
+    <w:p>
+      <w:pPr>
+        <w:rPr>
+          <w:lang w:val="en-US"/>
+        </w:rPr>
+      </w:pPr>
+      <w:r>
+        <w:rPr>
+          <w:lang w:val="en-US"/>
+        </w:rPr>
+        <w:t xml:space="preserve">This asset is created by </w:t>
+      </w:r>
+      <w:r>
+        <w:rPr>
+          <w:lang w:val="en-US"/>
+        </w:rPr>
+        <w:t xml:space="preserve">a </w:t>
+      </w:r>
+      <w:r>
+        <w:rPr>
+          <w:lang w:val="en-US"/>
+        </w:rPr>
+        <w:t>farmer</w:t>
+      </w:r>
+      <w:r>
+        <w:rPr>
+          <w:lang w:val="en-US"/>
+        </w:rPr>
+        <w:t>/supplier</w:t>
+      </w:r>
+      <w:r>
+        <w:rPr>
+          <w:lang w:val="en-US"/>
+        </w:rPr>
+        <w:t xml:space="preserve"> to list the product</w:t>
+      </w:r>
+      <w:r>
+        <w:rPr>
+          <w:lang w:val="en-US"/>
+        </w:rPr>
+        <w:t>.</w:t>
+      </w:r>
+    </w:p>
+    <w:p>
+      <w:pPr>
+        <w:rPr>
+          <w:lang w:val="en-US"/>
+        </w:rPr>
+      </w:pPr>
+      <w:r>
+        <w:rPr>
+          <w:lang w:val="en-US"/>
+        </w:rPr>
+        <w:t>Transactions:</w:t>
+      </w:r>
+    </w:p>
+    <w:p>
+      <w:pPr>
+        <w:pStyle w:val="ListParagraph"/>
+        <w:numPr>
+          <w:ilvl w:val="0"/>
+          <w:numId w:val="21"/>
+        </w:numPr>
+        <w:rPr>
+          <w:lang w:val="en-US"/>
+        </w:rPr>
+      </w:pPr>
+      <w:bookmarkStart w:id="1" w:name="_GoBack"/>
+      <w:proofErr w:type="spellStart"/>
+      <w:r>
+        <w:rPr>
+          <w:lang w:val="en-US"/>
+        </w:rPr>
+        <w:t>PalletContract.create</w:t>
+      </w:r>
+      <w:bookmarkEnd w:id="1"/>
+      <w:proofErr w:type="spellEnd"/>
+    </w:p>
+    <w:p>
+      <w:pPr>
+        <w:pStyle w:val="ListParagraph"/>
+        <w:numPr>
+          <w:ilvl w:val="0"/>
+          <w:numId w:val="21"/>
+        </w:numPr>
+        <w:rPr>
+          <w:lang w:val="en-US"/>
+        </w:rPr>
+      </w:pPr>
+      <w:proofErr w:type="spellStart"/>
+      <w:r>
+        <w:rPr>
+          <w:lang w:val="en-US"/>
+        </w:rPr>
+        <w:t>PalletContract.purchase</w:t>
+      </w:r>
+      <w:proofErr w:type="spellEnd"/>
+    </w:p>
+    <w:p>
+      <w:pPr>
+        <w:pStyle w:val="ListParagraph"/>
+        <w:numPr>
+          <w:ilvl w:val="0"/>
+          <w:numId w:val="21"/>
+        </w:numPr>
+        <w:rPr>
+          <w:lang w:val="en-US"/>
+        </w:rPr>
+      </w:pPr>
+      <w:proofErr w:type="spellStart"/>
+      <w:r>
+        <w:rPr>
+          <w:lang w:val="en-US"/>
+        </w:rPr>
+        <w:t>PalletContract.ship</w:t>
+      </w:r>
+      <w:proofErr w:type="spellEnd"/>
+    </w:p>
+    <w:p>
+      <w:pPr>
+        <w:pStyle w:val="ListParagraph"/>
+        <w:numPr>
+          <w:ilvl w:val="0"/>
+          <w:numId w:val="21"/>
+        </w:numPr>
+        <w:rPr>
+          <w:lang w:val="en-US"/>
+        </w:rPr>
+      </w:pPr>
+      <w:proofErr w:type="spellStart"/>
+      <w:r>
+        <w:rPr>
+          <w:lang w:val="en-US"/>
+        </w:rPr>
+        <w:t>PalletContract.receive</w:t>
+      </w:r>
+      <w:proofErr w:type="spellEnd"/>
+    </w:p>
+    <w:p>
+      <w:pPr>
+        <w:rPr>
+          <w:lang w:val="en-US"/>
+        </w:rPr>
+      </w:pPr>
     </w:p>
     <w:p>
       <w:pPr>
         <w:pStyle w:val="Heading1"/>
       </w:pPr>
       <w:r>
-        <w:lastRenderedPageBreak/>
-        <w:t xml:space="preserve">FILE AND </w:t>
-      </w:r>
-      <w:r>
-        <w:t>DATABASE</w:t>
-      </w:r>
-      <w:r>
-        <w:t xml:space="preserve"> DESIGN</w:t>
-      </w:r>
-    </w:p>
-    <w:p>
-      <w:pPr>
-        <w:rPr>
-          <w:color w:val="FF0000"/>
-          <w:lang w:val="en-US"/>
-        </w:rPr>
-      </w:pPr>
-      <w:r>
-        <w:rPr>
-          <w:color w:val="FF0000"/>
-          <w:lang w:val="en-US"/>
-        </w:rPr>
-        <w:t xml:space="preserve">The section should reveal the final design of all database management system (DBMS) files and the non-DBMS files associated with the system.  Additional information may add as required for the particular project.  Provide a comprehensive data dictionary showing data element name, type, length, source, validation rules, maintenance (create, read, update, delete (CRUD) capability), data stores, outputs, aliases, and description.  </w:t>
+        <w:t>DATA DICTIONARY</w:t>
       </w:r>
     </w:p>
     <w:p/>
@@ -1272,15 +2453,14 @@
         <w:tblLook w:val="04A0" w:firstRow="1" w:lastRow="0" w:firstColumn="1" w:lastColumn="0" w:noHBand="0" w:noVBand="1"/>
       </w:tblPr>
       <w:tblGrid>
-        <w:gridCol w:w="3116"/>
-        <w:gridCol w:w="3117"/>
-        <w:gridCol w:w="3117"/>
+        <w:gridCol w:w="2401"/>
+        <w:gridCol w:w="6949"/>
       </w:tblGrid>
       <w:tr>
         <w:tc>
           <w:tcPr>
             <w:tcW w:w="9350" w:type="dxa"/>
-            <w:gridSpan w:val="3"/>
+            <w:gridSpan w:val="2"/>
             <w:shd w:val="clear" w:color="auto" w:fill="B4C6E7" w:themeFill="accent1" w:themeFillTint="66"/>
           </w:tcPr>
           <w:p>
@@ -1293,7 +2473,7 @@
       <w:tr>
         <w:tc>
           <w:tcPr>
-            <w:tcW w:w="3116" w:type="dxa"/>
+            <w:tcW w:w="2401" w:type="dxa"/>
             <w:shd w:val="clear" w:color="auto" w:fill="D9E2F3" w:themeFill="accent1" w:themeFillTint="33"/>
           </w:tcPr>
           <w:p>
@@ -1304,23 +2484,12 @@
         </w:tc>
         <w:tc>
           <w:tcPr>
-            <w:tcW w:w="3117" w:type="dxa"/>
+            <w:tcW w:w="6949" w:type="dxa"/>
             <w:shd w:val="clear" w:color="auto" w:fill="D9E2F3" w:themeFill="accent1" w:themeFillTint="33"/>
           </w:tcPr>
           <w:p>
             <w:r>
               <w:t>Description</w:t>
-            </w:r>
-          </w:p>
-        </w:tc>
-        <w:tc>
-          <w:tcPr>
-            <w:tcW w:w="3117" w:type="dxa"/>
-            <w:shd w:val="clear" w:color="auto" w:fill="D9E2F3" w:themeFill="accent1" w:themeFillTint="33"/>
-          </w:tcPr>
-          <w:p>
-            <w:r>
-              <w:t>Format</w:t>
             </w:r>
           </w:p>
         </w:tc>
@@ -1328,7 +2497,7 @@
       <w:tr>
         <w:tc>
           <w:tcPr>
-            <w:tcW w:w="3116" w:type="dxa"/>
+            <w:tcW w:w="2401" w:type="dxa"/>
           </w:tcPr>
           <w:p>
             <w:r>
@@ -1338,21 +2507,11 @@
         </w:tc>
         <w:tc>
           <w:tcPr>
-            <w:tcW w:w="3117" w:type="dxa"/>
+            <w:tcW w:w="6949" w:type="dxa"/>
           </w:tcPr>
           <w:p>
             <w:r>
               <w:t>Global Trade Item Number</w:t>
-            </w:r>
-          </w:p>
-        </w:tc>
-        <w:tc>
-          <w:tcPr>
-            <w:tcW w:w="3117" w:type="dxa"/>
-          </w:tcPr>
-          <w:p>
-            <w:r>
-              <w:t>9504000059378</w:t>
             </w:r>
           </w:p>
         </w:tc>
@@ -1360,7 +2519,7 @@
       <w:tr>
         <w:tc>
           <w:tcPr>
-            <w:tcW w:w="3116" w:type="dxa"/>
+            <w:tcW w:w="2401" w:type="dxa"/>
           </w:tcPr>
           <w:p>
             <w:r>
@@ -1370,25 +2529,19 @@
         </w:tc>
         <w:tc>
           <w:tcPr>
-            <w:tcW w:w="3117" w:type="dxa"/>
+            <w:tcW w:w="6949" w:type="dxa"/>
           </w:tcPr>
           <w:p>
             <w:r>
               <w:t>Batch/Lot Number</w:t>
             </w:r>
           </w:p>
-        </w:tc>
-        <w:tc>
-          <w:tcPr>
-            <w:tcW w:w="3117" w:type="dxa"/>
-          </w:tcPr>
-          <w:p/>
         </w:tc>
       </w:tr>
       <w:tr>
         <w:tc>
           <w:tcPr>
-            <w:tcW w:w="3116" w:type="dxa"/>
+            <w:tcW w:w="2401" w:type="dxa"/>
           </w:tcPr>
           <w:p>
             <w:r>
@@ -1398,25 +2551,19 @@
         </w:tc>
         <w:tc>
           <w:tcPr>
-            <w:tcW w:w="3117" w:type="dxa"/>
+            <w:tcW w:w="6949" w:type="dxa"/>
           </w:tcPr>
           <w:p>
             <w:r>
               <w:t>Date and Time Stamp</w:t>
             </w:r>
           </w:p>
-        </w:tc>
-        <w:tc>
-          <w:tcPr>
-            <w:tcW w:w="3117" w:type="dxa"/>
-          </w:tcPr>
-          <w:p/>
         </w:tc>
       </w:tr>
       <w:tr>
         <w:tc>
           <w:tcPr>
-            <w:tcW w:w="3116" w:type="dxa"/>
+            <w:tcW w:w="2401" w:type="dxa"/>
           </w:tcPr>
           <w:p>
             <w:r>
@@ -1429,7 +2576,7 @@
         </w:tc>
         <w:tc>
           <w:tcPr>
-            <w:tcW w:w="3117" w:type="dxa"/>
+            <w:tcW w:w="6949" w:type="dxa"/>
           </w:tcPr>
           <w:p>
             <w:r>
@@ -1440,16 +2587,6 @@
             </w:r>
             <w:r>
               <w:t>)</w:t>
-            </w:r>
-          </w:p>
-        </w:tc>
-        <w:tc>
-          <w:tcPr>
-            <w:tcW w:w="3117" w:type="dxa"/>
-          </w:tcPr>
-          <w:p>
-            <w:r>
-              <w:t>9504000059361</w:t>
             </w:r>
           </w:p>
         </w:tc>
@@ -1458,7 +2595,7 @@
         <w:tc>
           <w:tcPr>
             <w:tcW w:w="9350" w:type="dxa"/>
-            <w:gridSpan w:val="3"/>
+            <w:gridSpan w:val="2"/>
             <w:shd w:val="clear" w:color="auto" w:fill="D9E2F3" w:themeFill="accent1" w:themeFillTint="33"/>
           </w:tcPr>
           <w:p>
@@ -1488,10 +2625,6 @@
           <w:p>
             <w:pPr>
               <w:pStyle w:val="ListParagraph"/>
-              <w:numPr>
-                <w:ilvl w:val="0"/>
-                <w:numId w:val="5"/>
-              </w:numPr>
             </w:pPr>
             <w:r>
               <w:t>Each physical location is identified with a Global Location Number.</w:t>
@@ -1509,14 +2642,13 @@
       </w:tblPr>
       <w:tblGrid>
         <w:gridCol w:w="3116"/>
-        <w:gridCol w:w="3117"/>
-        <w:gridCol w:w="3117"/>
+        <w:gridCol w:w="6234"/>
       </w:tblGrid>
       <w:tr>
         <w:tc>
           <w:tcPr>
             <w:tcW w:w="9350" w:type="dxa"/>
-            <w:gridSpan w:val="3"/>
+            <w:gridSpan w:val="2"/>
             <w:shd w:val="clear" w:color="auto" w:fill="8EAADB" w:themeFill="accent1" w:themeFillTint="99"/>
           </w:tcPr>
           <w:p>
@@ -1531,7 +2663,7 @@
         <w:tc>
           <w:tcPr>
             <w:tcW w:w="9350" w:type="dxa"/>
-            <w:gridSpan w:val="3"/>
+            <w:gridSpan w:val="2"/>
             <w:shd w:val="clear" w:color="auto" w:fill="B4C6E7" w:themeFill="accent1" w:themeFillTint="66"/>
           </w:tcPr>
           <w:p>
@@ -1555,23 +2687,12 @@
         </w:tc>
         <w:tc>
           <w:tcPr>
-            <w:tcW w:w="3117" w:type="dxa"/>
+            <w:tcW w:w="6234" w:type="dxa"/>
             <w:shd w:val="clear" w:color="auto" w:fill="D9E2F3" w:themeFill="accent1" w:themeFillTint="33"/>
           </w:tcPr>
           <w:p>
             <w:r>
               <w:t>Description</w:t>
-            </w:r>
-          </w:p>
-        </w:tc>
-        <w:tc>
-          <w:tcPr>
-            <w:tcW w:w="3117" w:type="dxa"/>
-            <w:shd w:val="clear" w:color="auto" w:fill="D9E2F3" w:themeFill="accent1" w:themeFillTint="33"/>
-          </w:tcPr>
-          <w:p>
-            <w:r>
-              <w:t>Format</w:t>
             </w:r>
           </w:p>
         </w:tc>
@@ -1589,21 +2710,11 @@
         </w:tc>
         <w:tc>
           <w:tcPr>
-            <w:tcW w:w="3117" w:type="dxa"/>
+            <w:tcW w:w="6234" w:type="dxa"/>
           </w:tcPr>
           <w:p>
             <w:r>
               <w:t>Global Trade Item Number of Raw Materials</w:t>
-            </w:r>
-          </w:p>
-        </w:tc>
-        <w:tc>
-          <w:tcPr>
-            <w:tcW w:w="3117" w:type="dxa"/>
-          </w:tcPr>
-          <w:p>
-            <w:r>
-              <w:t>9504000059378</w:t>
             </w:r>
           </w:p>
         </w:tc>
@@ -1621,19 +2732,13 @@
         </w:tc>
         <w:tc>
           <w:tcPr>
-            <w:tcW w:w="3117" w:type="dxa"/>
+            <w:tcW w:w="6234" w:type="dxa"/>
           </w:tcPr>
           <w:p>
             <w:r>
               <w:t>Date and Time Shipment Received</w:t>
             </w:r>
           </w:p>
-        </w:tc>
-        <w:tc>
-          <w:tcPr>
-            <w:tcW w:w="3117" w:type="dxa"/>
-          </w:tcPr>
-          <w:p/>
         </w:tc>
       </w:tr>
       <w:tr>
@@ -1649,7 +2754,7 @@
         </w:tc>
         <w:tc>
           <w:tcPr>
-            <w:tcW w:w="3117" w:type="dxa"/>
+            <w:tcW w:w="6234" w:type="dxa"/>
           </w:tcPr>
           <w:p>
             <w:r>
@@ -1662,19 +2767,13 @@
               <w:t>Factory</w:t>
             </w:r>
           </w:p>
-        </w:tc>
-        <w:tc>
-          <w:tcPr>
-            <w:tcW w:w="3117" w:type="dxa"/>
-          </w:tcPr>
-          <w:p/>
         </w:tc>
       </w:tr>
       <w:tr>
         <w:tc>
           <w:tcPr>
             <w:tcW w:w="9350" w:type="dxa"/>
-            <w:gridSpan w:val="3"/>
+            <w:gridSpan w:val="2"/>
             <w:shd w:val="clear" w:color="auto" w:fill="B4C6E7" w:themeFill="accent1" w:themeFillTint="66"/>
           </w:tcPr>
           <w:p>
@@ -1701,7 +2800,7 @@
         </w:tc>
         <w:tc>
           <w:tcPr>
-            <w:tcW w:w="3117" w:type="dxa"/>
+            <w:tcW w:w="6234" w:type="dxa"/>
             <w:shd w:val="clear" w:color="auto" w:fill="FFFFFF" w:themeFill="background1"/>
           </w:tcPr>
           <w:p>
@@ -1709,13 +2808,6 @@
               <w:t>Serial Shipping Container Code</w:t>
             </w:r>
           </w:p>
-        </w:tc>
-        <w:tc>
-          <w:tcPr>
-            <w:tcW w:w="3117" w:type="dxa"/>
-            <w:shd w:val="clear" w:color="auto" w:fill="FFFFFF" w:themeFill="background1"/>
-          </w:tcPr>
-          <w:p/>
         </w:tc>
       </w:tr>
       <w:tr>
@@ -1735,7 +2827,7 @@
         </w:tc>
         <w:tc>
           <w:tcPr>
-            <w:tcW w:w="3117" w:type="dxa"/>
+            <w:tcW w:w="6234" w:type="dxa"/>
             <w:shd w:val="clear" w:color="auto" w:fill="FFFFFF" w:themeFill="background1"/>
           </w:tcPr>
           <w:p>
@@ -1746,13 +2838,6 @@
               <w:t xml:space="preserve"> </w:t>
             </w:r>
           </w:p>
-        </w:tc>
-        <w:tc>
-          <w:tcPr>
-            <w:tcW w:w="3117" w:type="dxa"/>
-            <w:shd w:val="clear" w:color="auto" w:fill="FFFFFF" w:themeFill="background1"/>
-          </w:tcPr>
-          <w:p/>
         </w:tc>
       </w:tr>
       <w:tr>
@@ -1772,7 +2857,7 @@
         </w:tc>
         <w:tc>
           <w:tcPr>
-            <w:tcW w:w="3117" w:type="dxa"/>
+            <w:tcW w:w="6234" w:type="dxa"/>
             <w:shd w:val="clear" w:color="auto" w:fill="FFFFFF" w:themeFill="background1"/>
           </w:tcPr>
           <w:p>
@@ -1780,20 +2865,13 @@
               <w:t>Date Product Packed</w:t>
             </w:r>
           </w:p>
-        </w:tc>
-        <w:tc>
-          <w:tcPr>
-            <w:tcW w:w="3117" w:type="dxa"/>
-            <w:shd w:val="clear" w:color="auto" w:fill="FFFFFF" w:themeFill="background1"/>
-          </w:tcPr>
-          <w:p/>
         </w:tc>
       </w:tr>
       <w:tr>
         <w:tc>
           <w:tcPr>
             <w:tcW w:w="9350" w:type="dxa"/>
-            <w:gridSpan w:val="3"/>
+            <w:gridSpan w:val="2"/>
             <w:shd w:val="clear" w:color="auto" w:fill="D9E2F3" w:themeFill="accent1" w:themeFillTint="33"/>
           </w:tcPr>
           <w:p>
@@ -1834,16 +2912,27 @@
           </w:p>
         </w:tc>
       </w:tr>
+    </w:tbl>
+    <w:p/>
+    <w:tbl>
+      <w:tblPr>
+        <w:tblStyle w:val="TableGrid1"/>
+        <w:tblW w:w="0" w:type="auto"/>
+        <w:tblLook w:val="04A0" w:firstRow="1" w:lastRow="0" w:firstColumn="1" w:lastColumn="0" w:noHBand="0" w:noVBand="1"/>
+      </w:tblPr>
+      <w:tblGrid>
+        <w:gridCol w:w="3116"/>
+        <w:gridCol w:w="6234"/>
+      </w:tblGrid>
       <w:tr>
         <w:tc>
           <w:tcPr>
             <w:tcW w:w="9350" w:type="dxa"/>
-            <w:gridSpan w:val="3"/>
+            <w:gridSpan w:val="2"/>
             <w:shd w:val="clear" w:color="auto" w:fill="8EAADB" w:themeFill="accent1" w:themeFillTint="99"/>
           </w:tcPr>
           <w:p>
             <w:r>
-              <w:lastRenderedPageBreak/>
               <w:t>WAREHOUSE</w:t>
             </w:r>
           </w:p>
@@ -1853,7 +2942,7 @@
         <w:tc>
           <w:tcPr>
             <w:tcW w:w="9350" w:type="dxa"/>
-            <w:gridSpan w:val="3"/>
+            <w:gridSpan w:val="2"/>
             <w:shd w:val="clear" w:color="auto" w:fill="B4C6E7" w:themeFill="accent1" w:themeFillTint="66"/>
           </w:tcPr>
           <w:p>
@@ -1877,23 +2966,12 @@
         </w:tc>
         <w:tc>
           <w:tcPr>
-            <w:tcW w:w="3117" w:type="dxa"/>
+            <w:tcW w:w="6234" w:type="dxa"/>
             <w:shd w:val="clear" w:color="auto" w:fill="D9E2F3" w:themeFill="accent1" w:themeFillTint="33"/>
           </w:tcPr>
           <w:p>
             <w:r>
               <w:t>Description</w:t>
-            </w:r>
-          </w:p>
-        </w:tc>
-        <w:tc>
-          <w:tcPr>
-            <w:tcW w:w="3117" w:type="dxa"/>
-            <w:shd w:val="clear" w:color="auto" w:fill="D9E2F3" w:themeFill="accent1" w:themeFillTint="33"/>
-          </w:tcPr>
-          <w:p>
-            <w:r>
-              <w:t>Format</w:t>
             </w:r>
           </w:p>
         </w:tc>
@@ -1911,21 +2989,11 @@
         </w:tc>
         <w:tc>
           <w:tcPr>
-            <w:tcW w:w="3117" w:type="dxa"/>
+            <w:tcW w:w="6234" w:type="dxa"/>
           </w:tcPr>
           <w:p>
             <w:r>
               <w:t>Serial Shipping Container Code</w:t>
-            </w:r>
-          </w:p>
-        </w:tc>
-        <w:tc>
-          <w:tcPr>
-            <w:tcW w:w="3117" w:type="dxa"/>
-          </w:tcPr>
-          <w:p>
-            <w:r>
-              <w:t>095060001111000017</w:t>
             </w:r>
           </w:p>
         </w:tc>
@@ -1943,21 +3011,11 @@
         </w:tc>
         <w:tc>
           <w:tcPr>
-            <w:tcW w:w="3117" w:type="dxa"/>
+            <w:tcW w:w="6234" w:type="dxa"/>
           </w:tcPr>
           <w:p>
             <w:r>
               <w:t>Global Location Number of Warehouse</w:t>
-            </w:r>
-          </w:p>
-        </w:tc>
-        <w:tc>
-          <w:tcPr>
-            <w:tcW w:w="3117" w:type="dxa"/>
-          </w:tcPr>
-          <w:p>
-            <w:r>
-              <w:t>9506000111247</w:t>
             </w:r>
           </w:p>
         </w:tc>
@@ -1975,26 +3033,20 @@
         </w:tc>
         <w:tc>
           <w:tcPr>
-            <w:tcW w:w="3117" w:type="dxa"/>
+            <w:tcW w:w="6234" w:type="dxa"/>
           </w:tcPr>
           <w:p>
             <w:r>
               <w:t>Date and Time Received</w:t>
             </w:r>
           </w:p>
-        </w:tc>
-        <w:tc>
-          <w:tcPr>
-            <w:tcW w:w="3117" w:type="dxa"/>
-          </w:tcPr>
-          <w:p/>
         </w:tc>
       </w:tr>
       <w:tr>
         <w:tc>
           <w:tcPr>
             <w:tcW w:w="9350" w:type="dxa"/>
-            <w:gridSpan w:val="3"/>
+            <w:gridSpan w:val="2"/>
             <w:shd w:val="clear" w:color="auto" w:fill="B4C6E7" w:themeFill="accent1" w:themeFillTint="66"/>
           </w:tcPr>
           <w:p>
@@ -2021,23 +3073,12 @@
         </w:tc>
         <w:tc>
           <w:tcPr>
-            <w:tcW w:w="3117" w:type="dxa"/>
+            <w:tcW w:w="6234" w:type="dxa"/>
             <w:shd w:val="clear" w:color="auto" w:fill="FFFFFF" w:themeFill="background1"/>
           </w:tcPr>
           <w:p>
             <w:r>
               <w:t>Serial Shipping Container Code</w:t>
-            </w:r>
-          </w:p>
-        </w:tc>
-        <w:tc>
-          <w:tcPr>
-            <w:tcW w:w="3117" w:type="dxa"/>
-            <w:shd w:val="clear" w:color="auto" w:fill="FFFFFF" w:themeFill="background1"/>
-          </w:tcPr>
-          <w:p>
-            <w:r>
-              <w:t>095060001112000016</w:t>
             </w:r>
           </w:p>
         </w:tc>
@@ -2059,23 +3100,12 @@
         </w:tc>
         <w:tc>
           <w:tcPr>
-            <w:tcW w:w="3117" w:type="dxa"/>
+            <w:tcW w:w="6234" w:type="dxa"/>
             <w:shd w:val="clear" w:color="auto" w:fill="FFFFFF" w:themeFill="background1"/>
           </w:tcPr>
           <w:p>
             <w:r>
               <w:t>Global Location Number of Warehouse</w:t>
-            </w:r>
-          </w:p>
-        </w:tc>
-        <w:tc>
-          <w:tcPr>
-            <w:tcW w:w="3117" w:type="dxa"/>
-            <w:shd w:val="clear" w:color="auto" w:fill="FFFFFF" w:themeFill="background1"/>
-          </w:tcPr>
-          <w:p>
-            <w:r>
-              <w:t>9506000111247</w:t>
             </w:r>
           </w:p>
         </w:tc>
@@ -2097,7 +3127,7 @@
         </w:tc>
         <w:tc>
           <w:tcPr>
-            <w:tcW w:w="3117" w:type="dxa"/>
+            <w:tcW w:w="6234" w:type="dxa"/>
             <w:shd w:val="clear" w:color="auto" w:fill="FFFFFF" w:themeFill="background1"/>
           </w:tcPr>
           <w:p>
@@ -2105,92 +3135,49 @@
               <w:t>Date and Time Shipped</w:t>
             </w:r>
           </w:p>
-        </w:tc>
-        <w:tc>
-          <w:tcPr>
-            <w:tcW w:w="3117" w:type="dxa"/>
-            <w:shd w:val="clear" w:color="auto" w:fill="FFFFFF" w:themeFill="background1"/>
-          </w:tcPr>
-          <w:p/>
         </w:tc>
       </w:tr>
       <w:tr>
         <w:tc>
           <w:tcPr>
             <w:tcW w:w="9350" w:type="dxa"/>
-            <w:gridSpan w:val="3"/>
+            <w:gridSpan w:val="2"/>
             <w:shd w:val="clear" w:color="auto" w:fill="D9E2F3" w:themeFill="accent1" w:themeFillTint="33"/>
           </w:tcPr>
           <w:p>
             <w:pPr>
-              <w:pStyle w:val="ListParagraph"/>
               <w:numPr>
                 <w:ilvl w:val="0"/>
                 <w:numId w:val="4"/>
               </w:numPr>
+              <w:contextualSpacing/>
             </w:pPr>
             <w:r>
-              <w:t>Internal traceability is maintained in the processes</w:t>
-            </w:r>
-            <w:r>
-              <w:t xml:space="preserve"> of</w:t>
-            </w:r>
-            <w:r>
-              <w:t xml:space="preserve"> receiving, storage and distribution.</w:t>
+              <w:t>Internal traceability is maintained in the processes of receiving, storage and distribution.</w:t>
             </w:r>
           </w:p>
           <w:p>
             <w:pPr>
-              <w:pStyle w:val="ListParagraph"/>
               <w:numPr>
                 <w:ilvl w:val="0"/>
                 <w:numId w:val="4"/>
               </w:numPr>
+              <w:contextualSpacing/>
             </w:pPr>
             <w:r>
-              <w:t>Global Trade Item Numbers</w:t>
-            </w:r>
-            <w:r>
-              <w:t xml:space="preserve"> + batch/lot or expiry date is used to assure accuracy of products when aggregated and disaggregated. These cases are linked and tracked with </w:t>
-            </w:r>
-            <w:r>
-              <w:t xml:space="preserve">a </w:t>
-            </w:r>
-            <w:r>
-              <w:t xml:space="preserve">pallet using the </w:t>
-            </w:r>
-            <w:r>
-              <w:t>Serial Shipping Container Code.</w:t>
+              <w:t>Global Trade Item Numbers + batch/lot or expiry date is used to assure accuracy of products when aggregated and disaggregated. These cases are linked and tracked with a pallet using the Serial Shipping Container Code.</w:t>
             </w:r>
           </w:p>
           <w:p>
             <w:pPr>
-              <w:pStyle w:val="ListParagraph"/>
               <w:numPr>
                 <w:ilvl w:val="0"/>
                 <w:numId w:val="4"/>
               </w:numPr>
+              <w:contextualSpacing/>
             </w:pPr>
             <w:r>
-              <w:t xml:space="preserve">Despatch Advice containing </w:t>
-            </w:r>
-            <w:r>
-              <w:t>Global Trade Item Numbers</w:t>
-            </w:r>
-            <w:r>
-              <w:t xml:space="preserve">, </w:t>
-            </w:r>
-            <w:r>
-              <w:t>Serial Shipping Container Code</w:t>
-            </w:r>
-            <w:r>
-              <w:t xml:space="preserve"> and </w:t>
-            </w:r>
-            <w:r>
-              <w:t>Global Location Numbers are</w:t>
-            </w:r>
-            <w:r>
-              <w:t xml:space="preserve"> sent to customers.</w:t>
+              <w:t>Despatch Advice containing Global Trade Item Numbers, Serial Shipping Container Code and Global Location Numbers are sent to customers.</w:t>
             </w:r>
           </w:p>
         </w:tc>
@@ -2206,14 +3193,13 @@
       </w:tblPr>
       <w:tblGrid>
         <w:gridCol w:w="3116"/>
-        <w:gridCol w:w="3117"/>
-        <w:gridCol w:w="3117"/>
+        <w:gridCol w:w="6234"/>
       </w:tblGrid>
       <w:tr>
         <w:tc>
           <w:tcPr>
             <w:tcW w:w="9350" w:type="dxa"/>
-            <w:gridSpan w:val="3"/>
+            <w:gridSpan w:val="2"/>
             <w:shd w:val="clear" w:color="auto" w:fill="8EAADB" w:themeFill="accent1" w:themeFillTint="99"/>
           </w:tcPr>
           <w:p>
@@ -2227,7 +3213,7 @@
         <w:tc>
           <w:tcPr>
             <w:tcW w:w="9350" w:type="dxa"/>
-            <w:gridSpan w:val="3"/>
+            <w:gridSpan w:val="2"/>
             <w:shd w:val="clear" w:color="auto" w:fill="B4C6E7" w:themeFill="accent1" w:themeFillTint="66"/>
           </w:tcPr>
           <w:p>
@@ -2251,23 +3237,12 @@
         </w:tc>
         <w:tc>
           <w:tcPr>
-            <w:tcW w:w="3117" w:type="dxa"/>
+            <w:tcW w:w="6234" w:type="dxa"/>
             <w:shd w:val="clear" w:color="auto" w:fill="D9E2F3" w:themeFill="accent1" w:themeFillTint="33"/>
           </w:tcPr>
           <w:p>
             <w:r>
               <w:t>Description</w:t>
-            </w:r>
-          </w:p>
-        </w:tc>
-        <w:tc>
-          <w:tcPr>
-            <w:tcW w:w="3117" w:type="dxa"/>
-            <w:shd w:val="clear" w:color="auto" w:fill="D9E2F3" w:themeFill="accent1" w:themeFillTint="33"/>
-          </w:tcPr>
-          <w:p>
-            <w:r>
-              <w:t>Format</w:t>
             </w:r>
           </w:p>
         </w:tc>
@@ -2285,19 +3260,13 @@
         </w:tc>
         <w:tc>
           <w:tcPr>
-            <w:tcW w:w="3117" w:type="dxa"/>
+            <w:tcW w:w="6234" w:type="dxa"/>
           </w:tcPr>
           <w:p>
             <w:r>
               <w:t>Global Trade Item Number of Carton/Case</w:t>
             </w:r>
           </w:p>
-        </w:tc>
-        <w:tc>
-          <w:tcPr>
-            <w:tcW w:w="3117" w:type="dxa"/>
-          </w:tcPr>
-          <w:p/>
         </w:tc>
       </w:tr>
       <w:tr>
@@ -2313,7 +3282,7 @@
         </w:tc>
         <w:tc>
           <w:tcPr>
-            <w:tcW w:w="3117" w:type="dxa"/>
+            <w:tcW w:w="6234" w:type="dxa"/>
           </w:tcPr>
           <w:p>
             <w:r>
@@ -2326,12 +3295,6 @@
               <w:t>Retail Store</w:t>
             </w:r>
           </w:p>
-        </w:tc>
-        <w:tc>
-          <w:tcPr>
-            <w:tcW w:w="3117" w:type="dxa"/>
-          </w:tcPr>
-          <w:p/>
         </w:tc>
       </w:tr>
       <w:tr>
@@ -2347,26 +3310,20 @@
         </w:tc>
         <w:tc>
           <w:tcPr>
-            <w:tcW w:w="3117" w:type="dxa"/>
+            <w:tcW w:w="6234" w:type="dxa"/>
           </w:tcPr>
           <w:p>
             <w:r>
               <w:t>Date and Time Received</w:t>
             </w:r>
           </w:p>
-        </w:tc>
-        <w:tc>
-          <w:tcPr>
-            <w:tcW w:w="3117" w:type="dxa"/>
-          </w:tcPr>
-          <w:p/>
         </w:tc>
       </w:tr>
       <w:tr>
         <w:tc>
           <w:tcPr>
             <w:tcW w:w="9350" w:type="dxa"/>
-            <w:gridSpan w:val="3"/>
+            <w:gridSpan w:val="2"/>
             <w:shd w:val="clear" w:color="auto" w:fill="B4C6E7" w:themeFill="accent1" w:themeFillTint="66"/>
           </w:tcPr>
           <w:p>
@@ -2393,7 +3350,7 @@
         </w:tc>
         <w:tc>
           <w:tcPr>
-            <w:tcW w:w="3117" w:type="dxa"/>
+            <w:tcW w:w="6234" w:type="dxa"/>
             <w:shd w:val="clear" w:color="auto" w:fill="FFFFFF" w:themeFill="background1"/>
           </w:tcPr>
           <w:p>
@@ -2401,13 +3358,6 @@
               <w:t>Global Trade Item Number of Carton/Case</w:t>
             </w:r>
           </w:p>
-        </w:tc>
-        <w:tc>
-          <w:tcPr>
-            <w:tcW w:w="3117" w:type="dxa"/>
-            <w:shd w:val="clear" w:color="auto" w:fill="FFFFFF" w:themeFill="background1"/>
-          </w:tcPr>
-          <w:p/>
         </w:tc>
       </w:tr>
       <w:tr>
@@ -2430,7 +3380,7 @@
         </w:tc>
         <w:tc>
           <w:tcPr>
-            <w:tcW w:w="3117" w:type="dxa"/>
+            <w:tcW w:w="6234" w:type="dxa"/>
             <w:shd w:val="clear" w:color="auto" w:fill="FFFFFF" w:themeFill="background1"/>
           </w:tcPr>
           <w:p>
@@ -2438,13 +3388,6 @@
               <w:t>Date and Time Unpacked and put on Shelves</w:t>
             </w:r>
           </w:p>
-        </w:tc>
-        <w:tc>
-          <w:tcPr>
-            <w:tcW w:w="3117" w:type="dxa"/>
-            <w:shd w:val="clear" w:color="auto" w:fill="FFFFFF" w:themeFill="background1"/>
-          </w:tcPr>
-          <w:p/>
         </w:tc>
       </w:tr>
       <w:tr>
@@ -2464,7 +3407,7 @@
         </w:tc>
         <w:tc>
           <w:tcPr>
-            <w:tcW w:w="3117" w:type="dxa"/>
+            <w:tcW w:w="6234" w:type="dxa"/>
             <w:shd w:val="clear" w:color="auto" w:fill="FFFFFF" w:themeFill="background1"/>
           </w:tcPr>
           <w:p>
@@ -2472,20 +3415,13 @@
               <w:t>Date + Time Sold to Customer</w:t>
             </w:r>
           </w:p>
-        </w:tc>
-        <w:tc>
-          <w:tcPr>
-            <w:tcW w:w="3117" w:type="dxa"/>
-            <w:shd w:val="clear" w:color="auto" w:fill="FFFFFF" w:themeFill="background1"/>
-          </w:tcPr>
-          <w:p/>
         </w:tc>
       </w:tr>
       <w:tr>
         <w:tc>
           <w:tcPr>
             <w:tcW w:w="9350" w:type="dxa"/>
-            <w:gridSpan w:val="3"/>
+            <w:gridSpan w:val="2"/>
             <w:shd w:val="clear" w:color="auto" w:fill="D9E2F3" w:themeFill="accent1" w:themeFillTint="33"/>
           </w:tcPr>
           <w:p>
@@ -2523,296 +3459,17 @@
     </w:tbl>
     <w:p>
       <w:pPr>
-        <w:pStyle w:val="Heading2"/>
-      </w:pPr>
-      <w:r>
-        <w:lastRenderedPageBreak/>
-        <w:t>Database Management System Files</w:t>
-      </w:r>
-    </w:p>
-    <w:p>
-      <w:pPr>
-        <w:rPr>
-          <w:color w:val="FF0000"/>
-          <w:lang w:val="en-US"/>
-        </w:rPr>
-      </w:pPr>
-      <w:r>
-        <w:rPr>
-          <w:color w:val="FF0000"/>
-          <w:lang w:val="en-US"/>
-        </w:rPr>
-        <w:t>This section reveals the final design of the DBMS files and includes the following information, as appropriate (refer to the data dictionary):</w:t>
-      </w:r>
-    </w:p>
-    <w:p>
-      <w:pPr>
-        <w:rPr>
-          <w:color w:val="FF0000"/>
-          <w:lang w:val="en-US"/>
-        </w:rPr>
-      </w:pPr>
-    </w:p>
-    <w:p>
-      <w:pPr>
-        <w:pStyle w:val="Bullet"/>
-        <w:numPr>
-          <w:ilvl w:val="0"/>
-          <w:numId w:val="10"/>
-        </w:numPr>
-        <w:rPr>
-          <w:rFonts w:asciiTheme="minorHAnsi" w:hAnsiTheme="minorHAnsi" w:cstheme="minorHAnsi"/>
-          <w:color w:val="FF0000"/>
-        </w:rPr>
-      </w:pPr>
-      <w:r>
-        <w:rPr>
-          <w:rFonts w:asciiTheme="minorHAnsi" w:hAnsiTheme="minorHAnsi" w:cstheme="minorHAnsi"/>
-          <w:color w:val="FF0000"/>
-        </w:rPr>
-        <w:t>Refined logical model; provide normalized table layouts, entity relationship diagrams, and other logical design information</w:t>
-      </w:r>
-    </w:p>
-    <w:p>
-      <w:pPr>
-        <w:pStyle w:val="Bullet"/>
-        <w:numPr>
-          <w:ilvl w:val="0"/>
-          <w:numId w:val="10"/>
-        </w:numPr>
-        <w:rPr>
-          <w:rFonts w:asciiTheme="minorHAnsi" w:hAnsiTheme="minorHAnsi" w:cstheme="minorHAnsi"/>
-          <w:color w:val="FF0000"/>
-        </w:rPr>
-      </w:pPr>
-      <w:r>
-        <w:rPr>
-          <w:rFonts w:asciiTheme="minorHAnsi" w:hAnsiTheme="minorHAnsi" w:cstheme="minorHAnsi"/>
-          <w:color w:val="FF0000"/>
-        </w:rPr>
-        <w:t>A physical description of the DBMS schemas, sub-schemas, records, sets, tables, storage page sizes, etc.</w:t>
-      </w:r>
-    </w:p>
-    <w:p>
-      <w:pPr>
-        <w:pStyle w:val="Bullet"/>
-        <w:numPr>
-          <w:ilvl w:val="0"/>
-          <w:numId w:val="10"/>
-        </w:numPr>
-        <w:rPr>
-          <w:rFonts w:asciiTheme="minorHAnsi" w:hAnsiTheme="minorHAnsi" w:cstheme="minorHAnsi"/>
-          <w:color w:val="FF0000"/>
-        </w:rPr>
-      </w:pPr>
-      <w:r>
-        <w:rPr>
-          <w:rFonts w:asciiTheme="minorHAnsi" w:hAnsiTheme="minorHAnsi" w:cstheme="minorHAnsi"/>
-          <w:color w:val="FF0000"/>
-        </w:rPr>
-        <w:t>Access methods (such as indexed, via set, sequential, random access, sorted pointer array, etc.)</w:t>
-      </w:r>
-    </w:p>
-    <w:p>
-      <w:pPr>
-        <w:pStyle w:val="Bullet"/>
-        <w:numPr>
-          <w:ilvl w:val="0"/>
-          <w:numId w:val="10"/>
-        </w:numPr>
-        <w:rPr>
-          <w:rFonts w:asciiTheme="minorHAnsi" w:hAnsiTheme="minorHAnsi" w:cstheme="minorHAnsi"/>
-          <w:color w:val="FF0000"/>
-        </w:rPr>
-      </w:pPr>
-      <w:r>
-        <w:rPr>
-          <w:rFonts w:asciiTheme="minorHAnsi" w:hAnsiTheme="minorHAnsi" w:cstheme="minorHAnsi"/>
-          <w:color w:val="FF0000"/>
-        </w:rPr>
-        <w:t>Estimate of the DBMS file size or volume of data within the file, and data pages, including overhead resulting from access methods and free space</w:t>
-      </w:r>
-    </w:p>
-    <w:p>
-      <w:pPr>
-        <w:pStyle w:val="Bullet"/>
-        <w:numPr>
-          <w:ilvl w:val="0"/>
-          <w:numId w:val="10"/>
-        </w:numPr>
-        <w:rPr>
-          <w:rFonts w:asciiTheme="minorHAnsi" w:hAnsiTheme="minorHAnsi" w:cstheme="minorHAnsi"/>
-          <w:color w:val="FF0000"/>
-        </w:rPr>
-      </w:pPr>
-      <w:r>
-        <w:rPr>
-          <w:rFonts w:asciiTheme="minorHAnsi" w:hAnsiTheme="minorHAnsi" w:cstheme="minorHAnsi"/>
-          <w:color w:val="FF0000"/>
-        </w:rPr>
-        <w:t>Definition of the update frequency of the database tables, views, files, areas, records, sets, and data pages; estimate the number of transactions if the database is an online transaction-based system</w:t>
-      </w:r>
-    </w:p>
-    <w:p>
-      <w:pPr>
-        <w:rPr>
-          <w:lang w:val="en-US"/>
-        </w:rPr>
-      </w:pPr>
-    </w:p>
-    <w:p>
-      <w:pPr>
-        <w:pStyle w:val="Heading2"/>
-      </w:pPr>
-      <w:r>
-        <w:t>Non-Database Management System Files</w:t>
-      </w:r>
-    </w:p>
-    <w:p>
-      <w:pPr>
-        <w:rPr>
-          <w:color w:val="FF0000"/>
-          <w:lang w:val="en-US"/>
-        </w:rPr>
-      </w:pPr>
-      <w:r>
-        <w:rPr>
-          <w:color w:val="FF0000"/>
-          <w:lang w:val="en-US"/>
-        </w:rPr>
-        <w:t>In this section, provide the detailed description of all non-DBMS files and include a narrative description of the usage of each file—including if the file is used for input, output, or both; if this file is a temporary file; an indication of which modules read and write the file, etc.; and file structures (refer to the data dictionary).  As appropriate, the file structure information should:</w:t>
-      </w:r>
-    </w:p>
-    <w:p>
-      <w:pPr>
-        <w:rPr>
-          <w:color w:val="FF0000"/>
-          <w:lang w:val="en-US"/>
-        </w:rPr>
-      </w:pPr>
-    </w:p>
-    <w:p>
-      <w:pPr>
-        <w:pStyle w:val="Bullet"/>
-        <w:numPr>
-          <w:ilvl w:val="0"/>
-          <w:numId w:val="10"/>
-        </w:numPr>
-        <w:rPr>
-          <w:rFonts w:asciiTheme="minorHAnsi" w:hAnsiTheme="minorHAnsi" w:cstheme="minorHAnsi"/>
-          <w:color w:val="FF0000"/>
-        </w:rPr>
-      </w:pPr>
-      <w:r>
-        <w:rPr>
-          <w:rFonts w:asciiTheme="minorHAnsi" w:hAnsiTheme="minorHAnsi" w:cstheme="minorHAnsi"/>
-          <w:color w:val="FF0000"/>
-        </w:rPr>
-        <w:t>Identify record structures, record keys or indexes, and reference data elements within the records</w:t>
-      </w:r>
-    </w:p>
-    <w:p>
-      <w:pPr>
-        <w:pStyle w:val="Bullet"/>
-        <w:numPr>
-          <w:ilvl w:val="0"/>
-          <w:numId w:val="10"/>
-        </w:numPr>
-        <w:rPr>
-          <w:rFonts w:asciiTheme="minorHAnsi" w:hAnsiTheme="minorHAnsi" w:cstheme="minorHAnsi"/>
-          <w:color w:val="FF0000"/>
-        </w:rPr>
-      </w:pPr>
-      <w:r>
-        <w:rPr>
-          <w:rFonts w:asciiTheme="minorHAnsi" w:hAnsiTheme="minorHAnsi" w:cstheme="minorHAnsi"/>
-          <w:color w:val="FF0000"/>
-        </w:rPr>
-        <w:t>Define record length (fixed or maximum variable length) and blocking factors</w:t>
-      </w:r>
-    </w:p>
-    <w:p>
-      <w:pPr>
-        <w:pStyle w:val="Bullet"/>
-        <w:numPr>
-          <w:ilvl w:val="0"/>
-          <w:numId w:val="10"/>
-        </w:numPr>
-        <w:rPr>
-          <w:rFonts w:asciiTheme="minorHAnsi" w:hAnsiTheme="minorHAnsi" w:cstheme="minorHAnsi"/>
-          <w:color w:val="FF0000"/>
-        </w:rPr>
-      </w:pPr>
-      <w:r>
-        <w:rPr>
-          <w:rFonts w:asciiTheme="minorHAnsi" w:hAnsiTheme="minorHAnsi" w:cstheme="minorHAnsi"/>
-          <w:color w:val="FF0000"/>
-        </w:rPr>
-        <w:t>Define file access method—for example, index sequential, virtual sequential, random access, etc.</w:t>
-      </w:r>
-    </w:p>
-    <w:p>
-      <w:pPr>
-        <w:pStyle w:val="Bullet"/>
-        <w:numPr>
-          <w:ilvl w:val="0"/>
-          <w:numId w:val="10"/>
-        </w:numPr>
-        <w:rPr>
-          <w:rFonts w:asciiTheme="minorHAnsi" w:hAnsiTheme="minorHAnsi" w:cstheme="minorHAnsi"/>
-          <w:color w:val="FF0000"/>
-        </w:rPr>
-      </w:pPr>
-      <w:r>
-        <w:rPr>
-          <w:rFonts w:asciiTheme="minorHAnsi" w:hAnsiTheme="minorHAnsi" w:cstheme="minorHAnsi"/>
-          <w:color w:val="FF0000"/>
-        </w:rPr>
-        <w:t>Estimate the file size or volume of data within the file, including overhead resulting from file access methods</w:t>
-      </w:r>
-    </w:p>
-    <w:p>
-      <w:pPr>
-        <w:pStyle w:val="Bullet"/>
-        <w:numPr>
-          <w:ilvl w:val="0"/>
-          <w:numId w:val="10"/>
-        </w:numPr>
-        <w:rPr>
-          <w:color w:val="FF0000"/>
-        </w:rPr>
-      </w:pPr>
-      <w:r>
-        <w:rPr>
-          <w:rFonts w:asciiTheme="minorHAnsi" w:hAnsiTheme="minorHAnsi" w:cstheme="minorHAnsi"/>
-          <w:color w:val="FF0000"/>
-        </w:rPr>
-        <w:t>Define the update frequency of the file; if the file is part of an online transaction-based system, provide the estimated number of transactions per unit time, and the statistical mean, mode, and distribution of those transactions</w:t>
-      </w:r>
-    </w:p>
-    <w:p>
-      <w:pPr>
-        <w:rPr>
-          <w:lang w:val="en-US"/>
-        </w:rPr>
-      </w:pPr>
-    </w:p>
-    <w:p>
-      <w:pPr>
         <w:rPr>
           <w:b/>
           <w:caps/>
           <w:color w:val="1F4E79" w:themeColor="accent5" w:themeShade="80"/>
           <w:sz w:val="28"/>
           <w:szCs w:val="28"/>
-          <w:highlight w:val="lightGray"/>
-          <w:lang w:val="en-US"/>
-        </w:rPr>
-      </w:pPr>
-      <w:r>
-        <w:rPr>
-          <w:highlight w:val="lightGray"/>
-        </w:rPr>
+          <w:u w:val="single"/>
+          <w:lang w:val="en-US"/>
+        </w:rPr>
+      </w:pPr>
+      <w:r>
         <w:br w:type="page"/>
       </w:r>
     </w:p>
@@ -2828,6 +3485,301 @@
     <w:p>
       <w:pPr>
         <w:rPr>
+          <w:lang w:val="en-US"/>
+        </w:rPr>
+      </w:pPr>
+      <w:r>
+        <w:rPr>
+          <w:lang w:val="en-US"/>
+        </w:rPr>
+        <w:t>I</w:t>
+      </w:r>
+      <w:r>
+        <w:rPr>
+          <w:lang w:val="en-US"/>
+        </w:rPr>
+        <w:t>nput media provid</w:t>
+      </w:r>
+      <w:r>
+        <w:rPr>
+          <w:lang w:val="en-US"/>
+        </w:rPr>
+        <w:t xml:space="preserve">es </w:t>
+      </w:r>
+      <w:r>
+        <w:rPr>
+          <w:lang w:val="en-US"/>
+        </w:rPr>
+        <w:t xml:space="preserve">information to the system.  </w:t>
+      </w:r>
+      <w:r>
+        <w:rPr>
+          <w:lang w:val="en-US"/>
+        </w:rPr>
+        <w:t>E</w:t>
+      </w:r>
+      <w:r>
+        <w:rPr>
+          <w:lang w:val="en-US"/>
+        </w:rPr>
+        <w:t>xample</w:t>
+      </w:r>
+      <w:r>
+        <w:rPr>
+          <w:lang w:val="en-US"/>
+        </w:rPr>
+        <w:t>s of input devices in a food supply chain system include</w:t>
+      </w:r>
+      <w:r>
+        <w:rPr>
+          <w:lang w:val="en-US"/>
+        </w:rPr>
+        <w:t xml:space="preserve">, data entry screens, optical character readers, </w:t>
+      </w:r>
+      <w:r>
+        <w:rPr>
+          <w:lang w:val="en-US"/>
+        </w:rPr>
+        <w:t xml:space="preserve">and </w:t>
+      </w:r>
+      <w:r>
+        <w:rPr>
+          <w:lang w:val="en-US"/>
+        </w:rPr>
+        <w:t xml:space="preserve">bar scanners.  </w:t>
+      </w:r>
+      <w:r>
+        <w:rPr>
+          <w:lang w:val="en-US"/>
+        </w:rPr>
+        <w:t xml:space="preserve">IoT oracles would also be used to ensure </w:t>
+      </w:r>
+      <w:r>
+        <w:rPr>
+          <w:lang w:val="en-US"/>
+        </w:rPr>
+        <w:t>acceptable e</w:t>
+      </w:r>
+      <w:r>
+        <w:rPr>
+          <w:lang w:val="en-US"/>
+        </w:rPr>
+        <w:t>nvironmental conditions</w:t>
+      </w:r>
+      <w:r>
+        <w:rPr>
+          <w:lang w:val="en-US"/>
+        </w:rPr>
+        <w:t xml:space="preserve"> such as</w:t>
+      </w:r>
+      <w:r>
+        <w:rPr>
+          <w:lang w:val="en-US"/>
+        </w:rPr>
+        <w:t>, humidity, temperature, shock – tracks data and generates alerts (bruised apples to make cider, good apples to make sauce, hash stored on chain)</w:t>
+      </w:r>
+      <w:r>
+        <w:rPr>
+          <w:lang w:val="en-US"/>
+        </w:rPr>
+        <w:t>.</w:t>
+      </w:r>
+    </w:p>
+    <w:p>
+      <w:pPr>
+        <w:rPr>
+          <w:lang w:val="en-US"/>
+        </w:rPr>
+      </w:pPr>
+    </w:p>
+    <w:p>
+      <w:pPr>
+        <w:pStyle w:val="Heading1"/>
+      </w:pPr>
+      <w:r>
+        <w:t>SYSTEM INTEGRITY</w:t>
+      </w:r>
+    </w:p>
+    <w:p>
+      <w:pPr>
+        <w:rPr>
+          <w:lang w:val="en-US"/>
+        </w:rPr>
+      </w:pPr>
+      <w:r>
+        <w:rPr>
+          <w:lang w:val="en-US"/>
+        </w:rPr>
+        <w:t xml:space="preserve">The </w:t>
+      </w:r>
+      <w:r>
+        <w:rPr>
+          <w:lang w:val="en-US"/>
+        </w:rPr>
+        <w:t xml:space="preserve">Hyperledger </w:t>
+      </w:r>
+      <w:r>
+        <w:rPr>
+          <w:lang w:val="en-US"/>
+        </w:rPr>
+        <w:t xml:space="preserve">Fabric network </w:t>
+      </w:r>
+      <w:r>
+        <w:rPr>
+          <w:lang w:val="en-US"/>
+        </w:rPr>
+        <w:t xml:space="preserve">is a private </w:t>
+      </w:r>
+      <w:r>
+        <w:rPr>
+          <w:lang w:val="en-US"/>
+        </w:rPr>
+        <w:t>permissioned blockchain where</w:t>
+      </w:r>
+      <w:r>
+        <w:rPr>
+          <w:lang w:val="en-US"/>
+        </w:rPr>
+        <w:t xml:space="preserve"> all </w:t>
+      </w:r>
+      <w:r>
+        <w:rPr>
+          <w:lang w:val="en-US"/>
+        </w:rPr>
+        <w:t>stakeholders</w:t>
+      </w:r>
+      <w:r>
+        <w:rPr>
+          <w:lang w:val="en-US"/>
+        </w:rPr>
+        <w:t xml:space="preserve"> are required to register with membership services to obtain an identity</w:t>
+      </w:r>
+      <w:r>
+        <w:rPr>
+          <w:lang w:val="en-US"/>
+        </w:rPr>
+        <w:t>, in order to</w:t>
+      </w:r>
+      <w:r>
+        <w:rPr>
+          <w:lang w:val="en-US"/>
+        </w:rPr>
+        <w:t xml:space="preserve"> access and </w:t>
+      </w:r>
+      <w:r>
+        <w:rPr>
+          <w:lang w:val="en-US"/>
+        </w:rPr>
+        <w:t xml:space="preserve">initiate </w:t>
+      </w:r>
+      <w:r>
+        <w:rPr>
+          <w:lang w:val="en-US"/>
+        </w:rPr>
+        <w:t>transaction</w:t>
+      </w:r>
+      <w:r>
+        <w:rPr>
+          <w:lang w:val="en-US"/>
+        </w:rPr>
+        <w:t>s</w:t>
+      </w:r>
+      <w:r>
+        <w:rPr>
+          <w:lang w:val="en-US"/>
+        </w:rPr>
+        <w:t xml:space="preserve"> on the network. During network setup, validators can determine the </w:t>
+      </w:r>
+      <w:r>
+        <w:rPr>
+          <w:lang w:val="en-US"/>
+        </w:rPr>
+        <w:t xml:space="preserve">appropriate permission </w:t>
+      </w:r>
+      <w:r>
+        <w:rPr>
+          <w:lang w:val="en-US"/>
+        </w:rPr>
+        <w:t>level</w:t>
+      </w:r>
+      <w:r>
+        <w:rPr>
+          <w:lang w:val="en-US"/>
+        </w:rPr>
+        <w:t>s</w:t>
+      </w:r>
+      <w:r>
+        <w:rPr>
+          <w:lang w:val="en-US"/>
+        </w:rPr>
+        <w:t xml:space="preserve"> </w:t>
+      </w:r>
+      <w:r>
+        <w:rPr>
+          <w:lang w:val="en-US"/>
+        </w:rPr>
+        <w:t>for various stakeholders</w:t>
+      </w:r>
+      <w:r>
+        <w:rPr>
+          <w:lang w:val="en-US"/>
+        </w:rPr>
+        <w:t xml:space="preserve">. </w:t>
+      </w:r>
+    </w:p>
+    <w:p>
+      <w:r>
+        <w:rPr>
+          <w:lang w:val="en-US"/>
+        </w:rPr>
+        <w:t>The development of a food supply chain system entails the capturing and use of</w:t>
+      </w:r>
+      <w:r>
+        <w:rPr>
+          <w:lang w:val="en-US"/>
+        </w:rPr>
+        <w:t xml:space="preserve"> sensitive </w:t>
+      </w:r>
+      <w:r>
+        <w:rPr>
+          <w:lang w:val="en-US"/>
+        </w:rPr>
+        <w:t>data. As a result</w:t>
+      </w:r>
+      <w:r>
+        <w:rPr>
+          <w:lang w:val="en-US"/>
+        </w:rPr>
+        <w:t>, internal</w:t>
+      </w:r>
+      <w:r>
+        <w:t xml:space="preserve"> security </w:t>
+      </w:r>
+      <w:r>
+        <w:t xml:space="preserve">is required </w:t>
+      </w:r>
+      <w:r>
+        <w:t xml:space="preserve">to restrict access of critical data items to only those access types </w:t>
+      </w:r>
+      <w:r>
+        <w:t>with permission, and v</w:t>
+      </w:r>
+      <w:r>
+        <w:t xml:space="preserve">erification processes </w:t>
+      </w:r>
+      <w:r>
+        <w:t xml:space="preserve">must be in place </w:t>
+      </w:r>
+      <w:r>
+        <w:t>for additions, deletions, or updates of critical data</w:t>
+      </w:r>
+      <w:r>
+        <w:t>.</w:t>
+      </w:r>
+    </w:p>
+    <w:p>
+      <w:pPr>
+        <w:rPr>
           <w:color w:val="FF0000"/>
           <w:lang w:val="en-US"/>
         </w:rPr>
@@ -2837,15 +3789,235 @@
           <w:color w:val="FF0000"/>
           <w:lang w:val="en-US"/>
         </w:rPr>
-        <w:t>This section provides the detailed design of the system and subsystem inputs and outputs relative to the user/operator.  Any additional information may be added to this section and may be organized according to whatever structure best presents the operator input and output designs.  Depending on the particular nature of the project, it may be appropriate to repeat these sections at both the subsystem and design module levels.  Additional information may be added to the subsections if the suggested lists are inadequate to describe the project inputs and outputs.</w:t>
-      </w:r>
-    </w:p>
-    <w:p>
-      <w:pPr>
-        <w:pStyle w:val="Heading2"/>
-      </w:pPr>
-      <w:r>
-        <w:t>Inputs</w:t>
+        <w:br w:type="page"/>
+      </w:r>
+    </w:p>
+    <w:p>
+      <w:pPr>
+        <w:pStyle w:val="Heading1"/>
+      </w:pPr>
+      <w:r>
+        <w:lastRenderedPageBreak/>
+        <w:t>References</w:t>
+      </w:r>
+    </w:p>
+    <w:p>
+      <w:pPr>
+        <w:pStyle w:val="NoSpacing"/>
+      </w:pPr>
+    </w:p>
+    <w:p>
+      <w:pPr>
+        <w:pStyle w:val="NoSpacing"/>
+      </w:pPr>
+      <w:r>
+        <w:t xml:space="preserve">Accenture Report: Tracing the </w:t>
+      </w:r>
+      <w:r>
+        <w:t>S</w:t>
+      </w:r>
+      <w:r>
+        <w:t xml:space="preserve">upply </w:t>
+      </w:r>
+      <w:r>
+        <w:t>C</w:t>
+      </w:r>
+      <w:r>
+        <w:t>hain</w:t>
+      </w:r>
+    </w:p>
+    <w:p>
+      <w:hyperlink r:id="rId9" w:tgtFrame="_blank" w:history="1">
+        <w:r>
+          <w:rPr>
+            <w:rStyle w:val="Hyperlink"/>
+          </w:rPr>
+          <w:t>https://www.accenture.com/ca-en/insights/blockchain/food-traceability</w:t>
+        </w:r>
+      </w:hyperlink>
+    </w:p>
+    <w:p>
+      <w:pPr>
+        <w:pStyle w:val="NoSpacing"/>
+      </w:pPr>
+      <w:r>
+        <w:t>Blockchain And Supply Chain: A Dynamic Duo</w:t>
+      </w:r>
+    </w:p>
+    <w:p>
+      <w:pPr>
+        <w:pStyle w:val="NoSpacing"/>
+      </w:pPr>
+      <w:hyperlink r:id="rId10" w:history="1">
+        <w:r>
+          <w:rPr>
+            <w:rStyle w:val="Hyperlink"/>
+          </w:rPr>
+          <w:t>https://blockgeeks.com/guides/blockchain-and-supply-chain/</w:t>
+        </w:r>
+      </w:hyperlink>
+    </w:p>
+    <w:p>
+      <w:pPr>
+        <w:pStyle w:val="NoSpacing"/>
+      </w:pPr>
+    </w:p>
+    <w:p>
+      <w:pPr>
+        <w:pStyle w:val="NoSpacing"/>
+      </w:pPr>
+      <w:r>
+        <w:t xml:space="preserve">Case Study: </w:t>
+      </w:r>
+      <w:r>
+        <w:t>How Walmart brought unprecedented transparency to the food supply chain with Hyperledger Fabric</w:t>
+      </w:r>
+    </w:p>
+    <w:p>
+      <w:pPr>
+        <w:pStyle w:val="NoSpacing"/>
+        <w:rPr>
+          <w:rStyle w:val="Hyperlink"/>
+        </w:rPr>
+      </w:pPr>
+      <w:hyperlink r:id="rId11" w:history="1">
+        <w:r>
+          <w:rPr>
+            <w:rStyle w:val="Hyperlink"/>
+          </w:rPr>
+          <w:t>https://www.hyperledger.org/resources/publications/walmart-case-study</w:t>
+        </w:r>
+      </w:hyperlink>
+    </w:p>
+    <w:p>
+      <w:pPr>
+        <w:pStyle w:val="NoSpacing"/>
+      </w:pPr>
+    </w:p>
+    <w:p>
+      <w:pPr>
+        <w:pStyle w:val="NoSpacing"/>
+      </w:pPr>
+      <w:r>
+        <w:t>Continuous interconnected supply chain: Using Blockchain and Internet-of-Things in supply chain traceability</w:t>
+      </w:r>
+    </w:p>
+    <w:p>
+      <w:pPr>
+        <w:pStyle w:val="NoSpacing"/>
+      </w:pPr>
+      <w:hyperlink r:id="rId12" w:history="1">
+        <w:r>
+          <w:rPr>
+            <w:rStyle w:val="Hyperlink"/>
+          </w:rPr>
+          <w:t>https://www2.deloitte.com/content/dam/Deloitte/lu/Documents/technology/lu-blockchain-internet-things-supply-chain-traceability.pdf</w:t>
+        </w:r>
+      </w:hyperlink>
+    </w:p>
+    <w:p>
+      <w:pPr>
+        <w:pStyle w:val="NoSpacing"/>
+      </w:pPr>
+    </w:p>
+    <w:p>
+      <w:pPr>
+        <w:pStyle w:val="NoSpacing"/>
+      </w:pPr>
+      <w:r>
+        <w:t>GS1 Standards</w:t>
+      </w:r>
+    </w:p>
+    <w:p>
+      <w:hyperlink r:id="rId13" w:history="1">
+        <w:r>
+          <w:rPr>
+            <w:rStyle w:val="Hyperlink"/>
+          </w:rPr>
+          <w:t>https://www.gs1.org/industries/foodservice</w:t>
+        </w:r>
+      </w:hyperlink>
+    </w:p>
+    <w:p>
+      <w:pPr>
+        <w:pStyle w:val="NoSpacing"/>
+      </w:pPr>
+      <w:r>
+        <w:t>IBM And Maersk</w:t>
+      </w:r>
+    </w:p>
+    <w:p>
+      <w:pPr>
+        <w:pStyle w:val="NoSpacing"/>
+        <w:rPr>
+          <w:rStyle w:val="Hyperlink"/>
+        </w:rPr>
+      </w:pPr>
+      <w:hyperlink r:id="rId14" w:history="1">
+        <w:r>
+          <w:rPr>
+            <w:rStyle w:val="Hyperlink"/>
+          </w:rPr>
+          <w:t>https://www.youtube.com/watch?v=tdhpYQCWnCw</w:t>
+        </w:r>
+      </w:hyperlink>
+    </w:p>
+    <w:p>
+      <w:pPr>
+        <w:pStyle w:val="NoSpacing"/>
+      </w:pPr>
+    </w:p>
+    <w:p>
+      <w:pPr>
+        <w:pStyle w:val="NoSpacing"/>
+      </w:pPr>
+      <w:r>
+        <w:t>IBM Food Trust. A new era for the world’s food supply.</w:t>
+      </w:r>
+    </w:p>
+    <w:p>
+      <w:pPr>
+        <w:pStyle w:val="NoSpacing"/>
+        <w:rPr>
+          <w:rStyle w:val="Hyperlink"/>
+        </w:rPr>
+      </w:pPr>
+      <w:r>
+        <w:fldChar w:fldCharType="begin"/>
+      </w:r>
+      <w:r>
+        <w:instrText xml:space="preserve"> HYPERLINK "https://www.ibm.com/blockchain/solutions/food-trust" </w:instrText>
+      </w:r>
+      <w:r>
+        <w:fldChar w:fldCharType="separate"/>
+      </w:r>
+      <w:r>
+        <w:rPr>
+          <w:rStyle w:val="Hyperlink"/>
+        </w:rPr>
+        <w:t>https://www.ibm.com/blockchain/solutions/food-trust</w:t>
+      </w:r>
+    </w:p>
+    <w:p>
+      <w:pPr>
+        <w:spacing w:after="0" w:line="240" w:lineRule="auto"/>
+      </w:pPr>
+      <w:r>
+        <w:fldChar w:fldCharType="end"/>
+      </w:r>
+    </w:p>
+    <w:p>
+      <w:pPr>
+        <w:pStyle w:val="NoSpacing"/>
+        <w:rPr>
+          <w:lang w:val="en-US"/>
+        </w:rPr>
+      </w:pPr>
+      <w:r>
+        <w:rPr>
+          <w:lang w:val="en-US"/>
+        </w:rPr>
+        <w:t>Six Ways Blockchain is Being Used in Food and Agriculture Supply Chains</w:t>
       </w:r>
     </w:p>
     <w:p>
@@ -2855,674 +4027,104 @@
           <w:lang w:val="en-US"/>
         </w:rPr>
       </w:pPr>
-      <w:r>
+      <w:hyperlink r:id="rId15" w:history="1">
+        <w:r>
+          <w:rPr>
+            <w:rStyle w:val="Hyperlink"/>
+          </w:rPr>
+          <w:t>https://medium.com/cultivati/six-ways-blockchain-is-being-used-in-food-and-agriculture-supply-chains-68a7305fd533</w:t>
+        </w:r>
+      </w:hyperlink>
+    </w:p>
+    <w:p>
+      <w:pPr>
+        <w:pStyle w:val="NoSpacing"/>
+      </w:pPr>
+    </w:p>
+    <w:p>
+      <w:pPr>
         <w:rPr>
           <w:color w:val="FF0000"/>
           <w:lang w:val="en-US"/>
         </w:rPr>
-        <w:t>This section is a description of the input media used by the operator for providing information to the system; show a mapping to the high-level data flows described in Section 1 .2.1, System Overview.  For example, data entry screens, optical character readers, bar scanners, etc.  If appropriate, the input record types, file structures, and database structures provided in Section 3, File and Database Design, may be referenced.  Include data element definitions, or refer to the data dictionary.</w:t>
-      </w:r>
-    </w:p>
-    <w:p>
-      <w:pPr>
-        <w:rPr>
-          <w:lang w:val="en-US"/>
-        </w:rPr>
-      </w:pPr>
-    </w:p>
-    <w:p>
-      <w:pPr>
+      </w:pPr>
+      <w:r>
         <w:rPr>
           <w:color w:val="FF0000"/>
           <w:lang w:val="en-US"/>
         </w:rPr>
-      </w:pPr>
-      <w:r>
-        <w:rPr>
+        <w:br w:type="page"/>
+      </w:r>
+    </w:p>
+    <w:p>
+      <w:pPr>
+        <w:pStyle w:val="Heading1"/>
+      </w:pPr>
+      <w:r>
+        <w:lastRenderedPageBreak/>
+        <w:t>APPENDIX</w:t>
+      </w:r>
+    </w:p>
+    <w:p>
+      <w:pPr>
+        <w:rPr>
+          <w:lang w:val="en-US"/>
+        </w:rPr>
+      </w:pPr>
+    </w:p>
+    <w:p>
+      <w:pPr>
+        <w:rPr>
+          <w:lang w:val="en-US"/>
+        </w:rPr>
+      </w:pPr>
+      <w:r>
+        <w:rPr>
+          <w:rFonts w:ascii="Arial" w:hAnsi="Arial" w:cs="Arial"/>
+          <w:noProof/>
           <w:color w:val="FF0000"/>
-          <w:lang w:val="en-US"/>
-        </w:rPr>
-        <w:t>Provide the layout of all input data screens or graphical user interfaces (GUTs) (for example, windows).  Provide a graphic representation of each interface.  Define all data elements associated with each screen or GUI, or reference the data dictionary.</w:t>
-      </w:r>
-    </w:p>
-    <w:p>
-      <w:pPr>
-        <w:rPr>
-          <w:color w:val="FF0000"/>
-          <w:lang w:val="en-US"/>
-        </w:rPr>
-      </w:pPr>
-    </w:p>
-    <w:p>
-      <w:pPr>
-        <w:rPr>
-          <w:color w:val="FF0000"/>
-          <w:lang w:val="en-US"/>
-        </w:rPr>
-      </w:pPr>
-      <w:r>
-        <w:rPr>
-          <w:color w:val="FF0000"/>
-          <w:lang w:val="en-US"/>
-        </w:rPr>
-        <w:t>This section should contain edit criteria for the data elements, including specific values, range of values, mandatory/optional, alphanumeric values, and length.  Also address data entry controls to prevent edit bypassing.</w:t>
-      </w:r>
-    </w:p>
-    <w:p>
-      <w:pPr>
-        <w:rPr>
-          <w:lang w:val="en-US"/>
-        </w:rPr>
-      </w:pPr>
-    </w:p>
-    <w:p>
-      <w:pPr>
-        <w:rPr>
-          <w:color w:val="FF0000"/>
-          <w:lang w:val="en-US"/>
-        </w:rPr>
-      </w:pPr>
-      <w:r>
-        <w:rPr>
-          <w:color w:val="FF0000"/>
-          <w:lang w:val="en-US"/>
-        </w:rPr>
-        <w:t>Discuss the miscellaneous messages associated with operator inputs, including the following:</w:t>
-      </w:r>
-    </w:p>
-    <w:p>
-      <w:pPr>
-        <w:rPr>
-          <w:color w:val="FF0000"/>
-          <w:lang w:val="en-US"/>
-        </w:rPr>
-      </w:pPr>
-    </w:p>
-    <w:p>
-      <w:pPr>
-        <w:pStyle w:val="Bullet"/>
-        <w:numPr>
-          <w:ilvl w:val="0"/>
-          <w:numId w:val="10"/>
-        </w:numPr>
-        <w:rPr>
-          <w:rFonts w:asciiTheme="minorHAnsi" w:hAnsiTheme="minorHAnsi" w:cstheme="minorHAnsi"/>
-          <w:color w:val="FF0000"/>
-        </w:rPr>
-      </w:pPr>
-      <w:r>
-        <w:rPr>
-          <w:rFonts w:asciiTheme="minorHAnsi" w:hAnsiTheme="minorHAnsi" w:cstheme="minorHAnsi"/>
-          <w:color w:val="FF0000"/>
-        </w:rPr>
-        <w:t>Copies of form(s) if the input data are keyed or scanned for data entry from printed forms</w:t>
-      </w:r>
-    </w:p>
-    <w:p>
-      <w:pPr>
-        <w:pStyle w:val="Bullet"/>
-        <w:numPr>
-          <w:ilvl w:val="0"/>
-          <w:numId w:val="10"/>
-        </w:numPr>
-        <w:rPr>
-          <w:rFonts w:asciiTheme="minorHAnsi" w:hAnsiTheme="minorHAnsi" w:cstheme="minorHAnsi"/>
-          <w:color w:val="FF0000"/>
-        </w:rPr>
-      </w:pPr>
-      <w:r>
-        <w:rPr>
-          <w:rFonts w:asciiTheme="minorHAnsi" w:hAnsiTheme="minorHAnsi" w:cstheme="minorHAnsi"/>
-          <w:color w:val="FF0000"/>
-        </w:rPr>
-        <w:t>Description of any access restrictions or security considerations</w:t>
-      </w:r>
-    </w:p>
-    <w:p>
-      <w:pPr>
-        <w:pStyle w:val="Bullet"/>
-        <w:numPr>
-          <w:ilvl w:val="0"/>
-          <w:numId w:val="10"/>
-        </w:numPr>
-        <w:rPr>
-          <w:rFonts w:asciiTheme="minorHAnsi" w:hAnsiTheme="minorHAnsi" w:cstheme="minorHAnsi"/>
-          <w:color w:val="FF0000"/>
-        </w:rPr>
-      </w:pPr>
-      <w:r>
-        <w:rPr>
-          <w:rFonts w:asciiTheme="minorHAnsi" w:hAnsiTheme="minorHAnsi" w:cstheme="minorHAnsi"/>
-          <w:color w:val="FF0000"/>
-        </w:rPr>
-        <w:t>Each transaction name, code, and definition, if the system is a transaction-based processing system</w:t>
-      </w:r>
-    </w:p>
-    <w:p>
-      <w:pPr>
-        <w:pStyle w:val="Heading2"/>
-      </w:pPr>
-      <w:r>
-        <w:t>Outputs</w:t>
-      </w:r>
-    </w:p>
-    <w:p>
-      <w:pPr>
-        <w:rPr>
-          <w:color w:val="FF0000"/>
-          <w:lang w:val="en-US"/>
-        </w:rPr>
-      </w:pPr>
-      <w:r>
-        <w:rPr>
-          <w:color w:val="FF0000"/>
-          <w:lang w:val="en-US"/>
-        </w:rPr>
-        <w:t xml:space="preserve">This section describes the system output design relative to the user/operator; show a mapping to the high-level data flows described in Section 1.2.1.  System outputs include reports, data </w:t>
-      </w:r>
-      <w:r>
-        <w:rPr>
-          <w:color w:val="FF0000"/>
-          <w:lang w:val="en-US"/>
-        </w:rPr>
-        <w:lastRenderedPageBreak/>
-        <w:t>display screens and GUIs, query results, etc.  The output files are described in Section 3 and may be referenced in this section.  The following should be provided, if appropriate:</w:t>
-      </w:r>
-    </w:p>
-    <w:p>
-      <w:pPr>
-        <w:rPr>
-          <w:lang w:val="en-US"/>
-        </w:rPr>
-      </w:pPr>
-    </w:p>
-    <w:p>
-      <w:pPr>
-        <w:pStyle w:val="Bullet"/>
-        <w:numPr>
-          <w:ilvl w:val="0"/>
-          <w:numId w:val="10"/>
-        </w:numPr>
-        <w:rPr>
-          <w:rFonts w:asciiTheme="minorHAnsi" w:hAnsiTheme="minorHAnsi" w:cstheme="minorHAnsi"/>
-          <w:color w:val="FF0000"/>
-        </w:rPr>
-      </w:pPr>
-      <w:r>
-        <w:rPr>
-          <w:rFonts w:asciiTheme="minorHAnsi" w:hAnsiTheme="minorHAnsi" w:cstheme="minorHAnsi"/>
-          <w:color w:val="FF0000"/>
-        </w:rPr>
-        <w:t>Identification of codes and names for reports and data display screens</w:t>
-      </w:r>
-    </w:p>
-    <w:p>
-      <w:pPr>
-        <w:pStyle w:val="Bullet"/>
-        <w:numPr>
-          <w:ilvl w:val="0"/>
-          <w:numId w:val="10"/>
-        </w:numPr>
-        <w:rPr>
-          <w:rFonts w:asciiTheme="minorHAnsi" w:hAnsiTheme="minorHAnsi" w:cstheme="minorHAnsi"/>
-          <w:color w:val="FF0000"/>
-        </w:rPr>
-      </w:pPr>
-      <w:r>
-        <w:rPr>
-          <w:rFonts w:asciiTheme="minorHAnsi" w:hAnsiTheme="minorHAnsi" w:cstheme="minorHAnsi"/>
-          <w:color w:val="FF0000"/>
-        </w:rPr>
-        <w:t>Description of report and screen contents (provide a graphic representation of each layout and define all data elements associated with the layout or reference the data dictionary)</w:t>
-      </w:r>
-    </w:p>
-    <w:p>
-      <w:pPr>
-        <w:pStyle w:val="Bullet"/>
-        <w:numPr>
-          <w:ilvl w:val="0"/>
-          <w:numId w:val="10"/>
-        </w:numPr>
-        <w:rPr>
-          <w:rFonts w:asciiTheme="minorHAnsi" w:hAnsiTheme="minorHAnsi" w:cstheme="minorHAnsi"/>
-          <w:color w:val="FF0000"/>
-        </w:rPr>
-      </w:pPr>
-      <w:r>
-        <w:rPr>
-          <w:rFonts w:asciiTheme="minorHAnsi" w:hAnsiTheme="minorHAnsi" w:cstheme="minorHAnsi"/>
-          <w:color w:val="FF0000"/>
-        </w:rPr>
-        <w:t>Description of the purpose of the output, including identification of the primary users</w:t>
-      </w:r>
-    </w:p>
-    <w:p>
-      <w:pPr>
-        <w:pStyle w:val="Bullet"/>
-        <w:numPr>
-          <w:ilvl w:val="0"/>
-          <w:numId w:val="10"/>
-        </w:numPr>
-        <w:rPr>
-          <w:rFonts w:asciiTheme="minorHAnsi" w:hAnsiTheme="minorHAnsi" w:cstheme="minorHAnsi"/>
-          <w:color w:val="FF0000"/>
-        </w:rPr>
-      </w:pPr>
-      <w:r>
-        <w:rPr>
-          <w:rFonts w:asciiTheme="minorHAnsi" w:hAnsiTheme="minorHAnsi" w:cstheme="minorHAnsi"/>
-          <w:color w:val="FF0000"/>
-        </w:rPr>
-        <w:t>Report distribution requirements, if any (include frequency for periodic reports)</w:t>
-      </w:r>
-    </w:p>
-    <w:p>
-      <w:pPr>
-        <w:pStyle w:val="Bullet"/>
-        <w:numPr>
-          <w:ilvl w:val="0"/>
-          <w:numId w:val="10"/>
-        </w:numPr>
-        <w:rPr>
-          <w:rFonts w:asciiTheme="minorHAnsi" w:hAnsiTheme="minorHAnsi" w:cstheme="minorHAnsi"/>
-          <w:color w:val="FF0000"/>
-        </w:rPr>
-      </w:pPr>
-      <w:r>
-        <w:rPr>
-          <w:rFonts w:asciiTheme="minorHAnsi" w:hAnsiTheme="minorHAnsi" w:cstheme="minorHAnsi"/>
-          <w:color w:val="FF0000"/>
-        </w:rPr>
-        <w:t>Description of any access restrictions or security considerations</w:t>
-      </w:r>
-    </w:p>
-    <w:p>
-      <w:pPr>
-        <w:rPr>
-          <w:lang w:val="en-US"/>
-        </w:rPr>
-      </w:pPr>
-    </w:p>
-    <w:p>
-      <w:pPr>
-        <w:pStyle w:val="Heading1"/>
-      </w:pPr>
-      <w:r>
-        <w:t>DETAILED DESIGN</w:t>
-      </w:r>
-    </w:p>
-    <w:p>
-      <w:pPr>
-        <w:rPr>
-          <w:color w:val="FF0000"/>
-          <w:lang w:val="en-US"/>
-        </w:rPr>
-      </w:pPr>
-      <w:r>
-        <w:rPr>
-          <w:color w:val="FF0000"/>
-          <w:lang w:val="en-US"/>
-        </w:rPr>
-        <w:t>This section provides the information needed for a system development team to actually build and integrate the hardware components, code and integrate the software modules, and interconnect the hardware and software segments into a functional product.  Additionally, this section addresses the detailed procedures for combining separate COTS packages into a single system.  Every detailed requirement should map back to the FRD, and the mapping should be presented in an update to the RTM and include the RTM as an appendix to this design document.</w:t>
-      </w:r>
-    </w:p>
-    <w:p>
-      <w:pPr>
-        <w:pStyle w:val="Heading2"/>
-      </w:pPr>
-      <w:r>
-        <w:t>Hardware Detailed Design</w:t>
-      </w:r>
-    </w:p>
-    <w:p>
-      <w:pPr>
-        <w:rPr>
-          <w:color w:val="FF0000"/>
-          <w:lang w:val="en-US"/>
-        </w:rPr>
-      </w:pPr>
-      <w:r>
-        <w:rPr>
-          <w:color w:val="FF0000"/>
-          <w:lang w:val="en-US"/>
-        </w:rPr>
-        <w:t xml:space="preserve">A hardware component is the lowest level of design granularity in the system.  Depending on the design requirements, there may be one or more components per system.  This section should provide enough detailed information about individual component requirements to </w:t>
-      </w:r>
-    </w:p>
-    <w:p>
-      <w:pPr>
-        <w:pStyle w:val="Heading2"/>
-      </w:pPr>
-      <w:r>
-        <w:t>Software Detailed Design</w:t>
-      </w:r>
-    </w:p>
-    <w:p>
-      <w:pPr>
-        <w:rPr>
-          <w:color w:val="FF0000"/>
-          <w:lang w:val="en-US"/>
-        </w:rPr>
-      </w:pPr>
-      <w:r>
-        <w:rPr>
-          <w:color w:val="FF0000"/>
-          <w:lang w:val="en-US"/>
-        </w:rPr>
-        <w:t>A software module is the lowest level of design granularity in the system.  Depending on the software development approach, there may be one or more modules per system.  This section should provide enough detailed information about logic and data necessary to completely write source code for all modules in the system (and/or integrate COTS software programs).</w:t>
-      </w:r>
-    </w:p>
-    <w:p>
-      <w:pPr>
-        <w:rPr>
-          <w:color w:val="FF0000"/>
-          <w:lang w:val="en-US"/>
-        </w:rPr>
-      </w:pPr>
-      <w:r>
-        <w:rPr>
-          <w:color w:val="FF0000"/>
-          <w:lang w:val="en-US"/>
-        </w:rPr>
-        <w:t>If there are many modules or if the module documentation is extensive, place it in an appendix or reference a separate document.  Add additional diagrams and information, if necessary, to describe each module, its functionality, and its hierarchy.  Industry-standard module specification practices should be followed.  Include the following information in the detailed module designs:</w:t>
-      </w:r>
-    </w:p>
-    <w:p>
-      <w:pPr>
-        <w:rPr>
-          <w:lang w:val="en-US"/>
-        </w:rPr>
-      </w:pPr>
-    </w:p>
-    <w:p>
-      <w:pPr>
-        <w:pStyle w:val="Bullet"/>
-        <w:numPr>
-          <w:ilvl w:val="0"/>
-          <w:numId w:val="10"/>
-        </w:numPr>
-        <w:rPr>
-          <w:rFonts w:asciiTheme="minorHAnsi" w:hAnsiTheme="minorHAnsi" w:cstheme="minorHAnsi"/>
-          <w:color w:val="FF0000"/>
-        </w:rPr>
-      </w:pPr>
-      <w:r>
-        <w:rPr>
-          <w:rFonts w:asciiTheme="minorHAnsi" w:hAnsiTheme="minorHAnsi" w:cstheme="minorHAnsi"/>
-          <w:color w:val="FF0000"/>
-        </w:rPr>
-        <w:lastRenderedPageBreak/>
-        <w:t>A narrative description of each module, its function(s), the conditions under which it is used (called or scheduled for execution), its overall processing, logic, interfaces to other modules, interfaces to external systems, security requirements, etc.; explain any algorithms used by the module in detail</w:t>
-      </w:r>
-    </w:p>
-    <w:p>
-      <w:pPr>
-        <w:pStyle w:val="Bullet"/>
-        <w:numPr>
-          <w:ilvl w:val="0"/>
-          <w:numId w:val="10"/>
-        </w:numPr>
-        <w:rPr>
-          <w:rFonts w:asciiTheme="minorHAnsi" w:hAnsiTheme="minorHAnsi" w:cstheme="minorHAnsi"/>
-          <w:color w:val="FF0000"/>
-        </w:rPr>
-      </w:pPr>
-      <w:r>
-        <w:rPr>
-          <w:rFonts w:asciiTheme="minorHAnsi" w:hAnsiTheme="minorHAnsi" w:cstheme="minorHAnsi"/>
-          <w:color w:val="FF0000"/>
-        </w:rPr>
-        <w:t>Data elements, record structures, and file structures associated with module input and output</w:t>
-      </w:r>
-    </w:p>
-    <w:p>
-      <w:pPr>
-        <w:pStyle w:val="Bullet"/>
-        <w:numPr>
-          <w:ilvl w:val="0"/>
-          <w:numId w:val="10"/>
-        </w:numPr>
-        <w:rPr>
-          <w:rFonts w:asciiTheme="minorHAnsi" w:hAnsiTheme="minorHAnsi" w:cstheme="minorHAnsi"/>
-          <w:color w:val="FF0000"/>
-        </w:rPr>
-      </w:pPr>
-      <w:r>
-        <w:rPr>
-          <w:rFonts w:asciiTheme="minorHAnsi" w:hAnsiTheme="minorHAnsi" w:cstheme="minorHAnsi"/>
-          <w:color w:val="FF0000"/>
-        </w:rPr>
-        <w:t>Graphical representation of the module processing, logic, flow of control, and algorithms, using an accepted diagramming approach (for example, structure charts, action diagrams, flowcharts, etc.)</w:t>
-      </w:r>
-    </w:p>
-    <w:p>
-      <w:pPr>
-        <w:pStyle w:val="Bullet"/>
-        <w:numPr>
-          <w:ilvl w:val="0"/>
-          <w:numId w:val="10"/>
-        </w:numPr>
-        <w:rPr>
-          <w:rFonts w:asciiTheme="minorHAnsi" w:hAnsiTheme="minorHAnsi" w:cstheme="minorHAnsi"/>
-          <w:color w:val="FF0000"/>
-        </w:rPr>
-      </w:pPr>
-      <w:r>
-        <w:rPr>
-          <w:rFonts w:asciiTheme="minorHAnsi" w:hAnsiTheme="minorHAnsi" w:cstheme="minorHAnsi"/>
-          <w:color w:val="FF0000"/>
-        </w:rPr>
-        <w:t>Data entry and data output graphics; define or reference associated data elements; if the project is large and complex or if the detailed module designs will be incorporated into a separate document, then it may be appropriate to repeat the screen information in this section</w:t>
-      </w:r>
-    </w:p>
-    <w:p>
-      <w:pPr>
-        <w:pStyle w:val="Bullet"/>
-        <w:numPr>
-          <w:ilvl w:val="0"/>
-          <w:numId w:val="10"/>
-        </w:numPr>
-        <w:rPr>
-          <w:rFonts w:asciiTheme="minorHAnsi" w:hAnsiTheme="minorHAnsi" w:cstheme="minorHAnsi"/>
-          <w:color w:val="FF0000"/>
-        </w:rPr>
-      </w:pPr>
-      <w:r>
-        <w:rPr>
-          <w:rFonts w:asciiTheme="minorHAnsi" w:hAnsiTheme="minorHAnsi" w:cstheme="minorHAnsi"/>
-          <w:color w:val="FF0000"/>
-        </w:rPr>
-        <w:t>Report layout</w:t>
-      </w:r>
-    </w:p>
-    <w:p>
-      <w:pPr>
-        <w:rPr>
-          <w:lang w:val="en-US"/>
-        </w:rPr>
-      </w:pPr>
-    </w:p>
-    <w:p>
-      <w:pPr>
-        <w:rPr>
-          <w:lang w:val="en-US"/>
-        </w:rPr>
-      </w:pPr>
-    </w:p>
-    <w:p>
-      <w:pPr>
-        <w:pStyle w:val="Heading1"/>
-      </w:pPr>
-      <w:r>
-        <w:t>SYSTEM INTEGRITY</w:t>
-      </w:r>
-    </w:p>
-    <w:p>
-      <w:pPr>
-        <w:rPr>
-          <w:color w:val="FF0000"/>
-          <w:lang w:val="en-US"/>
-        </w:rPr>
-      </w:pPr>
-      <w:r>
-        <w:rPr>
-          <w:color w:val="FF0000"/>
-          <w:lang w:val="en-US"/>
-        </w:rPr>
-        <w:t>Sensitive systems use information for which the loss, misuse, modification of, or unauthorized access to that information could affect the conduct of State programs, or the privacy to which individuals are entitled.</w:t>
-      </w:r>
-    </w:p>
-    <w:p>
-      <w:pPr>
-        <w:rPr>
-          <w:lang w:val="en-US"/>
-        </w:rPr>
-      </w:pPr>
-    </w:p>
-    <w:p>
-      <w:pPr>
-        <w:rPr>
-          <w:color w:val="FF0000"/>
-          <w:lang w:val="en-US"/>
-        </w:rPr>
-      </w:pPr>
-      <w:r>
-        <w:rPr>
-          <w:color w:val="FF0000"/>
-          <w:lang w:val="en-US"/>
-        </w:rPr>
-        <w:t>Developers of sensitive State systems are required to develop specifications for the following minimum levels of control:</w:t>
-      </w:r>
-    </w:p>
-    <w:p>
-      <w:pPr>
-        <w:rPr>
-          <w:color w:val="FF0000"/>
-          <w:lang w:val="en-US"/>
-        </w:rPr>
-      </w:pPr>
-    </w:p>
-    <w:p>
-      <w:pPr>
-        <w:pStyle w:val="Bullet"/>
-        <w:numPr>
-          <w:ilvl w:val="0"/>
-          <w:numId w:val="10"/>
-        </w:numPr>
-        <w:rPr>
-          <w:rFonts w:asciiTheme="minorHAnsi" w:hAnsiTheme="minorHAnsi" w:cstheme="minorHAnsi"/>
-          <w:color w:val="FF0000"/>
-        </w:rPr>
-      </w:pPr>
-      <w:r>
-        <w:rPr>
-          <w:rFonts w:asciiTheme="minorHAnsi" w:hAnsiTheme="minorHAnsi" w:cstheme="minorHAnsi"/>
-          <w:color w:val="FF0000"/>
-        </w:rPr>
-        <w:t>Internal security to restrict access of critical data items to only those access types required by users</w:t>
-      </w:r>
-    </w:p>
-    <w:p>
-      <w:pPr>
-        <w:pStyle w:val="Bullet"/>
-        <w:numPr>
-          <w:ilvl w:val="0"/>
-          <w:numId w:val="10"/>
-        </w:numPr>
-        <w:rPr>
-          <w:rFonts w:asciiTheme="minorHAnsi" w:hAnsiTheme="minorHAnsi" w:cstheme="minorHAnsi"/>
-          <w:color w:val="FF0000"/>
-        </w:rPr>
-      </w:pPr>
-      <w:r>
-        <w:rPr>
-          <w:rFonts w:asciiTheme="minorHAnsi" w:hAnsiTheme="minorHAnsi" w:cstheme="minorHAnsi"/>
-          <w:color w:val="FF0000"/>
-        </w:rPr>
-        <w:t>Audit procedures to meet control, reporting, and retention period requirements for operational and management reports</w:t>
-      </w:r>
-    </w:p>
-    <w:p>
-      <w:pPr>
-        <w:pStyle w:val="Bullet"/>
-        <w:numPr>
-          <w:ilvl w:val="0"/>
-          <w:numId w:val="10"/>
-        </w:numPr>
-        <w:rPr>
-          <w:rFonts w:asciiTheme="minorHAnsi" w:hAnsiTheme="minorHAnsi" w:cstheme="minorHAnsi"/>
-          <w:color w:val="FF0000"/>
-        </w:rPr>
-      </w:pPr>
-      <w:r>
-        <w:rPr>
-          <w:rFonts w:asciiTheme="minorHAnsi" w:hAnsiTheme="minorHAnsi" w:cstheme="minorHAnsi"/>
-          <w:color w:val="FF0000"/>
-        </w:rPr>
-        <w:t>Application audit trails to dynamically audit retrieval access to designated critical data</w:t>
-      </w:r>
-    </w:p>
-    <w:p>
-      <w:pPr>
-        <w:pStyle w:val="Bullet"/>
-        <w:numPr>
-          <w:ilvl w:val="0"/>
-          <w:numId w:val="10"/>
-        </w:numPr>
-        <w:rPr>
-          <w:rFonts w:asciiTheme="minorHAnsi" w:hAnsiTheme="minorHAnsi" w:cstheme="minorHAnsi"/>
-          <w:color w:val="FF0000"/>
-        </w:rPr>
-      </w:pPr>
-      <w:r>
-        <w:rPr>
-          <w:rFonts w:asciiTheme="minorHAnsi" w:hAnsiTheme="minorHAnsi" w:cstheme="minorHAnsi"/>
-          <w:color w:val="FF0000"/>
-        </w:rPr>
-        <w:t>Standard Tables to be used or requested for validating data fields</w:t>
-      </w:r>
-    </w:p>
-    <w:p>
-      <w:pPr>
-        <w:pStyle w:val="Bullet"/>
-        <w:numPr>
-          <w:ilvl w:val="0"/>
-          <w:numId w:val="10"/>
-        </w:numPr>
-        <w:rPr>
-          <w:rFonts w:asciiTheme="minorHAnsi" w:hAnsiTheme="minorHAnsi" w:cstheme="minorHAnsi"/>
-          <w:color w:val="FF0000"/>
-        </w:rPr>
-      </w:pPr>
-      <w:r>
-        <w:rPr>
-          <w:rFonts w:asciiTheme="minorHAnsi" w:hAnsiTheme="minorHAnsi" w:cstheme="minorHAnsi"/>
-          <w:color w:val="FF0000"/>
-        </w:rPr>
-        <w:t>Verification processes for additions, deletions, or updates of critical data</w:t>
-      </w:r>
-    </w:p>
-    <w:p>
-      <w:pPr>
-        <w:rPr>
-          <w:color w:val="FF0000"/>
-          <w:lang w:val="en-US"/>
-        </w:rPr>
-      </w:pPr>
-    </w:p>
-    <w:p>
-      <w:pPr>
-        <w:rPr>
-          <w:color w:val="FF0000"/>
-          <w:lang w:val="en-US"/>
-        </w:rPr>
-      </w:pPr>
-      <w:r>
-        <w:rPr>
-          <w:color w:val="FF0000"/>
-          <w:lang w:val="en-US"/>
-        </w:rPr>
-        <w:t>Ability to identify all audit information by user identification, network terminal identification, date, time, and data accessed or changed.</w:t>
+        </w:rPr>
+        <w:drawing>
+          <wp:inline distT="0" distB="0" distL="0" distR="0" wp14:anchorId="7D606B30" wp14:editId="1BB48BF0">
+            <wp:extent cx="5943600" cy="4199890"/>
+            <wp:effectExtent l="0" t="0" r="0" b="0"/>
+            <wp:docPr id="2" name="Picture 2"/>
+            <wp:cNvGraphicFramePr>
+              <a:graphicFrameLocks xmlns:a="http://schemas.openxmlformats.org/drawingml/2006/main" noChangeAspect="1"/>
+            </wp:cNvGraphicFramePr>
+            <a:graphic xmlns:a="http://schemas.openxmlformats.org/drawingml/2006/main">
+              <a:graphicData uri="http://schemas.openxmlformats.org/drawingml/2006/picture">
+                <pic:pic xmlns:pic="http://schemas.openxmlformats.org/drawingml/2006/picture">
+                  <pic:nvPicPr>
+                    <pic:cNvPr id="1" name="1_lPJ6ICHmRF0zpLfCUih8Bw.png"/>
+                    <pic:cNvPicPr/>
+                  </pic:nvPicPr>
+                  <pic:blipFill>
+                    <a:blip r:embed="rId16">
+                      <a:extLst>
+                        <a:ext uri="{28A0092B-C50C-407E-A947-70E740481C1C}">
+                          <a14:useLocalDpi xmlns:a14="http://schemas.microsoft.com/office/drawing/2010/main" val="0"/>
+                        </a:ext>
+                      </a:extLst>
+                    </a:blip>
+                    <a:stretch>
+                      <a:fillRect/>
+                    </a:stretch>
+                  </pic:blipFill>
+                  <pic:spPr>
+                    <a:xfrm>
+                      <a:off x="0" y="0"/>
+                      <a:ext cx="5943600" cy="4199890"/>
+                    </a:xfrm>
+                    <a:prstGeom prst="rect">
+                      <a:avLst/>
+                    </a:prstGeom>
+                  </pic:spPr>
+                </pic:pic>
+              </a:graphicData>
+            </a:graphic>
+          </wp:inline>
+        </w:drawing>
       </w:r>
     </w:p>
     <w:sectPr>
@@ -3653,6 +4255,95 @@
     </w:lvl>
   </w:abstractNum>
   <w:abstractNum w:abstractNumId="1" w15:restartNumberingAfterBreak="0">
+    <w:nsid w:val="102226AB"/>
+    <w:multiLevelType w:val="hybridMultilevel"/>
+    <w:tmpl w:val="12466658"/>
+    <w:lvl w:ilvl="0" w:tplc="1009000F">
+      <w:start w:val="1"/>
+      <w:numFmt w:val="decimal"/>
+      <w:lvlText w:val="%1."/>
+      <w:lvlJc w:val="left"/>
+      <w:pPr>
+        <w:ind w:left="720" w:hanging="360"/>
+      </w:pPr>
+      <w:rPr>
+        <w:rFonts w:hint="default"/>
+      </w:rPr>
+    </w:lvl>
+    <w:lvl w:ilvl="1" w:tplc="10090019" w:tentative="1">
+      <w:start w:val="1"/>
+      <w:numFmt w:val="lowerLetter"/>
+      <w:lvlText w:val="%2."/>
+      <w:lvlJc w:val="left"/>
+      <w:pPr>
+        <w:ind w:left="1440" w:hanging="360"/>
+      </w:pPr>
+    </w:lvl>
+    <w:lvl w:ilvl="2" w:tplc="1009001B" w:tentative="1">
+      <w:start w:val="1"/>
+      <w:numFmt w:val="lowerRoman"/>
+      <w:lvlText w:val="%3."/>
+      <w:lvlJc w:val="right"/>
+      <w:pPr>
+        <w:ind w:left="2160" w:hanging="180"/>
+      </w:pPr>
+    </w:lvl>
+    <w:lvl w:ilvl="3" w:tplc="1009000F" w:tentative="1">
+      <w:start w:val="1"/>
+      <w:numFmt w:val="decimal"/>
+      <w:lvlText w:val="%4."/>
+      <w:lvlJc w:val="left"/>
+      <w:pPr>
+        <w:ind w:left="2880" w:hanging="360"/>
+      </w:pPr>
+    </w:lvl>
+    <w:lvl w:ilvl="4" w:tplc="10090019" w:tentative="1">
+      <w:start w:val="1"/>
+      <w:numFmt w:val="lowerLetter"/>
+      <w:lvlText w:val="%5."/>
+      <w:lvlJc w:val="left"/>
+      <w:pPr>
+        <w:ind w:left="3600" w:hanging="360"/>
+      </w:pPr>
+    </w:lvl>
+    <w:lvl w:ilvl="5" w:tplc="1009001B" w:tentative="1">
+      <w:start w:val="1"/>
+      <w:numFmt w:val="lowerRoman"/>
+      <w:lvlText w:val="%6."/>
+      <w:lvlJc w:val="right"/>
+      <w:pPr>
+        <w:ind w:left="4320" w:hanging="180"/>
+      </w:pPr>
+    </w:lvl>
+    <w:lvl w:ilvl="6" w:tplc="1009000F" w:tentative="1">
+      <w:start w:val="1"/>
+      <w:numFmt w:val="decimal"/>
+      <w:lvlText w:val="%7."/>
+      <w:lvlJc w:val="left"/>
+      <w:pPr>
+        <w:ind w:left="5040" w:hanging="360"/>
+      </w:pPr>
+    </w:lvl>
+    <w:lvl w:ilvl="7" w:tplc="10090019" w:tentative="1">
+      <w:start w:val="1"/>
+      <w:numFmt w:val="lowerLetter"/>
+      <w:lvlText w:val="%8."/>
+      <w:lvlJc w:val="left"/>
+      <w:pPr>
+        <w:ind w:left="5760" w:hanging="360"/>
+      </w:pPr>
+    </w:lvl>
+    <w:lvl w:ilvl="8" w:tplc="1009001B" w:tentative="1">
+      <w:start w:val="1"/>
+      <w:numFmt w:val="lowerRoman"/>
+      <w:lvlText w:val="%9."/>
+      <w:lvlJc w:val="right"/>
+      <w:pPr>
+        <w:ind w:left="6480" w:hanging="180"/>
+      </w:pPr>
+    </w:lvl>
+  </w:abstractNum>
+  <w:abstractNum w:abstractNumId="2" w15:restartNumberingAfterBreak="0">
     <w:nsid w:val="10554ECE"/>
     <w:multiLevelType w:val="hybridMultilevel"/>
     <w:tmpl w:val="D6CE22FA"/>
@@ -3793,7 +4484,232 @@
       </w:rPr>
     </w:lvl>
   </w:abstractNum>
-  <w:abstractNum w:abstractNumId="2" w15:restartNumberingAfterBreak="0">
+  <w:abstractNum w:abstractNumId="3" w15:restartNumberingAfterBreak="0">
+    <w:nsid w:val="150335BD"/>
+    <w:multiLevelType w:val="hybridMultilevel"/>
+    <w:tmpl w:val="7E82C6E8"/>
+    <w:lvl w:ilvl="0" w:tplc="10090001">
+      <w:start w:val="1"/>
+      <w:numFmt w:val="bullet"/>
+      <w:lvlText w:val=""/>
+      <w:lvlJc w:val="left"/>
+      <w:pPr>
+        <w:ind w:left="720" w:hanging="360"/>
+      </w:pPr>
+      <w:rPr>
+        <w:rFonts w:ascii="Symbol" w:hAnsi="Symbol" w:hint="default"/>
+      </w:rPr>
+    </w:lvl>
+    <w:lvl w:ilvl="1" w:tplc="10090003" w:tentative="1">
+      <w:start w:val="1"/>
+      <w:numFmt w:val="bullet"/>
+      <w:lvlText w:val="o"/>
+      <w:lvlJc w:val="left"/>
+      <w:pPr>
+        <w:ind w:left="1440" w:hanging="360"/>
+      </w:pPr>
+      <w:rPr>
+        <w:rFonts w:ascii="Courier New" w:hAnsi="Courier New" w:cs="Courier New" w:hint="default"/>
+      </w:rPr>
+    </w:lvl>
+    <w:lvl w:ilvl="2" w:tplc="10090005" w:tentative="1">
+      <w:start w:val="1"/>
+      <w:numFmt w:val="bullet"/>
+      <w:lvlText w:val=""/>
+      <w:lvlJc w:val="left"/>
+      <w:pPr>
+        <w:ind w:left="2160" w:hanging="360"/>
+      </w:pPr>
+      <w:rPr>
+        <w:rFonts w:ascii="Wingdings" w:hAnsi="Wingdings" w:hint="default"/>
+      </w:rPr>
+    </w:lvl>
+    <w:lvl w:ilvl="3" w:tplc="10090001" w:tentative="1">
+      <w:start w:val="1"/>
+      <w:numFmt w:val="bullet"/>
+      <w:lvlText w:val=""/>
+      <w:lvlJc w:val="left"/>
+      <w:pPr>
+        <w:ind w:left="2880" w:hanging="360"/>
+      </w:pPr>
+      <w:rPr>
+        <w:rFonts w:ascii="Symbol" w:hAnsi="Symbol" w:hint="default"/>
+      </w:rPr>
+    </w:lvl>
+    <w:lvl w:ilvl="4" w:tplc="10090003" w:tentative="1">
+      <w:start w:val="1"/>
+      <w:numFmt w:val="bullet"/>
+      <w:lvlText w:val="o"/>
+      <w:lvlJc w:val="left"/>
+      <w:pPr>
+        <w:ind w:left="3600" w:hanging="360"/>
+      </w:pPr>
+      <w:rPr>
+        <w:rFonts w:ascii="Courier New" w:hAnsi="Courier New" w:cs="Courier New" w:hint="default"/>
+      </w:rPr>
+    </w:lvl>
+    <w:lvl w:ilvl="5" w:tplc="10090005" w:tentative="1">
+      <w:start w:val="1"/>
+      <w:numFmt w:val="bullet"/>
+      <w:lvlText w:val=""/>
+      <w:lvlJc w:val="left"/>
+      <w:pPr>
+        <w:ind w:left="4320" w:hanging="360"/>
+      </w:pPr>
+      <w:rPr>
+        <w:rFonts w:ascii="Wingdings" w:hAnsi="Wingdings" w:hint="default"/>
+      </w:rPr>
+    </w:lvl>
+    <w:lvl w:ilvl="6" w:tplc="10090001" w:tentative="1">
+      <w:start w:val="1"/>
+      <w:numFmt w:val="bullet"/>
+      <w:lvlText w:val=""/>
+      <w:lvlJc w:val="left"/>
+      <w:pPr>
+        <w:ind w:left="5040" w:hanging="360"/>
+      </w:pPr>
+      <w:rPr>
+        <w:rFonts w:ascii="Symbol" w:hAnsi="Symbol" w:hint="default"/>
+      </w:rPr>
+    </w:lvl>
+    <w:lvl w:ilvl="7" w:tplc="10090003" w:tentative="1">
+      <w:start w:val="1"/>
+      <w:numFmt w:val="bullet"/>
+      <w:lvlText w:val="o"/>
+      <w:lvlJc w:val="left"/>
+      <w:pPr>
+        <w:ind w:left="5760" w:hanging="360"/>
+      </w:pPr>
+      <w:rPr>
+        <w:rFonts w:ascii="Courier New" w:hAnsi="Courier New" w:cs="Courier New" w:hint="default"/>
+      </w:rPr>
+    </w:lvl>
+    <w:lvl w:ilvl="8" w:tplc="10090005" w:tentative="1">
+      <w:start w:val="1"/>
+      <w:numFmt w:val="bullet"/>
+      <w:lvlText w:val=""/>
+      <w:lvlJc w:val="left"/>
+      <w:pPr>
+        <w:ind w:left="6480" w:hanging="360"/>
+      </w:pPr>
+      <w:rPr>
+        <w:rFonts w:ascii="Wingdings" w:hAnsi="Wingdings" w:hint="default"/>
+      </w:rPr>
+    </w:lvl>
+  </w:abstractNum>
+  <w:abstractNum w:abstractNumId="4" w15:restartNumberingAfterBreak="0">
+    <w:nsid w:val="25225504"/>
+    <w:multiLevelType w:val="hybridMultilevel"/>
+    <w:tmpl w:val="A2A298D0"/>
+    <w:lvl w:ilvl="0" w:tplc="10090001">
+      <w:start w:val="1"/>
+      <w:numFmt w:val="bullet"/>
+      <w:lvlText w:val=""/>
+      <w:lvlJc w:val="left"/>
+      <w:pPr>
+        <w:ind w:left="720" w:hanging="360"/>
+      </w:pPr>
+      <w:rPr>
+        <w:rFonts w:ascii="Symbol" w:hAnsi="Symbol" w:hint="default"/>
+      </w:rPr>
+    </w:lvl>
+    <w:lvl w:ilvl="1" w:tplc="1160D1D0">
+      <w:numFmt w:val="bullet"/>
+      <w:lvlText w:val="-"/>
+      <w:lvlJc w:val="left"/>
+      <w:pPr>
+        <w:ind w:left="1440" w:hanging="360"/>
+      </w:pPr>
+      <w:rPr>
+        <w:rFonts w:ascii="Calibri" w:eastAsia="Times New Roman" w:hAnsi="Calibri" w:cs="Calibri" w:hint="default"/>
+      </w:rPr>
+    </w:lvl>
+    <w:lvl w:ilvl="2" w:tplc="10090005" w:tentative="1">
+      <w:start w:val="1"/>
+      <w:numFmt w:val="bullet"/>
+      <w:lvlText w:val=""/>
+      <w:lvlJc w:val="left"/>
+      <w:pPr>
+        <w:ind w:left="2160" w:hanging="360"/>
+      </w:pPr>
+      <w:rPr>
+        <w:rFonts w:ascii="Wingdings" w:hAnsi="Wingdings" w:hint="default"/>
+      </w:rPr>
+    </w:lvl>
+    <w:lvl w:ilvl="3" w:tplc="10090001" w:tentative="1">
+      <w:start w:val="1"/>
+      <w:numFmt w:val="bullet"/>
+      <w:lvlText w:val=""/>
+      <w:lvlJc w:val="left"/>
+      <w:pPr>
+        <w:ind w:left="2880" w:hanging="360"/>
+      </w:pPr>
+      <w:rPr>
+        <w:rFonts w:ascii="Symbol" w:hAnsi="Symbol" w:hint="default"/>
+      </w:rPr>
+    </w:lvl>
+    <w:lvl w:ilvl="4" w:tplc="10090003" w:tentative="1">
+      <w:start w:val="1"/>
+      <w:numFmt w:val="bullet"/>
+      <w:lvlText w:val="o"/>
+      <w:lvlJc w:val="left"/>
+      <w:pPr>
+        <w:ind w:left="3600" w:hanging="360"/>
+      </w:pPr>
+      <w:rPr>
+        <w:rFonts w:ascii="Courier New" w:hAnsi="Courier New" w:cs="Courier New" w:hint="default"/>
+      </w:rPr>
+    </w:lvl>
+    <w:lvl w:ilvl="5" w:tplc="10090005" w:tentative="1">
+      <w:start w:val="1"/>
+      <w:numFmt w:val="bullet"/>
+      <w:lvlText w:val=""/>
+      <w:lvlJc w:val="left"/>
+      <w:pPr>
+        <w:ind w:left="4320" w:hanging="360"/>
+      </w:pPr>
+      <w:rPr>
+        <w:rFonts w:ascii="Wingdings" w:hAnsi="Wingdings" w:hint="default"/>
+      </w:rPr>
+    </w:lvl>
+    <w:lvl w:ilvl="6" w:tplc="10090001" w:tentative="1">
+      <w:start w:val="1"/>
+      <w:numFmt w:val="bullet"/>
+      <w:lvlText w:val=""/>
+      <w:lvlJc w:val="left"/>
+      <w:pPr>
+        <w:ind w:left="5040" w:hanging="360"/>
+      </w:pPr>
+      <w:rPr>
+        <w:rFonts w:ascii="Symbol" w:hAnsi="Symbol" w:hint="default"/>
+      </w:rPr>
+    </w:lvl>
+    <w:lvl w:ilvl="7" w:tplc="10090003" w:tentative="1">
+      <w:start w:val="1"/>
+      <w:numFmt w:val="bullet"/>
+      <w:lvlText w:val="o"/>
+      <w:lvlJc w:val="left"/>
+      <w:pPr>
+        <w:ind w:left="5760" w:hanging="360"/>
+      </w:pPr>
+      <w:rPr>
+        <w:rFonts w:ascii="Courier New" w:hAnsi="Courier New" w:cs="Courier New" w:hint="default"/>
+      </w:rPr>
+    </w:lvl>
+    <w:lvl w:ilvl="8" w:tplc="10090005" w:tentative="1">
+      <w:start w:val="1"/>
+      <w:numFmt w:val="bullet"/>
+      <w:lvlText w:val=""/>
+      <w:lvlJc w:val="left"/>
+      <w:pPr>
+        <w:ind w:left="6480" w:hanging="360"/>
+      </w:pPr>
+      <w:rPr>
+        <w:rFonts w:ascii="Wingdings" w:hAnsi="Wingdings" w:hint="default"/>
+      </w:rPr>
+    </w:lvl>
+  </w:abstractNum>
+  <w:abstractNum w:abstractNumId="5" w15:restartNumberingAfterBreak="0">
     <w:nsid w:val="2AA95740"/>
     <w:multiLevelType w:val="hybridMultilevel"/>
     <w:tmpl w:val="1A4E8E56"/>
@@ -3906,7 +4822,120 @@
       </w:rPr>
     </w:lvl>
   </w:abstractNum>
-  <w:abstractNum w:abstractNumId="3" w15:restartNumberingAfterBreak="0">
+  <w:abstractNum w:abstractNumId="6" w15:restartNumberingAfterBreak="0">
+    <w:nsid w:val="32935E6F"/>
+    <w:multiLevelType w:val="hybridMultilevel"/>
+    <w:tmpl w:val="391A031A"/>
+    <w:lvl w:ilvl="0" w:tplc="10090001">
+      <w:start w:val="1"/>
+      <w:numFmt w:val="bullet"/>
+      <w:lvlText w:val=""/>
+      <w:lvlJc w:val="left"/>
+      <w:pPr>
+        <w:ind w:left="720" w:hanging="360"/>
+      </w:pPr>
+      <w:rPr>
+        <w:rFonts w:ascii="Symbol" w:hAnsi="Symbol" w:hint="default"/>
+      </w:rPr>
+    </w:lvl>
+    <w:lvl w:ilvl="1" w:tplc="10090003" w:tentative="1">
+      <w:start w:val="1"/>
+      <w:numFmt w:val="bullet"/>
+      <w:lvlText w:val="o"/>
+      <w:lvlJc w:val="left"/>
+      <w:pPr>
+        <w:ind w:left="1440" w:hanging="360"/>
+      </w:pPr>
+      <w:rPr>
+        <w:rFonts w:ascii="Courier New" w:hAnsi="Courier New" w:cs="Courier New" w:hint="default"/>
+      </w:rPr>
+    </w:lvl>
+    <w:lvl w:ilvl="2" w:tplc="10090005" w:tentative="1">
+      <w:start w:val="1"/>
+      <w:numFmt w:val="bullet"/>
+      <w:lvlText w:val=""/>
+      <w:lvlJc w:val="left"/>
+      <w:pPr>
+        <w:ind w:left="2160" w:hanging="360"/>
+      </w:pPr>
+      <w:rPr>
+        <w:rFonts w:ascii="Wingdings" w:hAnsi="Wingdings" w:hint="default"/>
+      </w:rPr>
+    </w:lvl>
+    <w:lvl w:ilvl="3" w:tplc="10090001" w:tentative="1">
+      <w:start w:val="1"/>
+      <w:numFmt w:val="bullet"/>
+      <w:lvlText w:val=""/>
+      <w:lvlJc w:val="left"/>
+      <w:pPr>
+        <w:ind w:left="2880" w:hanging="360"/>
+      </w:pPr>
+      <w:rPr>
+        <w:rFonts w:ascii="Symbol" w:hAnsi="Symbol" w:hint="default"/>
+      </w:rPr>
+    </w:lvl>
+    <w:lvl w:ilvl="4" w:tplc="10090003" w:tentative="1">
+      <w:start w:val="1"/>
+      <w:numFmt w:val="bullet"/>
+      <w:lvlText w:val="o"/>
+      <w:lvlJc w:val="left"/>
+      <w:pPr>
+        <w:ind w:left="3600" w:hanging="360"/>
+      </w:pPr>
+      <w:rPr>
+        <w:rFonts w:ascii="Courier New" w:hAnsi="Courier New" w:cs="Courier New" w:hint="default"/>
+      </w:rPr>
+    </w:lvl>
+    <w:lvl w:ilvl="5" w:tplc="10090005" w:tentative="1">
+      <w:start w:val="1"/>
+      <w:numFmt w:val="bullet"/>
+      <w:lvlText w:val=""/>
+      <w:lvlJc w:val="left"/>
+      <w:pPr>
+        <w:ind w:left="4320" w:hanging="360"/>
+      </w:pPr>
+      <w:rPr>
+        <w:rFonts w:ascii="Wingdings" w:hAnsi="Wingdings" w:hint="default"/>
+      </w:rPr>
+    </w:lvl>
+    <w:lvl w:ilvl="6" w:tplc="10090001" w:tentative="1">
+      <w:start w:val="1"/>
+      <w:numFmt w:val="bullet"/>
+      <w:lvlText w:val=""/>
+      <w:lvlJc w:val="left"/>
+      <w:pPr>
+        <w:ind w:left="5040" w:hanging="360"/>
+      </w:pPr>
+      <w:rPr>
+        <w:rFonts w:ascii="Symbol" w:hAnsi="Symbol" w:hint="default"/>
+      </w:rPr>
+    </w:lvl>
+    <w:lvl w:ilvl="7" w:tplc="10090003" w:tentative="1">
+      <w:start w:val="1"/>
+      <w:numFmt w:val="bullet"/>
+      <w:lvlText w:val="o"/>
+      <w:lvlJc w:val="left"/>
+      <w:pPr>
+        <w:ind w:left="5760" w:hanging="360"/>
+      </w:pPr>
+      <w:rPr>
+        <w:rFonts w:ascii="Courier New" w:hAnsi="Courier New" w:cs="Courier New" w:hint="default"/>
+      </w:rPr>
+    </w:lvl>
+    <w:lvl w:ilvl="8" w:tplc="10090005" w:tentative="1">
+      <w:start w:val="1"/>
+      <w:numFmt w:val="bullet"/>
+      <w:lvlText w:val=""/>
+      <w:lvlJc w:val="left"/>
+      <w:pPr>
+        <w:ind w:left="6480" w:hanging="360"/>
+      </w:pPr>
+      <w:rPr>
+        <w:rFonts w:ascii="Wingdings" w:hAnsi="Wingdings" w:hint="default"/>
+      </w:rPr>
+    </w:lvl>
+  </w:abstractNum>
+  <w:abstractNum w:abstractNumId="7" w15:restartNumberingAfterBreak="0">
     <w:nsid w:val="34DF03BB"/>
     <w:multiLevelType w:val="hybridMultilevel"/>
     <w:tmpl w:val="8602855A"/>
@@ -4019,7 +5048,346 @@
       </w:rPr>
     </w:lvl>
   </w:abstractNum>
-  <w:abstractNum w:abstractNumId="4" w15:restartNumberingAfterBreak="0">
+  <w:abstractNum w:abstractNumId="8" w15:restartNumberingAfterBreak="0">
+    <w:nsid w:val="4622366D"/>
+    <w:multiLevelType w:val="hybridMultilevel"/>
+    <w:tmpl w:val="B9E2A840"/>
+    <w:lvl w:ilvl="0" w:tplc="10090001">
+      <w:start w:val="1"/>
+      <w:numFmt w:val="bullet"/>
+      <w:lvlText w:val=""/>
+      <w:lvlJc w:val="left"/>
+      <w:pPr>
+        <w:ind w:left="720" w:hanging="360"/>
+      </w:pPr>
+      <w:rPr>
+        <w:rFonts w:ascii="Symbol" w:hAnsi="Symbol" w:hint="default"/>
+      </w:rPr>
+    </w:lvl>
+    <w:lvl w:ilvl="1" w:tplc="10090003" w:tentative="1">
+      <w:start w:val="1"/>
+      <w:numFmt w:val="bullet"/>
+      <w:lvlText w:val="o"/>
+      <w:lvlJc w:val="left"/>
+      <w:pPr>
+        <w:ind w:left="1440" w:hanging="360"/>
+      </w:pPr>
+      <w:rPr>
+        <w:rFonts w:ascii="Courier New" w:hAnsi="Courier New" w:cs="Courier New" w:hint="default"/>
+      </w:rPr>
+    </w:lvl>
+    <w:lvl w:ilvl="2" w:tplc="10090005" w:tentative="1">
+      <w:start w:val="1"/>
+      <w:numFmt w:val="bullet"/>
+      <w:lvlText w:val=""/>
+      <w:lvlJc w:val="left"/>
+      <w:pPr>
+        <w:ind w:left="2160" w:hanging="360"/>
+      </w:pPr>
+      <w:rPr>
+        <w:rFonts w:ascii="Wingdings" w:hAnsi="Wingdings" w:hint="default"/>
+      </w:rPr>
+    </w:lvl>
+    <w:lvl w:ilvl="3" w:tplc="10090001" w:tentative="1">
+      <w:start w:val="1"/>
+      <w:numFmt w:val="bullet"/>
+      <w:lvlText w:val=""/>
+      <w:lvlJc w:val="left"/>
+      <w:pPr>
+        <w:ind w:left="2880" w:hanging="360"/>
+      </w:pPr>
+      <w:rPr>
+        <w:rFonts w:ascii="Symbol" w:hAnsi="Symbol" w:hint="default"/>
+      </w:rPr>
+    </w:lvl>
+    <w:lvl w:ilvl="4" w:tplc="10090003" w:tentative="1">
+      <w:start w:val="1"/>
+      <w:numFmt w:val="bullet"/>
+      <w:lvlText w:val="o"/>
+      <w:lvlJc w:val="left"/>
+      <w:pPr>
+        <w:ind w:left="3600" w:hanging="360"/>
+      </w:pPr>
+      <w:rPr>
+        <w:rFonts w:ascii="Courier New" w:hAnsi="Courier New" w:cs="Courier New" w:hint="default"/>
+      </w:rPr>
+    </w:lvl>
+    <w:lvl w:ilvl="5" w:tplc="10090005" w:tentative="1">
+      <w:start w:val="1"/>
+      <w:numFmt w:val="bullet"/>
+      <w:lvlText w:val=""/>
+      <w:lvlJc w:val="left"/>
+      <w:pPr>
+        <w:ind w:left="4320" w:hanging="360"/>
+      </w:pPr>
+      <w:rPr>
+        <w:rFonts w:ascii="Wingdings" w:hAnsi="Wingdings" w:hint="default"/>
+      </w:rPr>
+    </w:lvl>
+    <w:lvl w:ilvl="6" w:tplc="10090001" w:tentative="1">
+      <w:start w:val="1"/>
+      <w:numFmt w:val="bullet"/>
+      <w:lvlText w:val=""/>
+      <w:lvlJc w:val="left"/>
+      <w:pPr>
+        <w:ind w:left="5040" w:hanging="360"/>
+      </w:pPr>
+      <w:rPr>
+        <w:rFonts w:ascii="Symbol" w:hAnsi="Symbol" w:hint="default"/>
+      </w:rPr>
+    </w:lvl>
+    <w:lvl w:ilvl="7" w:tplc="10090003" w:tentative="1">
+      <w:start w:val="1"/>
+      <w:numFmt w:val="bullet"/>
+      <w:lvlText w:val="o"/>
+      <w:lvlJc w:val="left"/>
+      <w:pPr>
+        <w:ind w:left="5760" w:hanging="360"/>
+      </w:pPr>
+      <w:rPr>
+        <w:rFonts w:ascii="Courier New" w:hAnsi="Courier New" w:cs="Courier New" w:hint="default"/>
+      </w:rPr>
+    </w:lvl>
+    <w:lvl w:ilvl="8" w:tplc="10090005" w:tentative="1">
+      <w:start w:val="1"/>
+      <w:numFmt w:val="bullet"/>
+      <w:lvlText w:val=""/>
+      <w:lvlJc w:val="left"/>
+      <w:pPr>
+        <w:ind w:left="6480" w:hanging="360"/>
+      </w:pPr>
+      <w:rPr>
+        <w:rFonts w:ascii="Wingdings" w:hAnsi="Wingdings" w:hint="default"/>
+      </w:rPr>
+    </w:lvl>
+  </w:abstractNum>
+  <w:abstractNum w:abstractNumId="9" w15:restartNumberingAfterBreak="0">
+    <w:nsid w:val="4E8E6B47"/>
+    <w:multiLevelType w:val="hybridMultilevel"/>
+    <w:tmpl w:val="AEEC2738"/>
+    <w:lvl w:ilvl="0" w:tplc="10090001">
+      <w:start w:val="1"/>
+      <w:numFmt w:val="bullet"/>
+      <w:lvlText w:val=""/>
+      <w:lvlJc w:val="left"/>
+      <w:pPr>
+        <w:ind w:left="720" w:hanging="360"/>
+      </w:pPr>
+      <w:rPr>
+        <w:rFonts w:ascii="Symbol" w:hAnsi="Symbol" w:hint="default"/>
+      </w:rPr>
+    </w:lvl>
+    <w:lvl w:ilvl="1" w:tplc="10090003" w:tentative="1">
+      <w:start w:val="1"/>
+      <w:numFmt w:val="bullet"/>
+      <w:lvlText w:val="o"/>
+      <w:lvlJc w:val="left"/>
+      <w:pPr>
+        <w:ind w:left="1440" w:hanging="360"/>
+      </w:pPr>
+      <w:rPr>
+        <w:rFonts w:ascii="Courier New" w:hAnsi="Courier New" w:cs="Courier New" w:hint="default"/>
+      </w:rPr>
+    </w:lvl>
+    <w:lvl w:ilvl="2" w:tplc="10090005" w:tentative="1">
+      <w:start w:val="1"/>
+      <w:numFmt w:val="bullet"/>
+      <w:lvlText w:val=""/>
+      <w:lvlJc w:val="left"/>
+      <w:pPr>
+        <w:ind w:left="2160" w:hanging="360"/>
+      </w:pPr>
+      <w:rPr>
+        <w:rFonts w:ascii="Wingdings" w:hAnsi="Wingdings" w:hint="default"/>
+      </w:rPr>
+    </w:lvl>
+    <w:lvl w:ilvl="3" w:tplc="10090001" w:tentative="1">
+      <w:start w:val="1"/>
+      <w:numFmt w:val="bullet"/>
+      <w:lvlText w:val=""/>
+      <w:lvlJc w:val="left"/>
+      <w:pPr>
+        <w:ind w:left="2880" w:hanging="360"/>
+      </w:pPr>
+      <w:rPr>
+        <w:rFonts w:ascii="Symbol" w:hAnsi="Symbol" w:hint="default"/>
+      </w:rPr>
+    </w:lvl>
+    <w:lvl w:ilvl="4" w:tplc="10090003" w:tentative="1">
+      <w:start w:val="1"/>
+      <w:numFmt w:val="bullet"/>
+      <w:lvlText w:val="o"/>
+      <w:lvlJc w:val="left"/>
+      <w:pPr>
+        <w:ind w:left="3600" w:hanging="360"/>
+      </w:pPr>
+      <w:rPr>
+        <w:rFonts w:ascii="Courier New" w:hAnsi="Courier New" w:cs="Courier New" w:hint="default"/>
+      </w:rPr>
+    </w:lvl>
+    <w:lvl w:ilvl="5" w:tplc="10090005" w:tentative="1">
+      <w:start w:val="1"/>
+      <w:numFmt w:val="bullet"/>
+      <w:lvlText w:val=""/>
+      <w:lvlJc w:val="left"/>
+      <w:pPr>
+        <w:ind w:left="4320" w:hanging="360"/>
+      </w:pPr>
+      <w:rPr>
+        <w:rFonts w:ascii="Wingdings" w:hAnsi="Wingdings" w:hint="default"/>
+      </w:rPr>
+    </w:lvl>
+    <w:lvl w:ilvl="6" w:tplc="10090001" w:tentative="1">
+      <w:start w:val="1"/>
+      <w:numFmt w:val="bullet"/>
+      <w:lvlText w:val=""/>
+      <w:lvlJc w:val="left"/>
+      <w:pPr>
+        <w:ind w:left="5040" w:hanging="360"/>
+      </w:pPr>
+      <w:rPr>
+        <w:rFonts w:ascii="Symbol" w:hAnsi="Symbol" w:hint="default"/>
+      </w:rPr>
+    </w:lvl>
+    <w:lvl w:ilvl="7" w:tplc="10090003" w:tentative="1">
+      <w:start w:val="1"/>
+      <w:numFmt w:val="bullet"/>
+      <w:lvlText w:val="o"/>
+      <w:lvlJc w:val="left"/>
+      <w:pPr>
+        <w:ind w:left="5760" w:hanging="360"/>
+      </w:pPr>
+      <w:rPr>
+        <w:rFonts w:ascii="Courier New" w:hAnsi="Courier New" w:cs="Courier New" w:hint="default"/>
+      </w:rPr>
+    </w:lvl>
+    <w:lvl w:ilvl="8" w:tplc="10090005" w:tentative="1">
+      <w:start w:val="1"/>
+      <w:numFmt w:val="bullet"/>
+      <w:lvlText w:val=""/>
+      <w:lvlJc w:val="left"/>
+      <w:pPr>
+        <w:ind w:left="6480" w:hanging="360"/>
+      </w:pPr>
+      <w:rPr>
+        <w:rFonts w:ascii="Wingdings" w:hAnsi="Wingdings" w:hint="default"/>
+      </w:rPr>
+    </w:lvl>
+  </w:abstractNum>
+  <w:abstractNum w:abstractNumId="10" w15:restartNumberingAfterBreak="0">
+    <w:nsid w:val="5302456A"/>
+    <w:multiLevelType w:val="hybridMultilevel"/>
+    <w:tmpl w:val="7994A85E"/>
+    <w:lvl w:ilvl="0" w:tplc="10090001">
+      <w:start w:val="1"/>
+      <w:numFmt w:val="bullet"/>
+      <w:lvlText w:val=""/>
+      <w:lvlJc w:val="left"/>
+      <w:pPr>
+        <w:ind w:left="720" w:hanging="360"/>
+      </w:pPr>
+      <w:rPr>
+        <w:rFonts w:ascii="Symbol" w:hAnsi="Symbol" w:hint="default"/>
+      </w:rPr>
+    </w:lvl>
+    <w:lvl w:ilvl="1" w:tplc="10090003" w:tentative="1">
+      <w:start w:val="1"/>
+      <w:numFmt w:val="bullet"/>
+      <w:lvlText w:val="o"/>
+      <w:lvlJc w:val="left"/>
+      <w:pPr>
+        <w:ind w:left="1440" w:hanging="360"/>
+      </w:pPr>
+      <w:rPr>
+        <w:rFonts w:ascii="Courier New" w:hAnsi="Courier New" w:cs="Courier New" w:hint="default"/>
+      </w:rPr>
+    </w:lvl>
+    <w:lvl w:ilvl="2" w:tplc="10090005" w:tentative="1">
+      <w:start w:val="1"/>
+      <w:numFmt w:val="bullet"/>
+      <w:lvlText w:val=""/>
+      <w:lvlJc w:val="left"/>
+      <w:pPr>
+        <w:ind w:left="2160" w:hanging="360"/>
+      </w:pPr>
+      <w:rPr>
+        <w:rFonts w:ascii="Wingdings" w:hAnsi="Wingdings" w:hint="default"/>
+      </w:rPr>
+    </w:lvl>
+    <w:lvl w:ilvl="3" w:tplc="10090001" w:tentative="1">
+      <w:start w:val="1"/>
+      <w:numFmt w:val="bullet"/>
+      <w:lvlText w:val=""/>
+      <w:lvlJc w:val="left"/>
+      <w:pPr>
+        <w:ind w:left="2880" w:hanging="360"/>
+      </w:pPr>
+      <w:rPr>
+        <w:rFonts w:ascii="Symbol" w:hAnsi="Symbol" w:hint="default"/>
+      </w:rPr>
+    </w:lvl>
+    <w:lvl w:ilvl="4" w:tplc="10090003" w:tentative="1">
+      <w:start w:val="1"/>
+      <w:numFmt w:val="bullet"/>
+      <w:lvlText w:val="o"/>
+      <w:lvlJc w:val="left"/>
+      <w:pPr>
+        <w:ind w:left="3600" w:hanging="360"/>
+      </w:pPr>
+      <w:rPr>
+        <w:rFonts w:ascii="Courier New" w:hAnsi="Courier New" w:cs="Courier New" w:hint="default"/>
+      </w:rPr>
+    </w:lvl>
+    <w:lvl w:ilvl="5" w:tplc="10090005" w:tentative="1">
+      <w:start w:val="1"/>
+      <w:numFmt w:val="bullet"/>
+      <w:lvlText w:val=""/>
+      <w:lvlJc w:val="left"/>
+      <w:pPr>
+        <w:ind w:left="4320" w:hanging="360"/>
+      </w:pPr>
+      <w:rPr>
+        <w:rFonts w:ascii="Wingdings" w:hAnsi="Wingdings" w:hint="default"/>
+      </w:rPr>
+    </w:lvl>
+    <w:lvl w:ilvl="6" w:tplc="10090001" w:tentative="1">
+      <w:start w:val="1"/>
+      <w:numFmt w:val="bullet"/>
+      <w:lvlText w:val=""/>
+      <w:lvlJc w:val="left"/>
+      <w:pPr>
+        <w:ind w:left="5040" w:hanging="360"/>
+      </w:pPr>
+      <w:rPr>
+        <w:rFonts w:ascii="Symbol" w:hAnsi="Symbol" w:hint="default"/>
+      </w:rPr>
+    </w:lvl>
+    <w:lvl w:ilvl="7" w:tplc="10090003" w:tentative="1">
+      <w:start w:val="1"/>
+      <w:numFmt w:val="bullet"/>
+      <w:lvlText w:val="o"/>
+      <w:lvlJc w:val="left"/>
+      <w:pPr>
+        <w:ind w:left="5760" w:hanging="360"/>
+      </w:pPr>
+      <w:rPr>
+        <w:rFonts w:ascii="Courier New" w:hAnsi="Courier New" w:cs="Courier New" w:hint="default"/>
+      </w:rPr>
+    </w:lvl>
+    <w:lvl w:ilvl="8" w:tplc="10090005" w:tentative="1">
+      <w:start w:val="1"/>
+      <w:numFmt w:val="bullet"/>
+      <w:lvlText w:val=""/>
+      <w:lvlJc w:val="left"/>
+      <w:pPr>
+        <w:ind w:left="6480" w:hanging="360"/>
+      </w:pPr>
+      <w:rPr>
+        <w:rFonts w:ascii="Wingdings" w:hAnsi="Wingdings" w:hint="default"/>
+      </w:rPr>
+    </w:lvl>
+  </w:abstractNum>
+  <w:abstractNum w:abstractNumId="11" w15:restartNumberingAfterBreak="0">
     <w:nsid w:val="5417473F"/>
     <w:multiLevelType w:val="multilevel"/>
     <w:tmpl w:val="14742232"/>
@@ -4168,7 +5536,120 @@
       </w:rPr>
     </w:lvl>
   </w:abstractNum>
-  <w:abstractNum w:abstractNumId="5" w15:restartNumberingAfterBreak="0">
+  <w:abstractNum w:abstractNumId="12" w15:restartNumberingAfterBreak="0">
+    <w:nsid w:val="60531E7C"/>
+    <w:multiLevelType w:val="hybridMultilevel"/>
+    <w:tmpl w:val="2A487714"/>
+    <w:lvl w:ilvl="0" w:tplc="04090001">
+      <w:start w:val="1"/>
+      <w:numFmt w:val="bullet"/>
+      <w:lvlText w:val=""/>
+      <w:lvlJc w:val="left"/>
+      <w:pPr>
+        <w:ind w:left="720" w:hanging="360"/>
+      </w:pPr>
+      <w:rPr>
+        <w:rFonts w:ascii="Symbol" w:hAnsi="Symbol" w:hint="default"/>
+      </w:rPr>
+    </w:lvl>
+    <w:lvl w:ilvl="1" w:tplc="04090003" w:tentative="1">
+      <w:start w:val="1"/>
+      <w:numFmt w:val="bullet"/>
+      <w:lvlText w:val="o"/>
+      <w:lvlJc w:val="left"/>
+      <w:pPr>
+        <w:ind w:left="1440" w:hanging="360"/>
+      </w:pPr>
+      <w:rPr>
+        <w:rFonts w:ascii="Courier New" w:hAnsi="Courier New" w:cs="Courier New" w:hint="default"/>
+      </w:rPr>
+    </w:lvl>
+    <w:lvl w:ilvl="2" w:tplc="04090005" w:tentative="1">
+      <w:start w:val="1"/>
+      <w:numFmt w:val="bullet"/>
+      <w:lvlText w:val=""/>
+      <w:lvlJc w:val="left"/>
+      <w:pPr>
+        <w:ind w:left="2160" w:hanging="360"/>
+      </w:pPr>
+      <w:rPr>
+        <w:rFonts w:ascii="Wingdings" w:hAnsi="Wingdings" w:hint="default"/>
+      </w:rPr>
+    </w:lvl>
+    <w:lvl w:ilvl="3" w:tplc="04090001" w:tentative="1">
+      <w:start w:val="1"/>
+      <w:numFmt w:val="bullet"/>
+      <w:lvlText w:val=""/>
+      <w:lvlJc w:val="left"/>
+      <w:pPr>
+        <w:ind w:left="2880" w:hanging="360"/>
+      </w:pPr>
+      <w:rPr>
+        <w:rFonts w:ascii="Symbol" w:hAnsi="Symbol" w:hint="default"/>
+      </w:rPr>
+    </w:lvl>
+    <w:lvl w:ilvl="4" w:tplc="04090003" w:tentative="1">
+      <w:start w:val="1"/>
+      <w:numFmt w:val="bullet"/>
+      <w:lvlText w:val="o"/>
+      <w:lvlJc w:val="left"/>
+      <w:pPr>
+        <w:ind w:left="3600" w:hanging="360"/>
+      </w:pPr>
+      <w:rPr>
+        <w:rFonts w:ascii="Courier New" w:hAnsi="Courier New" w:cs="Courier New" w:hint="default"/>
+      </w:rPr>
+    </w:lvl>
+    <w:lvl w:ilvl="5" w:tplc="04090005" w:tentative="1">
+      <w:start w:val="1"/>
+      <w:numFmt w:val="bullet"/>
+      <w:lvlText w:val=""/>
+      <w:lvlJc w:val="left"/>
+      <w:pPr>
+        <w:ind w:left="4320" w:hanging="360"/>
+      </w:pPr>
+      <w:rPr>
+        <w:rFonts w:ascii="Wingdings" w:hAnsi="Wingdings" w:hint="default"/>
+      </w:rPr>
+    </w:lvl>
+    <w:lvl w:ilvl="6" w:tplc="04090001" w:tentative="1">
+      <w:start w:val="1"/>
+      <w:numFmt w:val="bullet"/>
+      <w:lvlText w:val=""/>
+      <w:lvlJc w:val="left"/>
+      <w:pPr>
+        <w:ind w:left="5040" w:hanging="360"/>
+      </w:pPr>
+      <w:rPr>
+        <w:rFonts w:ascii="Symbol" w:hAnsi="Symbol" w:hint="default"/>
+      </w:rPr>
+    </w:lvl>
+    <w:lvl w:ilvl="7" w:tplc="04090003" w:tentative="1">
+      <w:start w:val="1"/>
+      <w:numFmt w:val="bullet"/>
+      <w:lvlText w:val="o"/>
+      <w:lvlJc w:val="left"/>
+      <w:pPr>
+        <w:ind w:left="5760" w:hanging="360"/>
+      </w:pPr>
+      <w:rPr>
+        <w:rFonts w:ascii="Courier New" w:hAnsi="Courier New" w:cs="Courier New" w:hint="default"/>
+      </w:rPr>
+    </w:lvl>
+    <w:lvl w:ilvl="8" w:tplc="04090005" w:tentative="1">
+      <w:start w:val="1"/>
+      <w:numFmt w:val="bullet"/>
+      <w:lvlText w:val=""/>
+      <w:lvlJc w:val="left"/>
+      <w:pPr>
+        <w:ind w:left="6480" w:hanging="360"/>
+      </w:pPr>
+      <w:rPr>
+        <w:rFonts w:ascii="Wingdings" w:hAnsi="Wingdings" w:hint="default"/>
+      </w:rPr>
+    </w:lvl>
+  </w:abstractNum>
+  <w:abstractNum w:abstractNumId="13" w15:restartNumberingAfterBreak="0">
     <w:nsid w:val="617F20FC"/>
     <w:multiLevelType w:val="hybridMultilevel"/>
     <w:tmpl w:val="22F468F0"/>
@@ -4280,10 +5761,10 @@
       </w:rPr>
     </w:lvl>
   </w:abstractNum>
-  <w:abstractNum w:abstractNumId="6" w15:restartNumberingAfterBreak="0">
+  <w:abstractNum w:abstractNumId="14" w15:restartNumberingAfterBreak="0">
     <w:nsid w:val="6607674E"/>
     <w:multiLevelType w:val="multilevel"/>
-    <w:tmpl w:val="7E06426A"/>
+    <w:tmpl w:val="7DC6A13A"/>
     <w:lvl w:ilvl="0">
       <w:start w:val="1"/>
       <w:numFmt w:val="decimal"/>
@@ -4402,7 +5883,7 @@
       </w:pPr>
     </w:lvl>
   </w:abstractNum>
-  <w:abstractNum w:abstractNumId="7" w15:restartNumberingAfterBreak="0">
+  <w:abstractNum w:abstractNumId="15" w15:restartNumberingAfterBreak="0">
     <w:nsid w:val="6C025ADE"/>
     <w:multiLevelType w:val="hybridMultilevel"/>
     <w:tmpl w:val="1F348A52"/>
@@ -4514,7 +5995,7 @@
       </w:rPr>
     </w:lvl>
   </w:abstractNum>
-  <w:abstractNum w:abstractNumId="8" w15:restartNumberingAfterBreak="0">
+  <w:abstractNum w:abstractNumId="16" w15:restartNumberingAfterBreak="0">
     <w:nsid w:val="70F549F2"/>
     <w:multiLevelType w:val="hybridMultilevel"/>
     <w:tmpl w:val="7194CAF4"/>
@@ -4627,7 +6108,7 @@
       </w:rPr>
     </w:lvl>
   </w:abstractNum>
-  <w:abstractNum w:abstractNumId="9" w15:restartNumberingAfterBreak="0">
+  <w:abstractNum w:abstractNumId="17" w15:restartNumberingAfterBreak="0">
     <w:nsid w:val="761F4D6A"/>
     <w:multiLevelType w:val="hybridMultilevel"/>
     <w:tmpl w:val="23A24DAC"/>
@@ -4740,29 +6221,142 @@
       </w:rPr>
     </w:lvl>
   </w:abstractNum>
+  <w:abstractNum w:abstractNumId="18" w15:restartNumberingAfterBreak="0">
+    <w:nsid w:val="7A8E6178"/>
+    <w:multiLevelType w:val="hybridMultilevel"/>
+    <w:tmpl w:val="E6B65230"/>
+    <w:lvl w:ilvl="0" w:tplc="10090001">
+      <w:start w:val="1"/>
+      <w:numFmt w:val="bullet"/>
+      <w:lvlText w:val=""/>
+      <w:lvlJc w:val="left"/>
+      <w:pPr>
+        <w:ind w:left="720" w:hanging="360"/>
+      </w:pPr>
+      <w:rPr>
+        <w:rFonts w:ascii="Symbol" w:hAnsi="Symbol" w:hint="default"/>
+      </w:rPr>
+    </w:lvl>
+    <w:lvl w:ilvl="1" w:tplc="10090003" w:tentative="1">
+      <w:start w:val="1"/>
+      <w:numFmt w:val="bullet"/>
+      <w:lvlText w:val="o"/>
+      <w:lvlJc w:val="left"/>
+      <w:pPr>
+        <w:ind w:left="1440" w:hanging="360"/>
+      </w:pPr>
+      <w:rPr>
+        <w:rFonts w:ascii="Courier New" w:hAnsi="Courier New" w:cs="Courier New" w:hint="default"/>
+      </w:rPr>
+    </w:lvl>
+    <w:lvl w:ilvl="2" w:tplc="10090005" w:tentative="1">
+      <w:start w:val="1"/>
+      <w:numFmt w:val="bullet"/>
+      <w:lvlText w:val=""/>
+      <w:lvlJc w:val="left"/>
+      <w:pPr>
+        <w:ind w:left="2160" w:hanging="360"/>
+      </w:pPr>
+      <w:rPr>
+        <w:rFonts w:ascii="Wingdings" w:hAnsi="Wingdings" w:hint="default"/>
+      </w:rPr>
+    </w:lvl>
+    <w:lvl w:ilvl="3" w:tplc="10090001" w:tentative="1">
+      <w:start w:val="1"/>
+      <w:numFmt w:val="bullet"/>
+      <w:lvlText w:val=""/>
+      <w:lvlJc w:val="left"/>
+      <w:pPr>
+        <w:ind w:left="2880" w:hanging="360"/>
+      </w:pPr>
+      <w:rPr>
+        <w:rFonts w:ascii="Symbol" w:hAnsi="Symbol" w:hint="default"/>
+      </w:rPr>
+    </w:lvl>
+    <w:lvl w:ilvl="4" w:tplc="10090003" w:tentative="1">
+      <w:start w:val="1"/>
+      <w:numFmt w:val="bullet"/>
+      <w:lvlText w:val="o"/>
+      <w:lvlJc w:val="left"/>
+      <w:pPr>
+        <w:ind w:left="3600" w:hanging="360"/>
+      </w:pPr>
+      <w:rPr>
+        <w:rFonts w:ascii="Courier New" w:hAnsi="Courier New" w:cs="Courier New" w:hint="default"/>
+      </w:rPr>
+    </w:lvl>
+    <w:lvl w:ilvl="5" w:tplc="10090005" w:tentative="1">
+      <w:start w:val="1"/>
+      <w:numFmt w:val="bullet"/>
+      <w:lvlText w:val=""/>
+      <w:lvlJc w:val="left"/>
+      <w:pPr>
+        <w:ind w:left="4320" w:hanging="360"/>
+      </w:pPr>
+      <w:rPr>
+        <w:rFonts w:ascii="Wingdings" w:hAnsi="Wingdings" w:hint="default"/>
+      </w:rPr>
+    </w:lvl>
+    <w:lvl w:ilvl="6" w:tplc="10090001" w:tentative="1">
+      <w:start w:val="1"/>
+      <w:numFmt w:val="bullet"/>
+      <w:lvlText w:val=""/>
+      <w:lvlJc w:val="left"/>
+      <w:pPr>
+        <w:ind w:left="5040" w:hanging="360"/>
+      </w:pPr>
+      <w:rPr>
+        <w:rFonts w:ascii="Symbol" w:hAnsi="Symbol" w:hint="default"/>
+      </w:rPr>
+    </w:lvl>
+    <w:lvl w:ilvl="7" w:tplc="10090003" w:tentative="1">
+      <w:start w:val="1"/>
+      <w:numFmt w:val="bullet"/>
+      <w:lvlText w:val="o"/>
+      <w:lvlJc w:val="left"/>
+      <w:pPr>
+        <w:ind w:left="5760" w:hanging="360"/>
+      </w:pPr>
+      <w:rPr>
+        <w:rFonts w:ascii="Courier New" w:hAnsi="Courier New" w:cs="Courier New" w:hint="default"/>
+      </w:rPr>
+    </w:lvl>
+    <w:lvl w:ilvl="8" w:tplc="10090005" w:tentative="1">
+      <w:start w:val="1"/>
+      <w:numFmt w:val="bullet"/>
+      <w:lvlText w:val=""/>
+      <w:lvlJc w:val="left"/>
+      <w:pPr>
+        <w:ind w:left="6480" w:hanging="360"/>
+      </w:pPr>
+      <w:rPr>
+        <w:rFonts w:ascii="Wingdings" w:hAnsi="Wingdings" w:hint="default"/>
+      </w:rPr>
+    </w:lvl>
+  </w:abstractNum>
   <w:num w:numId="1">
-    <w:abstractNumId w:val="3"/>
+    <w:abstractNumId w:val="7"/>
   </w:num>
   <w:num w:numId="2">
-    <w:abstractNumId w:val="7"/>
+    <w:abstractNumId w:val="15"/>
   </w:num>
   <w:num w:numId="3">
-    <w:abstractNumId w:val="9"/>
+    <w:abstractNumId w:val="17"/>
   </w:num>
   <w:num w:numId="4">
-    <w:abstractNumId w:val="8"/>
+    <w:abstractNumId w:val="16"/>
   </w:num>
   <w:num w:numId="5">
     <w:abstractNumId w:val="0"/>
   </w:num>
   <w:num w:numId="6">
-    <w:abstractNumId w:val="5"/>
+    <w:abstractNumId w:val="13"/>
   </w:num>
   <w:num w:numId="7">
-    <w:abstractNumId w:val="6"/>
+    <w:abstractNumId w:val="14"/>
   </w:num>
   <w:num w:numId="8">
-    <w:abstractNumId w:val="6"/>
+    <w:abstractNumId w:val="14"/>
     <w:lvlOverride w:ilvl="0">
       <w:startOverride w:val="1"/>
     </w:lvlOverride>
@@ -4792,18 +6386,45 @@
     </w:lvlOverride>
   </w:num>
   <w:num w:numId="9">
-    <w:abstractNumId w:val="1"/>
+    <w:abstractNumId w:val="2"/>
   </w:num>
   <w:num w:numId="10">
-    <w:abstractNumId w:val="1"/>
+    <w:abstractNumId w:val="2"/>
     <w:lvlOverride w:ilvl="0">
       <w:startOverride w:val="1"/>
     </w:lvlOverride>
   </w:num>
   <w:num w:numId="11">
-    <w:abstractNumId w:val="2"/>
+    <w:abstractNumId w:val="5"/>
   </w:num>
   <w:num w:numId="12">
+    <w:abstractNumId w:val="11"/>
+  </w:num>
+  <w:num w:numId="13">
+    <w:abstractNumId w:val="18"/>
+  </w:num>
+  <w:num w:numId="14">
+    <w:abstractNumId w:val="12"/>
+  </w:num>
+  <w:num w:numId="15">
+    <w:abstractNumId w:val="8"/>
+  </w:num>
+  <w:num w:numId="16">
+    <w:abstractNumId w:val="6"/>
+  </w:num>
+  <w:num w:numId="17">
+    <w:abstractNumId w:val="9"/>
+  </w:num>
+  <w:num w:numId="18">
+    <w:abstractNumId w:val="3"/>
+  </w:num>
+  <w:num w:numId="19">
+    <w:abstractNumId w:val="1"/>
+  </w:num>
+  <w:num w:numId="20">
+    <w:abstractNumId w:val="10"/>
+  </w:num>
+  <w:num w:numId="21">
     <w:abstractNumId w:val="4"/>
   </w:num>
 </w:numbering>
@@ -4831,12 +6452,12 @@
     <w:lsdException w:name="heading 1" w:uiPriority="0" w:qFormat="1"/>
     <w:lsdException w:name="heading 2" w:semiHidden="1" w:uiPriority="0" w:unhideWhenUsed="1" w:qFormat="1"/>
     <w:lsdException w:name="heading 3" w:semiHidden="1" w:uiPriority="0" w:unhideWhenUsed="1" w:qFormat="1"/>
-    <w:lsdException w:name="heading 4" w:semiHidden="1" w:uiPriority="0" w:unhideWhenUsed="1" w:qFormat="1"/>
-    <w:lsdException w:name="heading 5" w:semiHidden="1" w:uiPriority="0" w:unhideWhenUsed="1" w:qFormat="1"/>
-    <w:lsdException w:name="heading 6" w:semiHidden="1" w:uiPriority="0" w:unhideWhenUsed="1" w:qFormat="1"/>
-    <w:lsdException w:name="heading 7" w:semiHidden="1" w:uiPriority="0" w:unhideWhenUsed="1" w:qFormat="1"/>
-    <w:lsdException w:name="heading 8" w:semiHidden="1" w:uiPriority="0" w:unhideWhenUsed="1" w:qFormat="1"/>
-    <w:lsdException w:name="heading 9" w:semiHidden="1" w:uiPriority="0" w:unhideWhenUsed="1" w:qFormat="1"/>
+    <w:lsdException w:name="heading 4" w:semiHidden="1" w:uiPriority="0" w:unhideWhenUsed="1"/>
+    <w:lsdException w:name="heading 5" w:semiHidden="1" w:uiPriority="0" w:unhideWhenUsed="1"/>
+    <w:lsdException w:name="heading 6" w:semiHidden="1" w:uiPriority="0" w:unhideWhenUsed="1"/>
+    <w:lsdException w:name="heading 7" w:semiHidden="1" w:uiPriority="0" w:unhideWhenUsed="1"/>
+    <w:lsdException w:name="heading 8" w:semiHidden="1" w:uiPriority="0" w:unhideWhenUsed="1"/>
+    <w:lsdException w:name="heading 9" w:semiHidden="1" w:uiPriority="0" w:unhideWhenUsed="1"/>
     <w:lsdException w:name="index 1" w:semiHidden="1" w:unhideWhenUsed="1"/>
     <w:lsdException w:name="index 2" w:semiHidden="1" w:unhideWhenUsed="1"/>
     <w:lsdException w:name="index 3" w:semiHidden="1" w:unhideWhenUsed="1"/>
@@ -5248,7 +6869,7 @@
     <w:next w:val="Normal"/>
     <w:link w:val="Heading2Char"/>
     <w:qFormat/>
-    <w:rsid w:val="00C10073"/>
+    <w:rsid w:val="00592E7D"/>
     <w:pPr>
       <w:keepNext/>
       <w:numPr>
@@ -5293,7 +6914,6 @@
     <w:basedOn w:val="Normal"/>
     <w:next w:val="Normal"/>
     <w:link w:val="Heading4Char"/>
-    <w:qFormat/>
     <w:rsid w:val="005C446D"/>
     <w:pPr>
       <w:numPr>
@@ -5313,7 +6933,6 @@
     <w:basedOn w:val="Normal"/>
     <w:next w:val="Normal"/>
     <w:link w:val="Heading5Char"/>
-    <w:qFormat/>
     <w:rsid w:val="00C10073"/>
     <w:pPr>
       <w:keepNext/>
@@ -5339,7 +6958,6 @@
     <w:basedOn w:val="Normal"/>
     <w:next w:val="Normal"/>
     <w:link w:val="Heading6Char"/>
-    <w:qFormat/>
     <w:rsid w:val="00C10073"/>
     <w:pPr>
       <w:keepNext/>
@@ -5365,7 +6983,6 @@
     <w:basedOn w:val="Normal"/>
     <w:next w:val="Normal"/>
     <w:link w:val="Heading7Char"/>
-    <w:qFormat/>
     <w:rsid w:val="00C10073"/>
     <w:pPr>
       <w:keepNext/>
@@ -5390,7 +7007,6 @@
     <w:basedOn w:val="Normal"/>
     <w:next w:val="Normal"/>
     <w:link w:val="Heading8Char"/>
-    <w:qFormat/>
     <w:rsid w:val="00C10073"/>
     <w:pPr>
       <w:keepNext/>
@@ -5415,7 +7031,6 @@
     <w:basedOn w:val="Normal"/>
     <w:next w:val="Normal"/>
     <w:link w:val="Heading9Char"/>
-    <w:qFormat/>
     <w:rsid w:val="00C10073"/>
     <w:pPr>
       <w:keepNext/>
@@ -5438,6 +7053,7 @@
   <w:style w:type="character" w:default="1" w:styleId="DefaultParagraphFont">
     <w:name w:val="Default Paragraph Font"/>
     <w:uiPriority w:val="1"/>
+    <w:semiHidden/>
     <w:unhideWhenUsed/>
   </w:style>
   <w:style w:type="table" w:default="1" w:styleId="TableNormal">
@@ -5493,27 +7109,25 @@
   </w:style>
   <w:style w:type="paragraph" w:styleId="NoSpacing">
     <w:name w:val="No Spacing"/>
+    <w:basedOn w:val="Normal"/>
     <w:link w:val="NoSpacingChar"/>
     <w:uiPriority w:val="1"/>
     <w:qFormat/>
-    <w:rsid w:val="00772022"/>
+    <w:rsid w:val="004953AD"/>
     <w:pPr>
       <w:spacing w:after="0" w:line="240" w:lineRule="auto"/>
     </w:pPr>
-    <w:rPr>
-      <w:rFonts w:eastAsiaTheme="minorEastAsia"/>
-      <w:lang w:val="en-US"/>
-    </w:rPr>
   </w:style>
   <w:style w:type="character" w:customStyle="1" w:styleId="NoSpacingChar">
     <w:name w:val="No Spacing Char"/>
     <w:basedOn w:val="DefaultParagraphFont"/>
     <w:link w:val="NoSpacing"/>
     <w:uiPriority w:val="1"/>
-    <w:rsid w:val="00772022"/>
+    <w:rsid w:val="004953AD"/>
     <w:rPr>
-      <w:rFonts w:eastAsiaTheme="minorEastAsia"/>
-      <w:lang w:val="en-US"/>
+      <w:rFonts w:eastAsia="Times New Roman" w:cstheme="minorHAnsi"/>
+      <w:sz w:val="24"/>
+      <w:szCs w:val="24"/>
     </w:rPr>
   </w:style>
   <w:style w:type="character" w:customStyle="1" w:styleId="Heading1Char">
@@ -5536,7 +7150,7 @@
     <w:name w:val="Heading 2 Char"/>
     <w:basedOn w:val="DefaultParagraphFont"/>
     <w:link w:val="Heading2"/>
-    <w:rsid w:val="00C10073"/>
+    <w:rsid w:val="00592E7D"/>
     <w:rPr>
       <w:rFonts w:eastAsia="Times New Roman" w:cstheme="minorHAnsi"/>
       <w:bCs/>
@@ -5712,6 +7326,72 @@
     <w:rPr>
       <w:color w:val="605E5C"/>
       <w:shd w:val="clear" w:color="auto" w:fill="E1DFDD"/>
+    </w:rPr>
+  </w:style>
+  <w:style w:type="table" w:customStyle="1" w:styleId="TableGrid1">
+    <w:name w:val="Table Grid1"/>
+    <w:basedOn w:val="TableNormal"/>
+    <w:next w:val="TableGrid"/>
+    <w:uiPriority w:val="39"/>
+    <w:rsid w:val="00E562F5"/>
+    <w:pPr>
+      <w:spacing w:after="0" w:line="240" w:lineRule="auto"/>
+    </w:pPr>
+    <w:tblPr>
+      <w:tblBorders>
+        <w:top w:val="single" w:sz="4" w:space="0" w:color="auto"/>
+        <w:left w:val="single" w:sz="4" w:space="0" w:color="auto"/>
+        <w:bottom w:val="single" w:sz="4" w:space="0" w:color="auto"/>
+        <w:right w:val="single" w:sz="4" w:space="0" w:color="auto"/>
+        <w:insideH w:val="single" w:sz="4" w:space="0" w:color="auto"/>
+        <w:insideV w:val="single" w:sz="4" w:space="0" w:color="auto"/>
+      </w:tblBorders>
+    </w:tblPr>
+  </w:style>
+  <w:style w:type="character" w:styleId="FollowedHyperlink">
+    <w:name w:val="FollowedHyperlink"/>
+    <w:basedOn w:val="DefaultParagraphFont"/>
+    <w:uiPriority w:val="99"/>
+    <w:semiHidden/>
+    <w:unhideWhenUsed/>
+    <w:rsid w:val="00D50F3F"/>
+    <w:rPr>
+      <w:color w:val="954F72" w:themeColor="followedHyperlink"/>
+      <w:u w:val="single"/>
+    </w:rPr>
+  </w:style>
+  <w:style w:type="paragraph" w:styleId="Title">
+    <w:name w:val="Title"/>
+    <w:basedOn w:val="Normal"/>
+    <w:next w:val="Normal"/>
+    <w:link w:val="TitleChar"/>
+    <w:uiPriority w:val="10"/>
+    <w:qFormat/>
+    <w:rsid w:val="008B6CE1"/>
+    <w:pPr>
+      <w:spacing w:after="0" w:line="240" w:lineRule="auto"/>
+      <w:contextualSpacing/>
+    </w:pPr>
+    <w:rPr>
+      <w:rFonts w:asciiTheme="majorHAnsi" w:eastAsiaTheme="majorEastAsia" w:hAnsiTheme="majorHAnsi" w:cstheme="majorBidi"/>
+      <w:spacing w:val="-10"/>
+      <w:kern w:val="28"/>
+      <w:sz w:val="56"/>
+      <w:szCs w:val="56"/>
+    </w:rPr>
+  </w:style>
+  <w:style w:type="character" w:customStyle="1" w:styleId="TitleChar">
+    <w:name w:val="Title Char"/>
+    <w:basedOn w:val="DefaultParagraphFont"/>
+    <w:link w:val="Title"/>
+    <w:uiPriority w:val="10"/>
+    <w:rsid w:val="008B6CE1"/>
+    <w:rPr>
+      <w:rFonts w:asciiTheme="majorHAnsi" w:eastAsiaTheme="majorEastAsia" w:hAnsiTheme="majorHAnsi" w:cstheme="majorBidi"/>
+      <w:spacing w:val="-10"/>
+      <w:kern w:val="28"/>
+      <w:sz w:val="56"/>
+      <w:szCs w:val="56"/>
     </w:rPr>
   </w:style>
 </w:styles>
@@ -6010,4 +7690,16 @@
     </a:ext>
   </a:extLst>
 </a:theme>
+</file>
+
+<file path=customXml/item1.xml><?xml version="1.0" encoding="utf-8"?>
+<b:Sources xmlns:b="http://schemas.openxmlformats.org/officeDocument/2006/bibliography" xmlns="http://schemas.openxmlformats.org/officeDocument/2006/bibliography" SelectedStyle="\APASixthEditionOfficeOnline.xsl" StyleName="APA" Version="6"/>
+</file>
+
+<file path=customXml/itemProps1.xml><?xml version="1.0" encoding="utf-8"?>
+<ds:datastoreItem xmlns:ds="http://schemas.openxmlformats.org/officeDocument/2006/customXml" ds:itemID="{C61A08B1-4C63-4AEB-B60E-489091753524}">
+  <ds:schemaRefs>
+    <ds:schemaRef ds:uri="http://schemas.openxmlformats.org/officeDocument/2006/bibliography"/>
+  </ds:schemaRefs>
+</ds:datastoreItem>
 </file>